--- a/Course 4/Производственная практика/Дневник производственной практики.docx
+++ b/Course 4/Производственная практика/Дневник производственной практики.docx
@@ -9,6 +9,8 @@
           <w:b/>
         </w:rPr>
       </w:pPr>
+      <w:bookmarkStart w:id="0" w:name="_GoBack"/>
+      <w:bookmarkEnd w:id="0"/>
     </w:p>
     <w:p>
       <w:pPr>
@@ -283,8 +285,6 @@
         </w:tabs>
         <w:jc w:val="center"/>
       </w:pPr>
-      <w:bookmarkStart w:id="0" w:name="_GoBack"/>
-      <w:bookmarkEnd w:id="0"/>
     </w:p>
     <w:p>
       <w:pPr>
@@ -416,15 +416,15 @@
       </w:tblPr>
       <w:tblGrid>
         <w:gridCol w:w="1560"/>
-        <w:gridCol w:w="727"/>
-        <w:gridCol w:w="4342"/>
+        <w:gridCol w:w="816"/>
+        <w:gridCol w:w="3797"/>
         <w:gridCol w:w="1417"/>
         <w:gridCol w:w="1191"/>
       </w:tblGrid>
       <w:tr>
         <w:tc>
           <w:tcPr>
-            <w:tcW w:w="2287" w:type="dxa"/>
+            <w:tcW w:w="2376" w:type="dxa"/>
             <w:gridSpan w:val="2"/>
             <w:vMerge w:val="restart"/>
             <w:vAlign w:val="center"/>
@@ -443,7 +443,7 @@
         </w:tc>
         <w:tc>
           <w:tcPr>
-            <w:tcW w:w="4342" w:type="dxa"/>
+            <w:tcW w:w="3797" w:type="dxa"/>
             <w:vMerge w:val="restart"/>
             <w:vAlign w:val="center"/>
           </w:tcPr>
@@ -501,7 +501,7 @@
       <w:tr>
         <w:tc>
           <w:tcPr>
-            <w:tcW w:w="2287" w:type="dxa"/>
+            <w:tcW w:w="2376" w:type="dxa"/>
             <w:gridSpan w:val="2"/>
             <w:vMerge/>
             <w:vAlign w:val="center"/>
@@ -520,7 +520,7 @@
         </w:tc>
         <w:tc>
           <w:tcPr>
-            <w:tcW w:w="4342" w:type="dxa"/>
+            <w:tcW w:w="3797" w:type="dxa"/>
             <w:vMerge/>
             <w:vAlign w:val="center"/>
           </w:tcPr>
@@ -612,10 +612,20 @@
               <w:jc w:val="center"/>
               <w:rPr>
                 <w:i/>
+                <w:lang w:val="en-US"/>
               </w:rPr>
             </w:pPr>
             <w:r>
-              <w:t>12.01.1</w:t>
+              <w:t>1</w:t>
+            </w:r>
+            <w:r>
+              <w:rPr>
+                <w:lang w:val="en-US"/>
+              </w:rPr>
+              <w:t>2</w:t>
+            </w:r>
+            <w:r>
+              <w:t>.01.1</w:t>
             </w:r>
             <w:r>
               <w:t>9</w:t>
@@ -630,33 +640,55 @@
         </w:tc>
         <w:tc>
           <w:tcPr>
-            <w:tcW w:w="727" w:type="dxa"/>
-          </w:tcPr>
-          <w:p>
-            <w:pPr>
-              <w:tabs>
-                <w:tab w:val="left" w:pos="1260"/>
-              </w:tabs>
-              <w:jc w:val="center"/>
-              <w:rPr>
-                <w:i/>
-              </w:rPr>
-            </w:pPr>
-          </w:p>
-        </w:tc>
-        <w:tc>
-          <w:tcPr>
-            <w:tcW w:w="4342" w:type="dxa"/>
-          </w:tcPr>
-          <w:p>
-            <w:pPr>
-              <w:tabs>
-                <w:tab w:val="left" w:pos="1260"/>
-              </w:tabs>
+            <w:tcW w:w="816" w:type="dxa"/>
+          </w:tcPr>
+          <w:p>
+            <w:pPr>
+              <w:tabs>
+                <w:tab w:val="left" w:pos="1260"/>
+              </w:tabs>
+              <w:jc w:val="center"/>
+            </w:pPr>
+            <w:r>
+              <w:t>14.01</w:t>
+            </w:r>
+          </w:p>
+        </w:tc>
+        <w:tc>
+          <w:tcPr>
+            <w:tcW w:w="3797" w:type="dxa"/>
+          </w:tcPr>
+          <w:p>
+            <w:pPr>
+              <w:tabs>
+                <w:tab w:val="left" w:pos="1260"/>
+              </w:tabs>
+              <w:jc w:val="center"/>
               <w:rPr>
                 <w:b/>
               </w:rPr>
             </w:pPr>
+            <w:r>
+              <w:rPr>
+                <w:color w:val="000000" w:themeColor="text1"/>
+                <w:szCs w:val="18"/>
+              </w:rPr>
+              <w:t>Прибытие к месту прохождения практики.</w:t>
+            </w:r>
+            <w:r>
+              <w:rPr>
+                <w:color w:val="000000" w:themeColor="text1"/>
+                <w:szCs w:val="18"/>
+              </w:rPr>
+              <w:t xml:space="preserve"> Ознакомление</w:t>
+            </w:r>
+            <w:r>
+              <w:rPr>
+                <w:color w:val="000000" w:themeColor="text1"/>
+                <w:szCs w:val="18"/>
+              </w:rPr>
+              <w:t xml:space="preserve"> с правилами рабочего процесса и распорядка на производстве.</w:t>
+            </w:r>
           </w:p>
         </w:tc>
         <w:tc>
@@ -706,27 +738,34 @@
         </w:tc>
         <w:tc>
           <w:tcPr>
-            <w:tcW w:w="727" w:type="dxa"/>
-          </w:tcPr>
-          <w:p>
-            <w:pPr>
-              <w:tabs>
-                <w:tab w:val="left" w:pos="1260"/>
-              </w:tabs>
-              <w:jc w:val="center"/>
-            </w:pPr>
-          </w:p>
-        </w:tc>
-        <w:tc>
-          <w:tcPr>
-            <w:tcW w:w="4342" w:type="dxa"/>
-          </w:tcPr>
-          <w:p>
-            <w:pPr>
-              <w:tabs>
-                <w:tab w:val="left" w:pos="1260"/>
-              </w:tabs>
-            </w:pPr>
+            <w:tcW w:w="816" w:type="dxa"/>
+          </w:tcPr>
+          <w:p>
+            <w:pPr>
+              <w:tabs>
+                <w:tab w:val="left" w:pos="1260"/>
+              </w:tabs>
+              <w:jc w:val="center"/>
+            </w:pPr>
+            <w:r>
+              <w:t>15.01</w:t>
+            </w:r>
+          </w:p>
+        </w:tc>
+        <w:tc>
+          <w:tcPr>
+            <w:tcW w:w="3797" w:type="dxa"/>
+          </w:tcPr>
+          <w:p>
+            <w:pPr>
+              <w:tabs>
+                <w:tab w:val="left" w:pos="1260"/>
+              </w:tabs>
+              <w:jc w:val="center"/>
+            </w:pPr>
+            <w:r>
+              <w:t>Обсуждение деталей прохождения практики с руководителем практики.</w:t>
+            </w:r>
           </w:p>
         </w:tc>
         <w:tc>
@@ -776,27 +815,34 @@
         </w:tc>
         <w:tc>
           <w:tcPr>
-            <w:tcW w:w="727" w:type="dxa"/>
-          </w:tcPr>
-          <w:p>
-            <w:pPr>
-              <w:tabs>
-                <w:tab w:val="left" w:pos="1260"/>
-              </w:tabs>
-              <w:jc w:val="center"/>
-            </w:pPr>
-          </w:p>
-        </w:tc>
-        <w:tc>
-          <w:tcPr>
-            <w:tcW w:w="4342" w:type="dxa"/>
-          </w:tcPr>
-          <w:p>
-            <w:pPr>
-              <w:tabs>
-                <w:tab w:val="left" w:pos="1260"/>
-              </w:tabs>
-            </w:pPr>
+            <w:tcW w:w="816" w:type="dxa"/>
+          </w:tcPr>
+          <w:p>
+            <w:pPr>
+              <w:tabs>
+                <w:tab w:val="left" w:pos="1260"/>
+              </w:tabs>
+              <w:jc w:val="center"/>
+            </w:pPr>
+            <w:r>
+              <w:t>16.01</w:t>
+            </w:r>
+          </w:p>
+        </w:tc>
+        <w:tc>
+          <w:tcPr>
+            <w:tcW w:w="3797" w:type="dxa"/>
+          </w:tcPr>
+          <w:p>
+            <w:pPr>
+              <w:tabs>
+                <w:tab w:val="left" w:pos="1260"/>
+              </w:tabs>
+              <w:jc w:val="center"/>
+            </w:pPr>
+            <w:r>
+              <w:t>Получение конкретного задания для прохождения практики.</w:t>
+            </w:r>
           </w:p>
         </w:tc>
         <w:tc>
@@ -846,27 +892,34 @@
         </w:tc>
         <w:tc>
           <w:tcPr>
-            <w:tcW w:w="727" w:type="dxa"/>
-          </w:tcPr>
-          <w:p>
-            <w:pPr>
-              <w:tabs>
-                <w:tab w:val="left" w:pos="1260"/>
-              </w:tabs>
-              <w:jc w:val="center"/>
-            </w:pPr>
-          </w:p>
-        </w:tc>
-        <w:tc>
-          <w:tcPr>
-            <w:tcW w:w="4342" w:type="dxa"/>
-          </w:tcPr>
-          <w:p>
-            <w:pPr>
-              <w:tabs>
-                <w:tab w:val="left" w:pos="1260"/>
-              </w:tabs>
-            </w:pPr>
+            <w:tcW w:w="816" w:type="dxa"/>
+          </w:tcPr>
+          <w:p>
+            <w:pPr>
+              <w:tabs>
+                <w:tab w:val="left" w:pos="1260"/>
+              </w:tabs>
+              <w:jc w:val="center"/>
+            </w:pPr>
+            <w:r>
+              <w:t xml:space="preserve">21.01 </w:t>
+            </w:r>
+          </w:p>
+        </w:tc>
+        <w:tc>
+          <w:tcPr>
+            <w:tcW w:w="3797" w:type="dxa"/>
+          </w:tcPr>
+          <w:p>
+            <w:pPr>
+              <w:tabs>
+                <w:tab w:val="left" w:pos="1260"/>
+              </w:tabs>
+              <w:jc w:val="center"/>
+            </w:pPr>
+            <w:r>
+              <w:t>Ознакомление с техникой безопасности на предприятии, получение спецодежды и пропуска на  предприятие. Настройка персонального оборудования для выполнения полученной работы.</w:t>
+            </w:r>
           </w:p>
         </w:tc>
         <w:tc>
@@ -916,27 +969,40 @@
         </w:tc>
         <w:tc>
           <w:tcPr>
-            <w:tcW w:w="727" w:type="dxa"/>
-          </w:tcPr>
-          <w:p>
-            <w:pPr>
-              <w:tabs>
-                <w:tab w:val="left" w:pos="1260"/>
-              </w:tabs>
-              <w:jc w:val="center"/>
-            </w:pPr>
-          </w:p>
-        </w:tc>
-        <w:tc>
-          <w:tcPr>
-            <w:tcW w:w="4342" w:type="dxa"/>
-          </w:tcPr>
-          <w:p>
-            <w:pPr>
-              <w:tabs>
-                <w:tab w:val="left" w:pos="1260"/>
-              </w:tabs>
-            </w:pPr>
+            <w:tcW w:w="816" w:type="dxa"/>
+          </w:tcPr>
+          <w:p>
+            <w:pPr>
+              <w:tabs>
+                <w:tab w:val="left" w:pos="1260"/>
+              </w:tabs>
+              <w:jc w:val="center"/>
+            </w:pPr>
+            <w:r>
+              <w:t>22.01 – 30.01</w:t>
+            </w:r>
+          </w:p>
+        </w:tc>
+        <w:tc>
+          <w:tcPr>
+            <w:tcW w:w="3797" w:type="dxa"/>
+          </w:tcPr>
+          <w:p>
+            <w:pPr>
+              <w:tabs>
+                <w:tab w:val="left" w:pos="1260"/>
+              </w:tabs>
+              <w:jc w:val="center"/>
+            </w:pPr>
+            <w:r>
+              <w:t xml:space="preserve">Составление </w:t>
+            </w:r>
+            <w:r>
+              <w:t>и заполнение баз данных</w:t>
+            </w:r>
+            <w:r>
+              <w:t xml:space="preserve"> в соответствии с полученным заданием.</w:t>
+            </w:r>
           </w:p>
         </w:tc>
         <w:tc>
@@ -986,27 +1052,40 @@
         </w:tc>
         <w:tc>
           <w:tcPr>
-            <w:tcW w:w="727" w:type="dxa"/>
-          </w:tcPr>
-          <w:p>
-            <w:pPr>
-              <w:tabs>
-                <w:tab w:val="left" w:pos="1260"/>
-              </w:tabs>
-              <w:jc w:val="center"/>
-            </w:pPr>
-          </w:p>
-        </w:tc>
-        <w:tc>
-          <w:tcPr>
-            <w:tcW w:w="4342" w:type="dxa"/>
-          </w:tcPr>
-          <w:p>
-            <w:pPr>
-              <w:tabs>
-                <w:tab w:val="left" w:pos="1260"/>
-              </w:tabs>
-            </w:pPr>
+            <w:tcW w:w="816" w:type="dxa"/>
+          </w:tcPr>
+          <w:p>
+            <w:pPr>
+              <w:tabs>
+                <w:tab w:val="left" w:pos="1260"/>
+              </w:tabs>
+              <w:jc w:val="center"/>
+            </w:pPr>
+            <w:r>
+              <w:t>04.02 – 06.02</w:t>
+            </w:r>
+          </w:p>
+        </w:tc>
+        <w:tc>
+          <w:tcPr>
+            <w:tcW w:w="3797" w:type="dxa"/>
+          </w:tcPr>
+          <w:p>
+            <w:pPr>
+              <w:tabs>
+                <w:tab w:val="left" w:pos="1260"/>
+              </w:tabs>
+              <w:jc w:val="center"/>
+            </w:pPr>
+            <w:r>
+              <w:t xml:space="preserve">Написание запросов для базы данных с целью </w:t>
+            </w:r>
+            <w:r>
+              <w:t>улучшения</w:t>
+            </w:r>
+            <w:r>
+              <w:t xml:space="preserve"> работы с ней.</w:t>
+            </w:r>
           </w:p>
         </w:tc>
         <w:tc>
@@ -1056,27 +1135,46 @@
         </w:tc>
         <w:tc>
           <w:tcPr>
-            <w:tcW w:w="727" w:type="dxa"/>
-          </w:tcPr>
-          <w:p>
-            <w:pPr>
-              <w:tabs>
-                <w:tab w:val="left" w:pos="1260"/>
-              </w:tabs>
-              <w:jc w:val="center"/>
-            </w:pPr>
-          </w:p>
-        </w:tc>
-        <w:tc>
-          <w:tcPr>
-            <w:tcW w:w="4342" w:type="dxa"/>
-          </w:tcPr>
-          <w:p>
-            <w:pPr>
-              <w:tabs>
-                <w:tab w:val="left" w:pos="1260"/>
-              </w:tabs>
-            </w:pPr>
+            <w:tcW w:w="816" w:type="dxa"/>
+          </w:tcPr>
+          <w:p>
+            <w:pPr>
+              <w:tabs>
+                <w:tab w:val="left" w:pos="1260"/>
+              </w:tabs>
+              <w:jc w:val="center"/>
+            </w:pPr>
+            <w:r>
+              <w:t>11.02 – 13.02</w:t>
+            </w:r>
+          </w:p>
+        </w:tc>
+        <w:tc>
+          <w:tcPr>
+            <w:tcW w:w="3797" w:type="dxa"/>
+          </w:tcPr>
+          <w:p>
+            <w:pPr>
+              <w:tabs>
+                <w:tab w:val="left" w:pos="1260"/>
+              </w:tabs>
+              <w:jc w:val="center"/>
+            </w:pPr>
+            <w:r>
+              <w:t xml:space="preserve">Составление отчётов о </w:t>
+            </w:r>
+            <w:r>
+              <w:t xml:space="preserve">проделанной работе </w:t>
+            </w:r>
+            <w:r>
+              <w:t xml:space="preserve">по </w:t>
+            </w:r>
+            <w:r>
+              <w:t>модулю</w:t>
+            </w:r>
+            <w:r>
+              <w:t xml:space="preserve"> ПМ.02 «Разработка и администрирование баз данных»</w:t>
+            </w:r>
           </w:p>
         </w:tc>
         <w:tc>
@@ -1126,26 +1224,27 @@
         </w:tc>
         <w:tc>
           <w:tcPr>
-            <w:tcW w:w="727" w:type="dxa"/>
-          </w:tcPr>
-          <w:p>
-            <w:pPr>
-              <w:tabs>
-                <w:tab w:val="left" w:pos="1260"/>
-              </w:tabs>
-              <w:jc w:val="center"/>
-            </w:pPr>
-          </w:p>
-        </w:tc>
-        <w:tc>
-          <w:tcPr>
-            <w:tcW w:w="4342" w:type="dxa"/>
-          </w:tcPr>
-          <w:p>
-            <w:pPr>
-              <w:tabs>
-                <w:tab w:val="left" w:pos="1260"/>
-              </w:tabs>
+            <w:tcW w:w="816" w:type="dxa"/>
+          </w:tcPr>
+          <w:p>
+            <w:pPr>
+              <w:tabs>
+                <w:tab w:val="left" w:pos="1260"/>
+              </w:tabs>
+              <w:jc w:val="center"/>
+            </w:pPr>
+          </w:p>
+        </w:tc>
+        <w:tc>
+          <w:tcPr>
+            <w:tcW w:w="3797" w:type="dxa"/>
+          </w:tcPr>
+          <w:p>
+            <w:pPr>
+              <w:tabs>
+                <w:tab w:val="left" w:pos="1260"/>
+              </w:tabs>
+              <w:jc w:val="center"/>
             </w:pPr>
           </w:p>
         </w:tc>
@@ -1196,26 +1295,27 @@
         </w:tc>
         <w:tc>
           <w:tcPr>
-            <w:tcW w:w="727" w:type="dxa"/>
-          </w:tcPr>
-          <w:p>
-            <w:pPr>
-              <w:tabs>
-                <w:tab w:val="left" w:pos="1260"/>
-              </w:tabs>
-              <w:jc w:val="center"/>
-            </w:pPr>
-          </w:p>
-        </w:tc>
-        <w:tc>
-          <w:tcPr>
-            <w:tcW w:w="4342" w:type="dxa"/>
-          </w:tcPr>
-          <w:p>
-            <w:pPr>
-              <w:tabs>
-                <w:tab w:val="left" w:pos="1260"/>
-              </w:tabs>
+            <w:tcW w:w="816" w:type="dxa"/>
+          </w:tcPr>
+          <w:p>
+            <w:pPr>
+              <w:tabs>
+                <w:tab w:val="left" w:pos="1260"/>
+              </w:tabs>
+              <w:jc w:val="center"/>
+            </w:pPr>
+          </w:p>
+        </w:tc>
+        <w:tc>
+          <w:tcPr>
+            <w:tcW w:w="3797" w:type="dxa"/>
+          </w:tcPr>
+          <w:p>
+            <w:pPr>
+              <w:tabs>
+                <w:tab w:val="left" w:pos="1260"/>
+              </w:tabs>
+              <w:jc w:val="center"/>
             </w:pPr>
           </w:p>
         </w:tc>
@@ -1266,26 +1366,27 @@
         </w:tc>
         <w:tc>
           <w:tcPr>
-            <w:tcW w:w="727" w:type="dxa"/>
-          </w:tcPr>
-          <w:p>
-            <w:pPr>
-              <w:tabs>
-                <w:tab w:val="left" w:pos="1260"/>
-              </w:tabs>
-              <w:jc w:val="center"/>
-            </w:pPr>
-          </w:p>
-        </w:tc>
-        <w:tc>
-          <w:tcPr>
-            <w:tcW w:w="4342" w:type="dxa"/>
-          </w:tcPr>
-          <w:p>
-            <w:pPr>
-              <w:tabs>
-                <w:tab w:val="left" w:pos="1260"/>
-              </w:tabs>
+            <w:tcW w:w="816" w:type="dxa"/>
+          </w:tcPr>
+          <w:p>
+            <w:pPr>
+              <w:tabs>
+                <w:tab w:val="left" w:pos="1260"/>
+              </w:tabs>
+              <w:jc w:val="center"/>
+            </w:pPr>
+          </w:p>
+        </w:tc>
+        <w:tc>
+          <w:tcPr>
+            <w:tcW w:w="3797" w:type="dxa"/>
+          </w:tcPr>
+          <w:p>
+            <w:pPr>
+              <w:tabs>
+                <w:tab w:val="left" w:pos="1260"/>
+              </w:tabs>
+              <w:jc w:val="center"/>
             </w:pPr>
           </w:p>
         </w:tc>
@@ -1336,26 +1437,27 @@
         </w:tc>
         <w:tc>
           <w:tcPr>
-            <w:tcW w:w="727" w:type="dxa"/>
-          </w:tcPr>
-          <w:p>
-            <w:pPr>
-              <w:tabs>
-                <w:tab w:val="left" w:pos="1260"/>
-              </w:tabs>
-              <w:jc w:val="center"/>
-            </w:pPr>
-          </w:p>
-        </w:tc>
-        <w:tc>
-          <w:tcPr>
-            <w:tcW w:w="4342" w:type="dxa"/>
-          </w:tcPr>
-          <w:p>
-            <w:pPr>
-              <w:tabs>
-                <w:tab w:val="left" w:pos="1260"/>
-              </w:tabs>
+            <w:tcW w:w="816" w:type="dxa"/>
+          </w:tcPr>
+          <w:p>
+            <w:pPr>
+              <w:tabs>
+                <w:tab w:val="left" w:pos="1260"/>
+              </w:tabs>
+              <w:jc w:val="center"/>
+            </w:pPr>
+          </w:p>
+        </w:tc>
+        <w:tc>
+          <w:tcPr>
+            <w:tcW w:w="3797" w:type="dxa"/>
+          </w:tcPr>
+          <w:p>
+            <w:pPr>
+              <w:tabs>
+                <w:tab w:val="left" w:pos="1260"/>
+              </w:tabs>
+              <w:jc w:val="center"/>
             </w:pPr>
           </w:p>
         </w:tc>
@@ -1406,26 +1508,27 @@
         </w:tc>
         <w:tc>
           <w:tcPr>
-            <w:tcW w:w="727" w:type="dxa"/>
-          </w:tcPr>
-          <w:p>
-            <w:pPr>
-              <w:tabs>
-                <w:tab w:val="left" w:pos="1260"/>
-              </w:tabs>
-              <w:jc w:val="center"/>
-            </w:pPr>
-          </w:p>
-        </w:tc>
-        <w:tc>
-          <w:tcPr>
-            <w:tcW w:w="4342" w:type="dxa"/>
-          </w:tcPr>
-          <w:p>
-            <w:pPr>
-              <w:tabs>
-                <w:tab w:val="left" w:pos="1260"/>
-              </w:tabs>
+            <w:tcW w:w="816" w:type="dxa"/>
+          </w:tcPr>
+          <w:p>
+            <w:pPr>
+              <w:tabs>
+                <w:tab w:val="left" w:pos="1260"/>
+              </w:tabs>
+              <w:jc w:val="center"/>
+            </w:pPr>
+          </w:p>
+        </w:tc>
+        <w:tc>
+          <w:tcPr>
+            <w:tcW w:w="3797" w:type="dxa"/>
+          </w:tcPr>
+          <w:p>
+            <w:pPr>
+              <w:tabs>
+                <w:tab w:val="left" w:pos="1260"/>
+              </w:tabs>
+              <w:jc w:val="center"/>
             </w:pPr>
           </w:p>
         </w:tc>
@@ -1476,35 +1579,36 @@
         </w:tc>
         <w:tc>
           <w:tcPr>
-            <w:tcW w:w="727" w:type="dxa"/>
-            <w:tcBorders>
-              <w:bottom w:val="single" w:sz="6" w:space="0" w:color="auto"/>
-            </w:tcBorders>
-          </w:tcPr>
-          <w:p>
-            <w:pPr>
-              <w:tabs>
-                <w:tab w:val="left" w:pos="1260"/>
-              </w:tabs>
-              <w:jc w:val="center"/>
-              <w:rPr>
-                <w:i/>
-              </w:rPr>
-            </w:pPr>
-          </w:p>
-        </w:tc>
-        <w:tc>
-          <w:tcPr>
-            <w:tcW w:w="4342" w:type="dxa"/>
-            <w:tcBorders>
-              <w:bottom w:val="single" w:sz="6" w:space="0" w:color="auto"/>
-            </w:tcBorders>
-          </w:tcPr>
-          <w:p>
-            <w:pPr>
-              <w:tabs>
-                <w:tab w:val="left" w:pos="1260"/>
-              </w:tabs>
+            <w:tcW w:w="816" w:type="dxa"/>
+            <w:tcBorders>
+              <w:bottom w:val="single" w:sz="6" w:space="0" w:color="auto"/>
+            </w:tcBorders>
+          </w:tcPr>
+          <w:p>
+            <w:pPr>
+              <w:tabs>
+                <w:tab w:val="left" w:pos="1260"/>
+              </w:tabs>
+              <w:jc w:val="center"/>
+              <w:rPr>
+                <w:i/>
+              </w:rPr>
+            </w:pPr>
+          </w:p>
+        </w:tc>
+        <w:tc>
+          <w:tcPr>
+            <w:tcW w:w="3797" w:type="dxa"/>
+            <w:tcBorders>
+              <w:bottom w:val="single" w:sz="6" w:space="0" w:color="auto"/>
+            </w:tcBorders>
+          </w:tcPr>
+          <w:p>
+            <w:pPr>
+              <w:tabs>
+                <w:tab w:val="left" w:pos="1260"/>
+              </w:tabs>
+              <w:jc w:val="center"/>
               <w:rPr>
                 <w:b/>
               </w:rPr>
@@ -1561,35 +1665,36 @@
         </w:tc>
         <w:tc>
           <w:tcPr>
-            <w:tcW w:w="727" w:type="dxa"/>
-            <w:tcBorders>
-              <w:bottom w:val="single" w:sz="6" w:space="0" w:color="auto"/>
-            </w:tcBorders>
-          </w:tcPr>
-          <w:p>
-            <w:pPr>
-              <w:tabs>
-                <w:tab w:val="left" w:pos="1260"/>
-              </w:tabs>
-              <w:jc w:val="center"/>
-              <w:rPr>
-                <w:i/>
-              </w:rPr>
-            </w:pPr>
-          </w:p>
-        </w:tc>
-        <w:tc>
-          <w:tcPr>
-            <w:tcW w:w="4342" w:type="dxa"/>
-            <w:tcBorders>
-              <w:bottom w:val="single" w:sz="6" w:space="0" w:color="auto"/>
-            </w:tcBorders>
-          </w:tcPr>
-          <w:p>
-            <w:pPr>
-              <w:tabs>
-                <w:tab w:val="left" w:pos="1260"/>
-              </w:tabs>
+            <w:tcW w:w="816" w:type="dxa"/>
+            <w:tcBorders>
+              <w:bottom w:val="single" w:sz="6" w:space="0" w:color="auto"/>
+            </w:tcBorders>
+          </w:tcPr>
+          <w:p>
+            <w:pPr>
+              <w:tabs>
+                <w:tab w:val="left" w:pos="1260"/>
+              </w:tabs>
+              <w:jc w:val="center"/>
+              <w:rPr>
+                <w:i/>
+              </w:rPr>
+            </w:pPr>
+          </w:p>
+        </w:tc>
+        <w:tc>
+          <w:tcPr>
+            <w:tcW w:w="3797" w:type="dxa"/>
+            <w:tcBorders>
+              <w:bottom w:val="single" w:sz="6" w:space="0" w:color="auto"/>
+            </w:tcBorders>
+          </w:tcPr>
+          <w:p>
+            <w:pPr>
+              <w:tabs>
+                <w:tab w:val="left" w:pos="1260"/>
+              </w:tabs>
+              <w:jc w:val="center"/>
               <w:rPr>
                 <w:b/>
               </w:rPr>
@@ -1646,35 +1751,36 @@
         </w:tc>
         <w:tc>
           <w:tcPr>
-            <w:tcW w:w="727" w:type="dxa"/>
-            <w:tcBorders>
-              <w:bottom w:val="single" w:sz="6" w:space="0" w:color="auto"/>
-            </w:tcBorders>
-          </w:tcPr>
-          <w:p>
-            <w:pPr>
-              <w:tabs>
-                <w:tab w:val="left" w:pos="1260"/>
-              </w:tabs>
-              <w:jc w:val="center"/>
-              <w:rPr>
-                <w:i/>
-              </w:rPr>
-            </w:pPr>
-          </w:p>
-        </w:tc>
-        <w:tc>
-          <w:tcPr>
-            <w:tcW w:w="4342" w:type="dxa"/>
-            <w:tcBorders>
-              <w:bottom w:val="single" w:sz="6" w:space="0" w:color="auto"/>
-            </w:tcBorders>
-          </w:tcPr>
-          <w:p>
-            <w:pPr>
-              <w:tabs>
-                <w:tab w:val="left" w:pos="1260"/>
-              </w:tabs>
+            <w:tcW w:w="816" w:type="dxa"/>
+            <w:tcBorders>
+              <w:bottom w:val="single" w:sz="6" w:space="0" w:color="auto"/>
+            </w:tcBorders>
+          </w:tcPr>
+          <w:p>
+            <w:pPr>
+              <w:tabs>
+                <w:tab w:val="left" w:pos="1260"/>
+              </w:tabs>
+              <w:jc w:val="center"/>
+              <w:rPr>
+                <w:i/>
+              </w:rPr>
+            </w:pPr>
+          </w:p>
+        </w:tc>
+        <w:tc>
+          <w:tcPr>
+            <w:tcW w:w="3797" w:type="dxa"/>
+            <w:tcBorders>
+              <w:bottom w:val="single" w:sz="6" w:space="0" w:color="auto"/>
+            </w:tcBorders>
+          </w:tcPr>
+          <w:p>
+            <w:pPr>
+              <w:tabs>
+                <w:tab w:val="left" w:pos="1260"/>
+              </w:tabs>
+              <w:jc w:val="center"/>
               <w:rPr>
                 <w:b/>
               </w:rPr>
@@ -1731,35 +1837,36 @@
         </w:tc>
         <w:tc>
           <w:tcPr>
-            <w:tcW w:w="727" w:type="dxa"/>
-            <w:tcBorders>
-              <w:bottom w:val="single" w:sz="6" w:space="0" w:color="auto"/>
-            </w:tcBorders>
-          </w:tcPr>
-          <w:p>
-            <w:pPr>
-              <w:tabs>
-                <w:tab w:val="left" w:pos="1260"/>
-              </w:tabs>
-              <w:jc w:val="center"/>
-              <w:rPr>
-                <w:i/>
-              </w:rPr>
-            </w:pPr>
-          </w:p>
-        </w:tc>
-        <w:tc>
-          <w:tcPr>
-            <w:tcW w:w="4342" w:type="dxa"/>
-            <w:tcBorders>
-              <w:bottom w:val="single" w:sz="6" w:space="0" w:color="auto"/>
-            </w:tcBorders>
-          </w:tcPr>
-          <w:p>
-            <w:pPr>
-              <w:tabs>
-                <w:tab w:val="left" w:pos="1260"/>
-              </w:tabs>
+            <w:tcW w:w="816" w:type="dxa"/>
+            <w:tcBorders>
+              <w:bottom w:val="single" w:sz="6" w:space="0" w:color="auto"/>
+            </w:tcBorders>
+          </w:tcPr>
+          <w:p>
+            <w:pPr>
+              <w:tabs>
+                <w:tab w:val="left" w:pos="1260"/>
+              </w:tabs>
+              <w:jc w:val="center"/>
+              <w:rPr>
+                <w:i/>
+              </w:rPr>
+            </w:pPr>
+          </w:p>
+        </w:tc>
+        <w:tc>
+          <w:tcPr>
+            <w:tcW w:w="3797" w:type="dxa"/>
+            <w:tcBorders>
+              <w:bottom w:val="single" w:sz="6" w:space="0" w:color="auto"/>
+            </w:tcBorders>
+          </w:tcPr>
+          <w:p>
+            <w:pPr>
+              <w:tabs>
+                <w:tab w:val="left" w:pos="1260"/>
+              </w:tabs>
+              <w:jc w:val="center"/>
               <w:rPr>
                 <w:b/>
               </w:rPr>
@@ -1816,35 +1923,36 @@
         </w:tc>
         <w:tc>
           <w:tcPr>
-            <w:tcW w:w="727" w:type="dxa"/>
-            <w:tcBorders>
-              <w:bottom w:val="single" w:sz="6" w:space="0" w:color="auto"/>
-            </w:tcBorders>
-          </w:tcPr>
-          <w:p>
-            <w:pPr>
-              <w:tabs>
-                <w:tab w:val="left" w:pos="1260"/>
-              </w:tabs>
-              <w:jc w:val="center"/>
-              <w:rPr>
-                <w:i/>
-              </w:rPr>
-            </w:pPr>
-          </w:p>
-        </w:tc>
-        <w:tc>
-          <w:tcPr>
-            <w:tcW w:w="4342" w:type="dxa"/>
-            <w:tcBorders>
-              <w:bottom w:val="single" w:sz="6" w:space="0" w:color="auto"/>
-            </w:tcBorders>
-          </w:tcPr>
-          <w:p>
-            <w:pPr>
-              <w:tabs>
-                <w:tab w:val="left" w:pos="1260"/>
-              </w:tabs>
+            <w:tcW w:w="816" w:type="dxa"/>
+            <w:tcBorders>
+              <w:bottom w:val="single" w:sz="6" w:space="0" w:color="auto"/>
+            </w:tcBorders>
+          </w:tcPr>
+          <w:p>
+            <w:pPr>
+              <w:tabs>
+                <w:tab w:val="left" w:pos="1260"/>
+              </w:tabs>
+              <w:jc w:val="center"/>
+              <w:rPr>
+                <w:i/>
+              </w:rPr>
+            </w:pPr>
+          </w:p>
+        </w:tc>
+        <w:tc>
+          <w:tcPr>
+            <w:tcW w:w="3797" w:type="dxa"/>
+            <w:tcBorders>
+              <w:bottom w:val="single" w:sz="6" w:space="0" w:color="auto"/>
+            </w:tcBorders>
+          </w:tcPr>
+          <w:p>
+            <w:pPr>
+              <w:tabs>
+                <w:tab w:val="left" w:pos="1260"/>
+              </w:tabs>
+              <w:jc w:val="center"/>
               <w:rPr>
                 <w:b/>
               </w:rPr>
@@ -1901,35 +2009,36 @@
         </w:tc>
         <w:tc>
           <w:tcPr>
-            <w:tcW w:w="727" w:type="dxa"/>
-            <w:tcBorders>
-              <w:bottom w:val="single" w:sz="6" w:space="0" w:color="auto"/>
-            </w:tcBorders>
-          </w:tcPr>
-          <w:p>
-            <w:pPr>
-              <w:tabs>
-                <w:tab w:val="left" w:pos="1260"/>
-              </w:tabs>
-              <w:jc w:val="center"/>
-              <w:rPr>
-                <w:i/>
-              </w:rPr>
-            </w:pPr>
-          </w:p>
-        </w:tc>
-        <w:tc>
-          <w:tcPr>
-            <w:tcW w:w="4342" w:type="dxa"/>
-            <w:tcBorders>
-              <w:bottom w:val="single" w:sz="6" w:space="0" w:color="auto"/>
-            </w:tcBorders>
-          </w:tcPr>
-          <w:p>
-            <w:pPr>
-              <w:tabs>
-                <w:tab w:val="left" w:pos="1260"/>
-              </w:tabs>
+            <w:tcW w:w="816" w:type="dxa"/>
+            <w:tcBorders>
+              <w:bottom w:val="single" w:sz="6" w:space="0" w:color="auto"/>
+            </w:tcBorders>
+          </w:tcPr>
+          <w:p>
+            <w:pPr>
+              <w:tabs>
+                <w:tab w:val="left" w:pos="1260"/>
+              </w:tabs>
+              <w:jc w:val="center"/>
+              <w:rPr>
+                <w:i/>
+              </w:rPr>
+            </w:pPr>
+          </w:p>
+        </w:tc>
+        <w:tc>
+          <w:tcPr>
+            <w:tcW w:w="3797" w:type="dxa"/>
+            <w:tcBorders>
+              <w:bottom w:val="single" w:sz="6" w:space="0" w:color="auto"/>
+            </w:tcBorders>
+          </w:tcPr>
+          <w:p>
+            <w:pPr>
+              <w:tabs>
+                <w:tab w:val="left" w:pos="1260"/>
+              </w:tabs>
+              <w:jc w:val="center"/>
               <w:rPr>
                 <w:b/>
               </w:rPr>
@@ -1986,35 +2095,36 @@
         </w:tc>
         <w:tc>
           <w:tcPr>
-            <w:tcW w:w="727" w:type="dxa"/>
-            <w:tcBorders>
-              <w:bottom w:val="single" w:sz="6" w:space="0" w:color="auto"/>
-            </w:tcBorders>
-          </w:tcPr>
-          <w:p>
-            <w:pPr>
-              <w:tabs>
-                <w:tab w:val="left" w:pos="1260"/>
-              </w:tabs>
-              <w:jc w:val="center"/>
-              <w:rPr>
-                <w:i/>
-              </w:rPr>
-            </w:pPr>
-          </w:p>
-        </w:tc>
-        <w:tc>
-          <w:tcPr>
-            <w:tcW w:w="4342" w:type="dxa"/>
-            <w:tcBorders>
-              <w:bottom w:val="single" w:sz="6" w:space="0" w:color="auto"/>
-            </w:tcBorders>
-          </w:tcPr>
-          <w:p>
-            <w:pPr>
-              <w:tabs>
-                <w:tab w:val="left" w:pos="1260"/>
-              </w:tabs>
+            <w:tcW w:w="816" w:type="dxa"/>
+            <w:tcBorders>
+              <w:bottom w:val="single" w:sz="6" w:space="0" w:color="auto"/>
+            </w:tcBorders>
+          </w:tcPr>
+          <w:p>
+            <w:pPr>
+              <w:tabs>
+                <w:tab w:val="left" w:pos="1260"/>
+              </w:tabs>
+              <w:jc w:val="center"/>
+              <w:rPr>
+                <w:i/>
+              </w:rPr>
+            </w:pPr>
+          </w:p>
+        </w:tc>
+        <w:tc>
+          <w:tcPr>
+            <w:tcW w:w="3797" w:type="dxa"/>
+            <w:tcBorders>
+              <w:bottom w:val="single" w:sz="6" w:space="0" w:color="auto"/>
+            </w:tcBorders>
+          </w:tcPr>
+          <w:p>
+            <w:pPr>
+              <w:tabs>
+                <w:tab w:val="left" w:pos="1260"/>
+              </w:tabs>
+              <w:jc w:val="center"/>
               <w:rPr>
                 <w:b/>
               </w:rPr>
@@ -2054,517 +2164,7 @@
       <w:tr>
         <w:tc>
           <w:tcPr>
-            <w:tcW w:w="1560" w:type="dxa"/>
-            <w:vMerge/>
-          </w:tcPr>
-          <w:p>
-            <w:pPr>
-              <w:tabs>
-                <w:tab w:val="left" w:pos="1260"/>
-              </w:tabs>
-              <w:jc w:val="center"/>
-              <w:rPr>
-                <w:i/>
-              </w:rPr>
-            </w:pPr>
-          </w:p>
-        </w:tc>
-        <w:tc>
-          <w:tcPr>
-            <w:tcW w:w="727" w:type="dxa"/>
-            <w:tcBorders>
-              <w:bottom w:val="single" w:sz="6" w:space="0" w:color="auto"/>
-            </w:tcBorders>
-          </w:tcPr>
-          <w:p>
-            <w:pPr>
-              <w:tabs>
-                <w:tab w:val="left" w:pos="1260"/>
-              </w:tabs>
-              <w:jc w:val="center"/>
-              <w:rPr>
-                <w:i/>
-              </w:rPr>
-            </w:pPr>
-          </w:p>
-        </w:tc>
-        <w:tc>
-          <w:tcPr>
-            <w:tcW w:w="4342" w:type="dxa"/>
-            <w:tcBorders>
-              <w:bottom w:val="single" w:sz="6" w:space="0" w:color="auto"/>
-            </w:tcBorders>
-          </w:tcPr>
-          <w:p>
-            <w:pPr>
-              <w:tabs>
-                <w:tab w:val="left" w:pos="1260"/>
-              </w:tabs>
-              <w:rPr>
-                <w:b/>
-              </w:rPr>
-            </w:pPr>
-          </w:p>
-        </w:tc>
-        <w:tc>
-          <w:tcPr>
-            <w:tcW w:w="1417" w:type="dxa"/>
-            <w:tcBorders>
-              <w:bottom w:val="single" w:sz="6" w:space="0" w:color="auto"/>
-            </w:tcBorders>
-          </w:tcPr>
-          <w:p>
-            <w:pPr>
-              <w:tabs>
-                <w:tab w:val="left" w:pos="1260"/>
-              </w:tabs>
-              <w:jc w:val="center"/>
-            </w:pPr>
-          </w:p>
-        </w:tc>
-        <w:tc>
-          <w:tcPr>
-            <w:tcW w:w="1191" w:type="dxa"/>
-          </w:tcPr>
-          <w:p>
-            <w:pPr>
-              <w:tabs>
-                <w:tab w:val="left" w:pos="1260"/>
-              </w:tabs>
-              <w:jc w:val="center"/>
-            </w:pPr>
-          </w:p>
-        </w:tc>
-      </w:tr>
-      <w:tr>
-        <w:tc>
-          <w:tcPr>
-            <w:tcW w:w="1560" w:type="dxa"/>
-            <w:vMerge/>
-          </w:tcPr>
-          <w:p>
-            <w:pPr>
-              <w:tabs>
-                <w:tab w:val="left" w:pos="1260"/>
-              </w:tabs>
-              <w:jc w:val="center"/>
-              <w:rPr>
-                <w:i/>
-              </w:rPr>
-            </w:pPr>
-          </w:p>
-        </w:tc>
-        <w:tc>
-          <w:tcPr>
-            <w:tcW w:w="727" w:type="dxa"/>
-            <w:tcBorders>
-              <w:bottom w:val="single" w:sz="6" w:space="0" w:color="auto"/>
-            </w:tcBorders>
-          </w:tcPr>
-          <w:p>
-            <w:pPr>
-              <w:tabs>
-                <w:tab w:val="left" w:pos="1260"/>
-              </w:tabs>
-              <w:jc w:val="center"/>
-              <w:rPr>
-                <w:i/>
-              </w:rPr>
-            </w:pPr>
-          </w:p>
-        </w:tc>
-        <w:tc>
-          <w:tcPr>
-            <w:tcW w:w="4342" w:type="dxa"/>
-            <w:tcBorders>
-              <w:bottom w:val="single" w:sz="6" w:space="0" w:color="auto"/>
-            </w:tcBorders>
-          </w:tcPr>
-          <w:p>
-            <w:pPr>
-              <w:tabs>
-                <w:tab w:val="left" w:pos="1260"/>
-              </w:tabs>
-              <w:rPr>
-                <w:b/>
-              </w:rPr>
-            </w:pPr>
-          </w:p>
-        </w:tc>
-        <w:tc>
-          <w:tcPr>
-            <w:tcW w:w="1417" w:type="dxa"/>
-            <w:tcBorders>
-              <w:bottom w:val="single" w:sz="6" w:space="0" w:color="auto"/>
-            </w:tcBorders>
-          </w:tcPr>
-          <w:p>
-            <w:pPr>
-              <w:tabs>
-                <w:tab w:val="left" w:pos="1260"/>
-              </w:tabs>
-              <w:jc w:val="center"/>
-            </w:pPr>
-          </w:p>
-        </w:tc>
-        <w:tc>
-          <w:tcPr>
-            <w:tcW w:w="1191" w:type="dxa"/>
-          </w:tcPr>
-          <w:p>
-            <w:pPr>
-              <w:tabs>
-                <w:tab w:val="left" w:pos="1260"/>
-              </w:tabs>
-              <w:jc w:val="center"/>
-            </w:pPr>
-          </w:p>
-        </w:tc>
-      </w:tr>
-      <w:tr>
-        <w:tc>
-          <w:tcPr>
-            <w:tcW w:w="1560" w:type="dxa"/>
-            <w:vMerge/>
-          </w:tcPr>
-          <w:p>
-            <w:pPr>
-              <w:tabs>
-                <w:tab w:val="left" w:pos="1260"/>
-              </w:tabs>
-              <w:jc w:val="center"/>
-              <w:rPr>
-                <w:i/>
-              </w:rPr>
-            </w:pPr>
-          </w:p>
-        </w:tc>
-        <w:tc>
-          <w:tcPr>
-            <w:tcW w:w="727" w:type="dxa"/>
-            <w:tcBorders>
-              <w:bottom w:val="single" w:sz="6" w:space="0" w:color="auto"/>
-            </w:tcBorders>
-          </w:tcPr>
-          <w:p>
-            <w:pPr>
-              <w:tabs>
-                <w:tab w:val="left" w:pos="1260"/>
-              </w:tabs>
-              <w:jc w:val="center"/>
-              <w:rPr>
-                <w:i/>
-              </w:rPr>
-            </w:pPr>
-          </w:p>
-        </w:tc>
-        <w:tc>
-          <w:tcPr>
-            <w:tcW w:w="4342" w:type="dxa"/>
-            <w:tcBorders>
-              <w:bottom w:val="single" w:sz="6" w:space="0" w:color="auto"/>
-            </w:tcBorders>
-          </w:tcPr>
-          <w:p>
-            <w:pPr>
-              <w:tabs>
-                <w:tab w:val="left" w:pos="1260"/>
-              </w:tabs>
-              <w:rPr>
-                <w:b/>
-              </w:rPr>
-            </w:pPr>
-          </w:p>
-        </w:tc>
-        <w:tc>
-          <w:tcPr>
-            <w:tcW w:w="1417" w:type="dxa"/>
-            <w:tcBorders>
-              <w:bottom w:val="single" w:sz="6" w:space="0" w:color="auto"/>
-            </w:tcBorders>
-          </w:tcPr>
-          <w:p>
-            <w:pPr>
-              <w:tabs>
-                <w:tab w:val="left" w:pos="1260"/>
-              </w:tabs>
-              <w:jc w:val="center"/>
-            </w:pPr>
-          </w:p>
-        </w:tc>
-        <w:tc>
-          <w:tcPr>
-            <w:tcW w:w="1191" w:type="dxa"/>
-          </w:tcPr>
-          <w:p>
-            <w:pPr>
-              <w:tabs>
-                <w:tab w:val="left" w:pos="1260"/>
-              </w:tabs>
-              <w:jc w:val="center"/>
-            </w:pPr>
-          </w:p>
-        </w:tc>
-      </w:tr>
-      <w:tr>
-        <w:tc>
-          <w:tcPr>
-            <w:tcW w:w="1560" w:type="dxa"/>
-            <w:vMerge/>
-          </w:tcPr>
-          <w:p>
-            <w:pPr>
-              <w:tabs>
-                <w:tab w:val="left" w:pos="1260"/>
-              </w:tabs>
-              <w:jc w:val="center"/>
-              <w:rPr>
-                <w:i/>
-              </w:rPr>
-            </w:pPr>
-          </w:p>
-        </w:tc>
-        <w:tc>
-          <w:tcPr>
-            <w:tcW w:w="727" w:type="dxa"/>
-            <w:tcBorders>
-              <w:bottom w:val="single" w:sz="6" w:space="0" w:color="auto"/>
-            </w:tcBorders>
-          </w:tcPr>
-          <w:p>
-            <w:pPr>
-              <w:tabs>
-                <w:tab w:val="left" w:pos="1260"/>
-              </w:tabs>
-              <w:jc w:val="center"/>
-              <w:rPr>
-                <w:i/>
-              </w:rPr>
-            </w:pPr>
-          </w:p>
-        </w:tc>
-        <w:tc>
-          <w:tcPr>
-            <w:tcW w:w="4342" w:type="dxa"/>
-            <w:tcBorders>
-              <w:bottom w:val="single" w:sz="6" w:space="0" w:color="auto"/>
-            </w:tcBorders>
-          </w:tcPr>
-          <w:p>
-            <w:pPr>
-              <w:tabs>
-                <w:tab w:val="left" w:pos="1260"/>
-              </w:tabs>
-              <w:rPr>
-                <w:b/>
-              </w:rPr>
-            </w:pPr>
-          </w:p>
-        </w:tc>
-        <w:tc>
-          <w:tcPr>
-            <w:tcW w:w="1417" w:type="dxa"/>
-            <w:tcBorders>
-              <w:bottom w:val="single" w:sz="6" w:space="0" w:color="auto"/>
-            </w:tcBorders>
-          </w:tcPr>
-          <w:p>
-            <w:pPr>
-              <w:tabs>
-                <w:tab w:val="left" w:pos="1260"/>
-              </w:tabs>
-              <w:jc w:val="center"/>
-            </w:pPr>
-          </w:p>
-        </w:tc>
-        <w:tc>
-          <w:tcPr>
-            <w:tcW w:w="1191" w:type="dxa"/>
-          </w:tcPr>
-          <w:p>
-            <w:pPr>
-              <w:tabs>
-                <w:tab w:val="left" w:pos="1260"/>
-              </w:tabs>
-              <w:jc w:val="center"/>
-            </w:pPr>
-          </w:p>
-        </w:tc>
-      </w:tr>
-      <w:tr>
-        <w:tc>
-          <w:tcPr>
-            <w:tcW w:w="1560" w:type="dxa"/>
-            <w:vMerge/>
-          </w:tcPr>
-          <w:p>
-            <w:pPr>
-              <w:tabs>
-                <w:tab w:val="left" w:pos="1260"/>
-              </w:tabs>
-              <w:jc w:val="center"/>
-              <w:rPr>
-                <w:i/>
-              </w:rPr>
-            </w:pPr>
-          </w:p>
-        </w:tc>
-        <w:tc>
-          <w:tcPr>
-            <w:tcW w:w="727" w:type="dxa"/>
-            <w:tcBorders>
-              <w:bottom w:val="single" w:sz="6" w:space="0" w:color="auto"/>
-            </w:tcBorders>
-          </w:tcPr>
-          <w:p>
-            <w:pPr>
-              <w:tabs>
-                <w:tab w:val="left" w:pos="1260"/>
-              </w:tabs>
-              <w:jc w:val="center"/>
-              <w:rPr>
-                <w:i/>
-              </w:rPr>
-            </w:pPr>
-          </w:p>
-        </w:tc>
-        <w:tc>
-          <w:tcPr>
-            <w:tcW w:w="4342" w:type="dxa"/>
-            <w:tcBorders>
-              <w:bottom w:val="single" w:sz="6" w:space="0" w:color="auto"/>
-            </w:tcBorders>
-          </w:tcPr>
-          <w:p>
-            <w:pPr>
-              <w:tabs>
-                <w:tab w:val="left" w:pos="1260"/>
-              </w:tabs>
-              <w:rPr>
-                <w:b/>
-              </w:rPr>
-            </w:pPr>
-          </w:p>
-        </w:tc>
-        <w:tc>
-          <w:tcPr>
-            <w:tcW w:w="1417" w:type="dxa"/>
-            <w:tcBorders>
-              <w:bottom w:val="single" w:sz="6" w:space="0" w:color="auto"/>
-            </w:tcBorders>
-          </w:tcPr>
-          <w:p>
-            <w:pPr>
-              <w:tabs>
-                <w:tab w:val="left" w:pos="1260"/>
-              </w:tabs>
-              <w:jc w:val="center"/>
-            </w:pPr>
-          </w:p>
-        </w:tc>
-        <w:tc>
-          <w:tcPr>
-            <w:tcW w:w="1191" w:type="dxa"/>
-          </w:tcPr>
-          <w:p>
-            <w:pPr>
-              <w:tabs>
-                <w:tab w:val="left" w:pos="1260"/>
-              </w:tabs>
-              <w:jc w:val="center"/>
-            </w:pPr>
-          </w:p>
-        </w:tc>
-      </w:tr>
-      <w:tr>
-        <w:tc>
-          <w:tcPr>
-            <w:tcW w:w="1560" w:type="dxa"/>
-            <w:vMerge/>
-          </w:tcPr>
-          <w:p>
-            <w:pPr>
-              <w:tabs>
-                <w:tab w:val="left" w:pos="1260"/>
-              </w:tabs>
-              <w:jc w:val="center"/>
-              <w:rPr>
-                <w:i/>
-              </w:rPr>
-            </w:pPr>
-          </w:p>
-        </w:tc>
-        <w:tc>
-          <w:tcPr>
-            <w:tcW w:w="727" w:type="dxa"/>
-            <w:tcBorders>
-              <w:bottom w:val="single" w:sz="6" w:space="0" w:color="auto"/>
-            </w:tcBorders>
-          </w:tcPr>
-          <w:p>
-            <w:pPr>
-              <w:tabs>
-                <w:tab w:val="left" w:pos="1260"/>
-              </w:tabs>
-              <w:jc w:val="center"/>
-              <w:rPr>
-                <w:i/>
-              </w:rPr>
-            </w:pPr>
-          </w:p>
-        </w:tc>
-        <w:tc>
-          <w:tcPr>
-            <w:tcW w:w="4342" w:type="dxa"/>
-            <w:tcBorders>
-              <w:bottom w:val="single" w:sz="6" w:space="0" w:color="auto"/>
-            </w:tcBorders>
-          </w:tcPr>
-          <w:p>
-            <w:pPr>
-              <w:tabs>
-                <w:tab w:val="left" w:pos="1260"/>
-              </w:tabs>
-              <w:rPr>
-                <w:b/>
-              </w:rPr>
-            </w:pPr>
-          </w:p>
-        </w:tc>
-        <w:tc>
-          <w:tcPr>
-            <w:tcW w:w="1417" w:type="dxa"/>
-            <w:tcBorders>
-              <w:bottom w:val="single" w:sz="6" w:space="0" w:color="auto"/>
-            </w:tcBorders>
-          </w:tcPr>
-          <w:p>
-            <w:pPr>
-              <w:tabs>
-                <w:tab w:val="left" w:pos="1260"/>
-              </w:tabs>
-              <w:jc w:val="center"/>
-            </w:pPr>
-          </w:p>
-        </w:tc>
-        <w:tc>
-          <w:tcPr>
-            <w:tcW w:w="1191" w:type="dxa"/>
-          </w:tcPr>
-          <w:p>
-            <w:pPr>
-              <w:tabs>
-                <w:tab w:val="left" w:pos="1260"/>
-              </w:tabs>
-              <w:jc w:val="center"/>
-            </w:pPr>
-          </w:p>
-        </w:tc>
-      </w:tr>
-      <w:tr>
-        <w:tc>
-          <w:tcPr>
-            <w:tcW w:w="6629" w:type="dxa"/>
+            <w:tcW w:w="6173" w:type="dxa"/>
             <w:gridSpan w:val="3"/>
             <w:vMerge w:val="restart"/>
             <w:vAlign w:val="center"/>
@@ -2656,7 +2256,7 @@
         </w:trPr>
         <w:tc>
           <w:tcPr>
-            <w:tcW w:w="6629" w:type="dxa"/>
+            <w:tcW w:w="6173" w:type="dxa"/>
             <w:gridSpan w:val="3"/>
             <w:vMerge/>
             <w:vAlign w:val="center"/>
@@ -2764,7 +2364,7 @@
         </w:tc>
         <w:tc>
           <w:tcPr>
-            <w:tcW w:w="727" w:type="dxa"/>
+            <w:tcW w:w="816" w:type="dxa"/>
             <w:tcBorders>
               <w:top w:val="single" w:sz="6" w:space="0" w:color="auto"/>
               <w:bottom w:val="single" w:sz="6" w:space="0" w:color="auto"/>
@@ -2784,7 +2384,7 @@
         </w:tc>
         <w:tc>
           <w:tcPr>
-            <w:tcW w:w="4342" w:type="dxa"/>
+            <w:tcW w:w="3797" w:type="dxa"/>
           </w:tcPr>
           <w:p>
             <w:pPr>
@@ -2851,7 +2451,7 @@
         </w:tc>
         <w:tc>
           <w:tcPr>
-            <w:tcW w:w="727" w:type="dxa"/>
+            <w:tcW w:w="816" w:type="dxa"/>
             <w:tcBorders>
               <w:top w:val="single" w:sz="6" w:space="0" w:color="auto"/>
               <w:bottom w:val="single" w:sz="6" w:space="0" w:color="auto"/>
@@ -2871,7 +2471,7 @@
         </w:tc>
         <w:tc>
           <w:tcPr>
-            <w:tcW w:w="4342" w:type="dxa"/>
+            <w:tcW w:w="3797" w:type="dxa"/>
           </w:tcPr>
           <w:p>
             <w:pPr>
@@ -2938,7 +2538,7 @@
         </w:tc>
         <w:tc>
           <w:tcPr>
-            <w:tcW w:w="727" w:type="dxa"/>
+            <w:tcW w:w="816" w:type="dxa"/>
             <w:tcBorders>
               <w:top w:val="single" w:sz="6" w:space="0" w:color="auto"/>
               <w:bottom w:val="single" w:sz="6" w:space="0" w:color="auto"/>
@@ -2958,7 +2558,7 @@
         </w:tc>
         <w:tc>
           <w:tcPr>
-            <w:tcW w:w="4342" w:type="dxa"/>
+            <w:tcW w:w="3797" w:type="dxa"/>
           </w:tcPr>
           <w:p>
             <w:pPr>
@@ -3025,7 +2625,7 @@
         </w:tc>
         <w:tc>
           <w:tcPr>
-            <w:tcW w:w="727" w:type="dxa"/>
+            <w:tcW w:w="816" w:type="dxa"/>
             <w:tcBorders>
               <w:top w:val="single" w:sz="6" w:space="0" w:color="auto"/>
               <w:bottom w:val="single" w:sz="6" w:space="0" w:color="auto"/>
@@ -3045,7 +2645,7 @@
         </w:tc>
         <w:tc>
           <w:tcPr>
-            <w:tcW w:w="4342" w:type="dxa"/>
+            <w:tcW w:w="3797" w:type="dxa"/>
           </w:tcPr>
           <w:p>
             <w:pPr>
@@ -3112,7 +2712,7 @@
         </w:tc>
         <w:tc>
           <w:tcPr>
-            <w:tcW w:w="727" w:type="dxa"/>
+            <w:tcW w:w="816" w:type="dxa"/>
             <w:tcBorders>
               <w:top w:val="single" w:sz="6" w:space="0" w:color="auto"/>
               <w:bottom w:val="single" w:sz="6" w:space="0" w:color="auto"/>
@@ -3132,7 +2732,7 @@
         </w:tc>
         <w:tc>
           <w:tcPr>
-            <w:tcW w:w="4342" w:type="dxa"/>
+            <w:tcW w:w="3797" w:type="dxa"/>
           </w:tcPr>
           <w:p>
             <w:pPr>
@@ -3199,7 +2799,7 @@
         </w:tc>
         <w:tc>
           <w:tcPr>
-            <w:tcW w:w="727" w:type="dxa"/>
+            <w:tcW w:w="816" w:type="dxa"/>
             <w:tcBorders>
               <w:top w:val="single" w:sz="6" w:space="0" w:color="auto"/>
               <w:bottom w:val="single" w:sz="6" w:space="0" w:color="auto"/>
@@ -3219,7 +2819,7 @@
         </w:tc>
         <w:tc>
           <w:tcPr>
-            <w:tcW w:w="4342" w:type="dxa"/>
+            <w:tcW w:w="3797" w:type="dxa"/>
           </w:tcPr>
           <w:p>
             <w:pPr>
@@ -3286,7 +2886,7 @@
         </w:tc>
         <w:tc>
           <w:tcPr>
-            <w:tcW w:w="727" w:type="dxa"/>
+            <w:tcW w:w="816" w:type="dxa"/>
             <w:tcBorders>
               <w:top w:val="single" w:sz="6" w:space="0" w:color="auto"/>
               <w:bottom w:val="single" w:sz="6" w:space="0" w:color="auto"/>
@@ -3306,7 +2906,7 @@
         </w:tc>
         <w:tc>
           <w:tcPr>
-            <w:tcW w:w="4342" w:type="dxa"/>
+            <w:tcW w:w="3797" w:type="dxa"/>
           </w:tcPr>
           <w:p>
             <w:pPr>
@@ -3373,7 +2973,7 @@
         </w:tc>
         <w:tc>
           <w:tcPr>
-            <w:tcW w:w="727" w:type="dxa"/>
+            <w:tcW w:w="816" w:type="dxa"/>
             <w:tcBorders>
               <w:top w:val="single" w:sz="6" w:space="0" w:color="auto"/>
               <w:bottom w:val="single" w:sz="6" w:space="0" w:color="auto"/>
@@ -3393,7 +2993,7 @@
         </w:tc>
         <w:tc>
           <w:tcPr>
-            <w:tcW w:w="4342" w:type="dxa"/>
+            <w:tcW w:w="3797" w:type="dxa"/>
           </w:tcPr>
           <w:p>
             <w:pPr>
@@ -3460,7 +3060,7 @@
         </w:tc>
         <w:tc>
           <w:tcPr>
-            <w:tcW w:w="727" w:type="dxa"/>
+            <w:tcW w:w="816" w:type="dxa"/>
             <w:tcBorders>
               <w:top w:val="single" w:sz="6" w:space="0" w:color="auto"/>
               <w:bottom w:val="single" w:sz="6" w:space="0" w:color="auto"/>
@@ -3480,7 +3080,7 @@
         </w:tc>
         <w:tc>
           <w:tcPr>
-            <w:tcW w:w="4342" w:type="dxa"/>
+            <w:tcW w:w="3797" w:type="dxa"/>
           </w:tcPr>
           <w:p>
             <w:pPr>
@@ -3547,7 +3147,7 @@
         </w:tc>
         <w:tc>
           <w:tcPr>
-            <w:tcW w:w="727" w:type="dxa"/>
+            <w:tcW w:w="816" w:type="dxa"/>
             <w:tcBorders>
               <w:top w:val="single" w:sz="6" w:space="0" w:color="auto"/>
               <w:bottom w:val="single" w:sz="6" w:space="0" w:color="auto"/>
@@ -3567,7 +3167,7 @@
         </w:tc>
         <w:tc>
           <w:tcPr>
-            <w:tcW w:w="4342" w:type="dxa"/>
+            <w:tcW w:w="3797" w:type="dxa"/>
           </w:tcPr>
           <w:p>
             <w:pPr>
@@ -3634,7 +3234,7 @@
         </w:tc>
         <w:tc>
           <w:tcPr>
-            <w:tcW w:w="727" w:type="dxa"/>
+            <w:tcW w:w="816" w:type="dxa"/>
             <w:tcBorders>
               <w:top w:val="single" w:sz="6" w:space="0" w:color="auto"/>
               <w:bottom w:val="single" w:sz="6" w:space="0" w:color="auto"/>
@@ -3654,7 +3254,7 @@
         </w:tc>
         <w:tc>
           <w:tcPr>
-            <w:tcW w:w="4342" w:type="dxa"/>
+            <w:tcW w:w="3797" w:type="dxa"/>
           </w:tcPr>
           <w:p>
             <w:pPr>
@@ -3721,7 +3321,7 @@
         </w:tc>
         <w:tc>
           <w:tcPr>
-            <w:tcW w:w="727" w:type="dxa"/>
+            <w:tcW w:w="816" w:type="dxa"/>
             <w:tcBorders>
               <w:top w:val="single" w:sz="6" w:space="0" w:color="auto"/>
               <w:bottom w:val="single" w:sz="6" w:space="0" w:color="auto"/>
@@ -3741,7 +3341,7 @@
         </w:tc>
         <w:tc>
           <w:tcPr>
-            <w:tcW w:w="4342" w:type="dxa"/>
+            <w:tcW w:w="3797" w:type="dxa"/>
           </w:tcPr>
           <w:p>
             <w:pPr>
@@ -3808,7 +3408,7 @@
         </w:tc>
         <w:tc>
           <w:tcPr>
-            <w:tcW w:w="727" w:type="dxa"/>
+            <w:tcW w:w="816" w:type="dxa"/>
             <w:tcBorders>
               <w:top w:val="single" w:sz="6" w:space="0" w:color="auto"/>
               <w:bottom w:val="single" w:sz="6" w:space="0" w:color="auto"/>
@@ -3828,7 +3428,7 @@
         </w:tc>
         <w:tc>
           <w:tcPr>
-            <w:tcW w:w="4342" w:type="dxa"/>
+            <w:tcW w:w="3797" w:type="dxa"/>
           </w:tcPr>
           <w:p>
             <w:pPr>
@@ -3895,7 +3495,7 @@
         </w:tc>
         <w:tc>
           <w:tcPr>
-            <w:tcW w:w="727" w:type="dxa"/>
+            <w:tcW w:w="816" w:type="dxa"/>
             <w:tcBorders>
               <w:top w:val="single" w:sz="6" w:space="0" w:color="auto"/>
               <w:bottom w:val="single" w:sz="6" w:space="0" w:color="auto"/>
@@ -3915,7 +3515,7 @@
         </w:tc>
         <w:tc>
           <w:tcPr>
-            <w:tcW w:w="4342" w:type="dxa"/>
+            <w:tcW w:w="3797" w:type="dxa"/>
           </w:tcPr>
           <w:p>
             <w:pPr>
@@ -3982,7 +3582,7 @@
         </w:tc>
         <w:tc>
           <w:tcPr>
-            <w:tcW w:w="727" w:type="dxa"/>
+            <w:tcW w:w="816" w:type="dxa"/>
             <w:tcBorders>
               <w:top w:val="single" w:sz="6" w:space="0" w:color="auto"/>
               <w:bottom w:val="single" w:sz="6" w:space="0" w:color="auto"/>
@@ -4002,7 +3602,7 @@
         </w:tc>
         <w:tc>
           <w:tcPr>
-            <w:tcW w:w="4342" w:type="dxa"/>
+            <w:tcW w:w="3797" w:type="dxa"/>
           </w:tcPr>
           <w:p>
             <w:pPr>
@@ -4069,7 +3669,7 @@
         </w:tc>
         <w:tc>
           <w:tcPr>
-            <w:tcW w:w="727" w:type="dxa"/>
+            <w:tcW w:w="816" w:type="dxa"/>
             <w:tcBorders>
               <w:top w:val="single" w:sz="6" w:space="0" w:color="auto"/>
               <w:bottom w:val="single" w:sz="6" w:space="0" w:color="auto"/>
@@ -4089,7 +3689,7 @@
         </w:tc>
         <w:tc>
           <w:tcPr>
-            <w:tcW w:w="4342" w:type="dxa"/>
+            <w:tcW w:w="3797" w:type="dxa"/>
           </w:tcPr>
           <w:p>
             <w:pPr>
@@ -4156,7 +3756,7 @@
         </w:tc>
         <w:tc>
           <w:tcPr>
-            <w:tcW w:w="727" w:type="dxa"/>
+            <w:tcW w:w="816" w:type="dxa"/>
             <w:tcBorders>
               <w:top w:val="single" w:sz="6" w:space="0" w:color="auto"/>
               <w:bottom w:val="single" w:sz="6" w:space="0" w:color="auto"/>
@@ -4176,7 +3776,7 @@
         </w:tc>
         <w:tc>
           <w:tcPr>
-            <w:tcW w:w="4342" w:type="dxa"/>
+            <w:tcW w:w="3797" w:type="dxa"/>
           </w:tcPr>
           <w:p>
             <w:pPr>
@@ -4243,7 +3843,7 @@
         </w:tc>
         <w:tc>
           <w:tcPr>
-            <w:tcW w:w="727" w:type="dxa"/>
+            <w:tcW w:w="816" w:type="dxa"/>
             <w:tcBorders>
               <w:top w:val="single" w:sz="6" w:space="0" w:color="auto"/>
               <w:bottom w:val="single" w:sz="6" w:space="0" w:color="auto"/>
@@ -4263,7 +3863,7 @@
         </w:tc>
         <w:tc>
           <w:tcPr>
-            <w:tcW w:w="4342" w:type="dxa"/>
+            <w:tcW w:w="3797" w:type="dxa"/>
           </w:tcPr>
           <w:p>
             <w:pPr>
@@ -4330,7 +3930,7 @@
         </w:tc>
         <w:tc>
           <w:tcPr>
-            <w:tcW w:w="727" w:type="dxa"/>
+            <w:tcW w:w="816" w:type="dxa"/>
             <w:tcBorders>
               <w:top w:val="single" w:sz="6" w:space="0" w:color="auto"/>
               <w:bottom w:val="single" w:sz="6" w:space="0" w:color="auto"/>
@@ -4350,7 +3950,7 @@
         </w:tc>
         <w:tc>
           <w:tcPr>
-            <w:tcW w:w="4342" w:type="dxa"/>
+            <w:tcW w:w="3797" w:type="dxa"/>
           </w:tcPr>
           <w:p>
             <w:pPr>
@@ -4417,7 +4017,7 @@
         </w:tc>
         <w:tc>
           <w:tcPr>
-            <w:tcW w:w="727" w:type="dxa"/>
+            <w:tcW w:w="816" w:type="dxa"/>
             <w:tcBorders>
               <w:top w:val="single" w:sz="6" w:space="0" w:color="auto"/>
               <w:bottom w:val="single" w:sz="6" w:space="0" w:color="auto"/>
@@ -4437,7 +4037,7 @@
         </w:tc>
         <w:tc>
           <w:tcPr>
-            <w:tcW w:w="4342" w:type="dxa"/>
+            <w:tcW w:w="3797" w:type="dxa"/>
           </w:tcPr>
           <w:p>
             <w:pPr>
@@ -4504,7 +4104,7 @@
         </w:tc>
         <w:tc>
           <w:tcPr>
-            <w:tcW w:w="727" w:type="dxa"/>
+            <w:tcW w:w="816" w:type="dxa"/>
             <w:tcBorders>
               <w:top w:val="single" w:sz="6" w:space="0" w:color="auto"/>
               <w:bottom w:val="single" w:sz="6" w:space="0" w:color="auto"/>
@@ -4524,7 +4124,7 @@
         </w:tc>
         <w:tc>
           <w:tcPr>
-            <w:tcW w:w="4342" w:type="dxa"/>
+            <w:tcW w:w="3797" w:type="dxa"/>
           </w:tcPr>
           <w:p>
             <w:pPr>
@@ -4591,7 +4191,7 @@
         </w:tc>
         <w:tc>
           <w:tcPr>
-            <w:tcW w:w="727" w:type="dxa"/>
+            <w:tcW w:w="816" w:type="dxa"/>
             <w:tcBorders>
               <w:top w:val="single" w:sz="6" w:space="0" w:color="auto"/>
               <w:bottom w:val="single" w:sz="6" w:space="0" w:color="auto"/>
@@ -4611,7 +4211,7 @@
         </w:tc>
         <w:tc>
           <w:tcPr>
-            <w:tcW w:w="4342" w:type="dxa"/>
+            <w:tcW w:w="3797" w:type="dxa"/>
           </w:tcPr>
           <w:p>
             <w:pPr>
@@ -4678,7 +4278,7 @@
         </w:tc>
         <w:tc>
           <w:tcPr>
-            <w:tcW w:w="727" w:type="dxa"/>
+            <w:tcW w:w="816" w:type="dxa"/>
             <w:tcBorders>
               <w:top w:val="single" w:sz="6" w:space="0" w:color="auto"/>
               <w:bottom w:val="single" w:sz="6" w:space="0" w:color="auto"/>
@@ -4698,7 +4298,7 @@
         </w:tc>
         <w:tc>
           <w:tcPr>
-            <w:tcW w:w="4342" w:type="dxa"/>
+            <w:tcW w:w="3797" w:type="dxa"/>
           </w:tcPr>
           <w:p>
             <w:pPr>
@@ -4765,7 +4365,7 @@
         </w:tc>
         <w:tc>
           <w:tcPr>
-            <w:tcW w:w="727" w:type="dxa"/>
+            <w:tcW w:w="816" w:type="dxa"/>
             <w:tcBorders>
               <w:top w:val="single" w:sz="6" w:space="0" w:color="auto"/>
               <w:bottom w:val="single" w:sz="6" w:space="0" w:color="auto"/>
@@ -4785,7 +4385,7 @@
         </w:tc>
         <w:tc>
           <w:tcPr>
-            <w:tcW w:w="4342" w:type="dxa"/>
+            <w:tcW w:w="3797" w:type="dxa"/>
           </w:tcPr>
           <w:p>
             <w:pPr>
@@ -4852,7 +4452,7 @@
         </w:tc>
         <w:tc>
           <w:tcPr>
-            <w:tcW w:w="727" w:type="dxa"/>
+            <w:tcW w:w="816" w:type="dxa"/>
             <w:tcBorders>
               <w:top w:val="single" w:sz="6" w:space="0" w:color="auto"/>
               <w:bottom w:val="single" w:sz="6" w:space="0" w:color="auto"/>
@@ -4872,7 +4472,7 @@
         </w:tc>
         <w:tc>
           <w:tcPr>
-            <w:tcW w:w="4342" w:type="dxa"/>
+            <w:tcW w:w="3797" w:type="dxa"/>
           </w:tcPr>
           <w:p>
             <w:pPr>
@@ -4922,7 +4522,7 @@
       <w:tr>
         <w:tc>
           <w:tcPr>
-            <w:tcW w:w="6629" w:type="dxa"/>
+            <w:tcW w:w="6173" w:type="dxa"/>
             <w:gridSpan w:val="3"/>
             <w:vMerge w:val="restart"/>
             <w:vAlign w:val="center"/>
@@ -5017,7 +4617,7 @@
         </w:trPr>
         <w:tc>
           <w:tcPr>
-            <w:tcW w:w="6629" w:type="dxa"/>
+            <w:tcW w:w="6173" w:type="dxa"/>
             <w:gridSpan w:val="3"/>
             <w:vMerge/>
             <w:vAlign w:val="center"/>
@@ -5109,26 +4709,26 @@
         </w:tc>
         <w:tc>
           <w:tcPr>
-            <w:tcW w:w="727" w:type="dxa"/>
-            <w:tcBorders>
-              <w:bottom w:val="single" w:sz="6" w:space="0" w:color="auto"/>
-            </w:tcBorders>
-          </w:tcPr>
-          <w:p>
-            <w:pPr>
-              <w:tabs>
-                <w:tab w:val="left" w:pos="1260"/>
-              </w:tabs>
-              <w:jc w:val="center"/>
-              <w:rPr>
-                <w:i/>
-              </w:rPr>
-            </w:pPr>
-          </w:p>
-        </w:tc>
-        <w:tc>
-          <w:tcPr>
-            <w:tcW w:w="4342" w:type="dxa"/>
+            <w:tcW w:w="816" w:type="dxa"/>
+            <w:tcBorders>
+              <w:bottom w:val="single" w:sz="6" w:space="0" w:color="auto"/>
+            </w:tcBorders>
+          </w:tcPr>
+          <w:p>
+            <w:pPr>
+              <w:tabs>
+                <w:tab w:val="left" w:pos="1260"/>
+              </w:tabs>
+              <w:jc w:val="center"/>
+              <w:rPr>
+                <w:i/>
+              </w:rPr>
+            </w:pPr>
+          </w:p>
+        </w:tc>
+        <w:tc>
+          <w:tcPr>
+            <w:tcW w:w="3797" w:type="dxa"/>
             <w:tcBorders>
               <w:bottom w:val="single" w:sz="6" w:space="0" w:color="auto"/>
             </w:tcBorders>
@@ -5198,26 +4798,26 @@
         </w:tc>
         <w:tc>
           <w:tcPr>
-            <w:tcW w:w="727" w:type="dxa"/>
-            <w:tcBorders>
-              <w:bottom w:val="single" w:sz="6" w:space="0" w:color="auto"/>
-            </w:tcBorders>
-          </w:tcPr>
-          <w:p>
-            <w:pPr>
-              <w:tabs>
-                <w:tab w:val="left" w:pos="1260"/>
-              </w:tabs>
-              <w:jc w:val="center"/>
-              <w:rPr>
-                <w:i/>
-              </w:rPr>
-            </w:pPr>
-          </w:p>
-        </w:tc>
-        <w:tc>
-          <w:tcPr>
-            <w:tcW w:w="4342" w:type="dxa"/>
+            <w:tcW w:w="816" w:type="dxa"/>
+            <w:tcBorders>
+              <w:bottom w:val="single" w:sz="6" w:space="0" w:color="auto"/>
+            </w:tcBorders>
+          </w:tcPr>
+          <w:p>
+            <w:pPr>
+              <w:tabs>
+                <w:tab w:val="left" w:pos="1260"/>
+              </w:tabs>
+              <w:jc w:val="center"/>
+              <w:rPr>
+                <w:i/>
+              </w:rPr>
+            </w:pPr>
+          </w:p>
+        </w:tc>
+        <w:tc>
+          <w:tcPr>
+            <w:tcW w:w="3797" w:type="dxa"/>
             <w:tcBorders>
               <w:bottom w:val="single" w:sz="6" w:space="0" w:color="auto"/>
             </w:tcBorders>
@@ -5287,26 +4887,26 @@
         </w:tc>
         <w:tc>
           <w:tcPr>
-            <w:tcW w:w="727" w:type="dxa"/>
-            <w:tcBorders>
-              <w:bottom w:val="single" w:sz="6" w:space="0" w:color="auto"/>
-            </w:tcBorders>
-          </w:tcPr>
-          <w:p>
-            <w:pPr>
-              <w:tabs>
-                <w:tab w:val="left" w:pos="1260"/>
-              </w:tabs>
-              <w:jc w:val="center"/>
-              <w:rPr>
-                <w:i/>
-              </w:rPr>
-            </w:pPr>
-          </w:p>
-        </w:tc>
-        <w:tc>
-          <w:tcPr>
-            <w:tcW w:w="4342" w:type="dxa"/>
+            <w:tcW w:w="816" w:type="dxa"/>
+            <w:tcBorders>
+              <w:bottom w:val="single" w:sz="6" w:space="0" w:color="auto"/>
+            </w:tcBorders>
+          </w:tcPr>
+          <w:p>
+            <w:pPr>
+              <w:tabs>
+                <w:tab w:val="left" w:pos="1260"/>
+              </w:tabs>
+              <w:jc w:val="center"/>
+              <w:rPr>
+                <w:i/>
+              </w:rPr>
+            </w:pPr>
+          </w:p>
+        </w:tc>
+        <w:tc>
+          <w:tcPr>
+            <w:tcW w:w="3797" w:type="dxa"/>
             <w:tcBorders>
               <w:bottom w:val="single" w:sz="6" w:space="0" w:color="auto"/>
             </w:tcBorders>
@@ -5376,26 +4976,26 @@
         </w:tc>
         <w:tc>
           <w:tcPr>
-            <w:tcW w:w="727" w:type="dxa"/>
-            <w:tcBorders>
-              <w:bottom w:val="single" w:sz="6" w:space="0" w:color="auto"/>
-            </w:tcBorders>
-          </w:tcPr>
-          <w:p>
-            <w:pPr>
-              <w:tabs>
-                <w:tab w:val="left" w:pos="1260"/>
-              </w:tabs>
-              <w:jc w:val="center"/>
-              <w:rPr>
-                <w:i/>
-              </w:rPr>
-            </w:pPr>
-          </w:p>
-        </w:tc>
-        <w:tc>
-          <w:tcPr>
-            <w:tcW w:w="4342" w:type="dxa"/>
+            <w:tcW w:w="816" w:type="dxa"/>
+            <w:tcBorders>
+              <w:bottom w:val="single" w:sz="6" w:space="0" w:color="auto"/>
+            </w:tcBorders>
+          </w:tcPr>
+          <w:p>
+            <w:pPr>
+              <w:tabs>
+                <w:tab w:val="left" w:pos="1260"/>
+              </w:tabs>
+              <w:jc w:val="center"/>
+              <w:rPr>
+                <w:i/>
+              </w:rPr>
+            </w:pPr>
+          </w:p>
+        </w:tc>
+        <w:tc>
+          <w:tcPr>
+            <w:tcW w:w="3797" w:type="dxa"/>
             <w:tcBorders>
               <w:bottom w:val="single" w:sz="6" w:space="0" w:color="auto"/>
             </w:tcBorders>
@@ -5465,26 +5065,26 @@
         </w:tc>
         <w:tc>
           <w:tcPr>
-            <w:tcW w:w="727" w:type="dxa"/>
-            <w:tcBorders>
-              <w:bottom w:val="single" w:sz="6" w:space="0" w:color="auto"/>
-            </w:tcBorders>
-          </w:tcPr>
-          <w:p>
-            <w:pPr>
-              <w:tabs>
-                <w:tab w:val="left" w:pos="1260"/>
-              </w:tabs>
-              <w:jc w:val="center"/>
-              <w:rPr>
-                <w:i/>
-              </w:rPr>
-            </w:pPr>
-          </w:p>
-        </w:tc>
-        <w:tc>
-          <w:tcPr>
-            <w:tcW w:w="4342" w:type="dxa"/>
+            <w:tcW w:w="816" w:type="dxa"/>
+            <w:tcBorders>
+              <w:bottom w:val="single" w:sz="6" w:space="0" w:color="auto"/>
+            </w:tcBorders>
+          </w:tcPr>
+          <w:p>
+            <w:pPr>
+              <w:tabs>
+                <w:tab w:val="left" w:pos="1260"/>
+              </w:tabs>
+              <w:jc w:val="center"/>
+              <w:rPr>
+                <w:i/>
+              </w:rPr>
+            </w:pPr>
+          </w:p>
+        </w:tc>
+        <w:tc>
+          <w:tcPr>
+            <w:tcW w:w="3797" w:type="dxa"/>
             <w:tcBorders>
               <w:bottom w:val="single" w:sz="6" w:space="0" w:color="auto"/>
             </w:tcBorders>
@@ -5554,26 +5154,26 @@
         </w:tc>
         <w:tc>
           <w:tcPr>
-            <w:tcW w:w="727" w:type="dxa"/>
-            <w:tcBorders>
-              <w:bottom w:val="single" w:sz="6" w:space="0" w:color="auto"/>
-            </w:tcBorders>
-          </w:tcPr>
-          <w:p>
-            <w:pPr>
-              <w:tabs>
-                <w:tab w:val="left" w:pos="1260"/>
-              </w:tabs>
-              <w:jc w:val="center"/>
-              <w:rPr>
-                <w:i/>
-              </w:rPr>
-            </w:pPr>
-          </w:p>
-        </w:tc>
-        <w:tc>
-          <w:tcPr>
-            <w:tcW w:w="4342" w:type="dxa"/>
+            <w:tcW w:w="816" w:type="dxa"/>
+            <w:tcBorders>
+              <w:bottom w:val="single" w:sz="6" w:space="0" w:color="auto"/>
+            </w:tcBorders>
+          </w:tcPr>
+          <w:p>
+            <w:pPr>
+              <w:tabs>
+                <w:tab w:val="left" w:pos="1260"/>
+              </w:tabs>
+              <w:jc w:val="center"/>
+              <w:rPr>
+                <w:i/>
+              </w:rPr>
+            </w:pPr>
+          </w:p>
+        </w:tc>
+        <w:tc>
+          <w:tcPr>
+            <w:tcW w:w="3797" w:type="dxa"/>
             <w:tcBorders>
               <w:bottom w:val="single" w:sz="6" w:space="0" w:color="auto"/>
             </w:tcBorders>
@@ -5643,26 +5243,26 @@
         </w:tc>
         <w:tc>
           <w:tcPr>
-            <w:tcW w:w="727" w:type="dxa"/>
-            <w:tcBorders>
-              <w:bottom w:val="single" w:sz="6" w:space="0" w:color="auto"/>
-            </w:tcBorders>
-          </w:tcPr>
-          <w:p>
-            <w:pPr>
-              <w:tabs>
-                <w:tab w:val="left" w:pos="1260"/>
-              </w:tabs>
-              <w:jc w:val="center"/>
-              <w:rPr>
-                <w:i/>
-              </w:rPr>
-            </w:pPr>
-          </w:p>
-        </w:tc>
-        <w:tc>
-          <w:tcPr>
-            <w:tcW w:w="4342" w:type="dxa"/>
+            <w:tcW w:w="816" w:type="dxa"/>
+            <w:tcBorders>
+              <w:bottom w:val="single" w:sz="6" w:space="0" w:color="auto"/>
+            </w:tcBorders>
+          </w:tcPr>
+          <w:p>
+            <w:pPr>
+              <w:tabs>
+                <w:tab w:val="left" w:pos="1260"/>
+              </w:tabs>
+              <w:jc w:val="center"/>
+              <w:rPr>
+                <w:i/>
+              </w:rPr>
+            </w:pPr>
+          </w:p>
+        </w:tc>
+        <w:tc>
+          <w:tcPr>
+            <w:tcW w:w="3797" w:type="dxa"/>
             <w:tcBorders>
               <w:bottom w:val="single" w:sz="6" w:space="0" w:color="auto"/>
             </w:tcBorders>
@@ -5732,26 +5332,26 @@
         </w:tc>
         <w:tc>
           <w:tcPr>
-            <w:tcW w:w="727" w:type="dxa"/>
-            <w:tcBorders>
-              <w:bottom w:val="single" w:sz="6" w:space="0" w:color="auto"/>
-            </w:tcBorders>
-          </w:tcPr>
-          <w:p>
-            <w:pPr>
-              <w:tabs>
-                <w:tab w:val="left" w:pos="1260"/>
-              </w:tabs>
-              <w:jc w:val="center"/>
-              <w:rPr>
-                <w:i/>
-              </w:rPr>
-            </w:pPr>
-          </w:p>
-        </w:tc>
-        <w:tc>
-          <w:tcPr>
-            <w:tcW w:w="4342" w:type="dxa"/>
+            <w:tcW w:w="816" w:type="dxa"/>
+            <w:tcBorders>
+              <w:bottom w:val="single" w:sz="6" w:space="0" w:color="auto"/>
+            </w:tcBorders>
+          </w:tcPr>
+          <w:p>
+            <w:pPr>
+              <w:tabs>
+                <w:tab w:val="left" w:pos="1260"/>
+              </w:tabs>
+              <w:jc w:val="center"/>
+              <w:rPr>
+                <w:i/>
+              </w:rPr>
+            </w:pPr>
+          </w:p>
+        </w:tc>
+        <w:tc>
+          <w:tcPr>
+            <w:tcW w:w="3797" w:type="dxa"/>
             <w:tcBorders>
               <w:bottom w:val="single" w:sz="6" w:space="0" w:color="auto"/>
             </w:tcBorders>
@@ -5821,26 +5421,26 @@
         </w:tc>
         <w:tc>
           <w:tcPr>
-            <w:tcW w:w="727" w:type="dxa"/>
-            <w:tcBorders>
-              <w:bottom w:val="single" w:sz="6" w:space="0" w:color="auto"/>
-            </w:tcBorders>
-          </w:tcPr>
-          <w:p>
-            <w:pPr>
-              <w:tabs>
-                <w:tab w:val="left" w:pos="1260"/>
-              </w:tabs>
-              <w:jc w:val="center"/>
-              <w:rPr>
-                <w:i/>
-              </w:rPr>
-            </w:pPr>
-          </w:p>
-        </w:tc>
-        <w:tc>
-          <w:tcPr>
-            <w:tcW w:w="4342" w:type="dxa"/>
+            <w:tcW w:w="816" w:type="dxa"/>
+            <w:tcBorders>
+              <w:bottom w:val="single" w:sz="6" w:space="0" w:color="auto"/>
+            </w:tcBorders>
+          </w:tcPr>
+          <w:p>
+            <w:pPr>
+              <w:tabs>
+                <w:tab w:val="left" w:pos="1260"/>
+              </w:tabs>
+              <w:jc w:val="center"/>
+              <w:rPr>
+                <w:i/>
+              </w:rPr>
+            </w:pPr>
+          </w:p>
+        </w:tc>
+        <w:tc>
+          <w:tcPr>
+            <w:tcW w:w="3797" w:type="dxa"/>
             <w:tcBorders>
               <w:bottom w:val="single" w:sz="6" w:space="0" w:color="auto"/>
             </w:tcBorders>
@@ -5910,26 +5510,26 @@
         </w:tc>
         <w:tc>
           <w:tcPr>
-            <w:tcW w:w="727" w:type="dxa"/>
-            <w:tcBorders>
-              <w:bottom w:val="single" w:sz="6" w:space="0" w:color="auto"/>
-            </w:tcBorders>
-          </w:tcPr>
-          <w:p>
-            <w:pPr>
-              <w:tabs>
-                <w:tab w:val="left" w:pos="1260"/>
-              </w:tabs>
-              <w:jc w:val="center"/>
-              <w:rPr>
-                <w:i/>
-              </w:rPr>
-            </w:pPr>
-          </w:p>
-        </w:tc>
-        <w:tc>
-          <w:tcPr>
-            <w:tcW w:w="4342" w:type="dxa"/>
+            <w:tcW w:w="816" w:type="dxa"/>
+            <w:tcBorders>
+              <w:bottom w:val="single" w:sz="6" w:space="0" w:color="auto"/>
+            </w:tcBorders>
+          </w:tcPr>
+          <w:p>
+            <w:pPr>
+              <w:tabs>
+                <w:tab w:val="left" w:pos="1260"/>
+              </w:tabs>
+              <w:jc w:val="center"/>
+              <w:rPr>
+                <w:i/>
+              </w:rPr>
+            </w:pPr>
+          </w:p>
+        </w:tc>
+        <w:tc>
+          <w:tcPr>
+            <w:tcW w:w="3797" w:type="dxa"/>
             <w:tcBorders>
               <w:bottom w:val="single" w:sz="6" w:space="0" w:color="auto"/>
             </w:tcBorders>
@@ -5999,26 +5599,26 @@
         </w:tc>
         <w:tc>
           <w:tcPr>
-            <w:tcW w:w="727" w:type="dxa"/>
-            <w:tcBorders>
-              <w:bottom w:val="single" w:sz="6" w:space="0" w:color="auto"/>
-            </w:tcBorders>
-          </w:tcPr>
-          <w:p>
-            <w:pPr>
-              <w:tabs>
-                <w:tab w:val="left" w:pos="1260"/>
-              </w:tabs>
-              <w:jc w:val="center"/>
-              <w:rPr>
-                <w:i/>
-              </w:rPr>
-            </w:pPr>
-          </w:p>
-        </w:tc>
-        <w:tc>
-          <w:tcPr>
-            <w:tcW w:w="4342" w:type="dxa"/>
+            <w:tcW w:w="816" w:type="dxa"/>
+            <w:tcBorders>
+              <w:bottom w:val="single" w:sz="6" w:space="0" w:color="auto"/>
+            </w:tcBorders>
+          </w:tcPr>
+          <w:p>
+            <w:pPr>
+              <w:tabs>
+                <w:tab w:val="left" w:pos="1260"/>
+              </w:tabs>
+              <w:jc w:val="center"/>
+              <w:rPr>
+                <w:i/>
+              </w:rPr>
+            </w:pPr>
+          </w:p>
+        </w:tc>
+        <w:tc>
+          <w:tcPr>
+            <w:tcW w:w="3797" w:type="dxa"/>
             <w:tcBorders>
               <w:bottom w:val="single" w:sz="6" w:space="0" w:color="auto"/>
             </w:tcBorders>
@@ -6088,26 +5688,26 @@
         </w:tc>
         <w:tc>
           <w:tcPr>
-            <w:tcW w:w="727" w:type="dxa"/>
-            <w:tcBorders>
-              <w:bottom w:val="single" w:sz="6" w:space="0" w:color="auto"/>
-            </w:tcBorders>
-          </w:tcPr>
-          <w:p>
-            <w:pPr>
-              <w:tabs>
-                <w:tab w:val="left" w:pos="1260"/>
-              </w:tabs>
-              <w:jc w:val="center"/>
-              <w:rPr>
-                <w:i/>
-              </w:rPr>
-            </w:pPr>
-          </w:p>
-        </w:tc>
-        <w:tc>
-          <w:tcPr>
-            <w:tcW w:w="4342" w:type="dxa"/>
+            <w:tcW w:w="816" w:type="dxa"/>
+            <w:tcBorders>
+              <w:bottom w:val="single" w:sz="6" w:space="0" w:color="auto"/>
+            </w:tcBorders>
+          </w:tcPr>
+          <w:p>
+            <w:pPr>
+              <w:tabs>
+                <w:tab w:val="left" w:pos="1260"/>
+              </w:tabs>
+              <w:jc w:val="center"/>
+              <w:rPr>
+                <w:i/>
+              </w:rPr>
+            </w:pPr>
+          </w:p>
+        </w:tc>
+        <w:tc>
+          <w:tcPr>
+            <w:tcW w:w="3797" w:type="dxa"/>
             <w:tcBorders>
               <w:bottom w:val="single" w:sz="6" w:space="0" w:color="auto"/>
             </w:tcBorders>
@@ -6177,26 +5777,26 @@
         </w:tc>
         <w:tc>
           <w:tcPr>
-            <w:tcW w:w="727" w:type="dxa"/>
-            <w:tcBorders>
-              <w:bottom w:val="single" w:sz="6" w:space="0" w:color="auto"/>
-            </w:tcBorders>
-          </w:tcPr>
-          <w:p>
-            <w:pPr>
-              <w:tabs>
-                <w:tab w:val="left" w:pos="1260"/>
-              </w:tabs>
-              <w:jc w:val="center"/>
-              <w:rPr>
-                <w:i/>
-              </w:rPr>
-            </w:pPr>
-          </w:p>
-        </w:tc>
-        <w:tc>
-          <w:tcPr>
-            <w:tcW w:w="4342" w:type="dxa"/>
+            <w:tcW w:w="816" w:type="dxa"/>
+            <w:tcBorders>
+              <w:bottom w:val="single" w:sz="6" w:space="0" w:color="auto"/>
+            </w:tcBorders>
+          </w:tcPr>
+          <w:p>
+            <w:pPr>
+              <w:tabs>
+                <w:tab w:val="left" w:pos="1260"/>
+              </w:tabs>
+              <w:jc w:val="center"/>
+              <w:rPr>
+                <w:i/>
+              </w:rPr>
+            </w:pPr>
+          </w:p>
+        </w:tc>
+        <w:tc>
+          <w:tcPr>
+            <w:tcW w:w="3797" w:type="dxa"/>
             <w:tcBorders>
               <w:bottom w:val="single" w:sz="6" w:space="0" w:color="auto"/>
             </w:tcBorders>
@@ -6266,26 +5866,26 @@
         </w:tc>
         <w:tc>
           <w:tcPr>
-            <w:tcW w:w="727" w:type="dxa"/>
-            <w:tcBorders>
-              <w:bottom w:val="single" w:sz="6" w:space="0" w:color="auto"/>
-            </w:tcBorders>
-          </w:tcPr>
-          <w:p>
-            <w:pPr>
-              <w:tabs>
-                <w:tab w:val="left" w:pos="1260"/>
-              </w:tabs>
-              <w:jc w:val="center"/>
-              <w:rPr>
-                <w:i/>
-              </w:rPr>
-            </w:pPr>
-          </w:p>
-        </w:tc>
-        <w:tc>
-          <w:tcPr>
-            <w:tcW w:w="4342" w:type="dxa"/>
+            <w:tcW w:w="816" w:type="dxa"/>
+            <w:tcBorders>
+              <w:bottom w:val="single" w:sz="6" w:space="0" w:color="auto"/>
+            </w:tcBorders>
+          </w:tcPr>
+          <w:p>
+            <w:pPr>
+              <w:tabs>
+                <w:tab w:val="left" w:pos="1260"/>
+              </w:tabs>
+              <w:jc w:val="center"/>
+              <w:rPr>
+                <w:i/>
+              </w:rPr>
+            </w:pPr>
+          </w:p>
+        </w:tc>
+        <w:tc>
+          <w:tcPr>
+            <w:tcW w:w="3797" w:type="dxa"/>
             <w:tcBorders>
               <w:bottom w:val="single" w:sz="6" w:space="0" w:color="auto"/>
             </w:tcBorders>
@@ -6355,26 +5955,26 @@
         </w:tc>
         <w:tc>
           <w:tcPr>
-            <w:tcW w:w="727" w:type="dxa"/>
-            <w:tcBorders>
-              <w:bottom w:val="single" w:sz="6" w:space="0" w:color="auto"/>
-            </w:tcBorders>
-          </w:tcPr>
-          <w:p>
-            <w:pPr>
-              <w:tabs>
-                <w:tab w:val="left" w:pos="1260"/>
-              </w:tabs>
-              <w:jc w:val="center"/>
-              <w:rPr>
-                <w:i/>
-              </w:rPr>
-            </w:pPr>
-          </w:p>
-        </w:tc>
-        <w:tc>
-          <w:tcPr>
-            <w:tcW w:w="4342" w:type="dxa"/>
+            <w:tcW w:w="816" w:type="dxa"/>
+            <w:tcBorders>
+              <w:bottom w:val="single" w:sz="6" w:space="0" w:color="auto"/>
+            </w:tcBorders>
+          </w:tcPr>
+          <w:p>
+            <w:pPr>
+              <w:tabs>
+                <w:tab w:val="left" w:pos="1260"/>
+              </w:tabs>
+              <w:jc w:val="center"/>
+              <w:rPr>
+                <w:i/>
+              </w:rPr>
+            </w:pPr>
+          </w:p>
+        </w:tc>
+        <w:tc>
+          <w:tcPr>
+            <w:tcW w:w="3797" w:type="dxa"/>
             <w:tcBorders>
               <w:bottom w:val="single" w:sz="6" w:space="0" w:color="auto"/>
             </w:tcBorders>
@@ -6444,26 +6044,26 @@
         </w:tc>
         <w:tc>
           <w:tcPr>
-            <w:tcW w:w="727" w:type="dxa"/>
-            <w:tcBorders>
-              <w:bottom w:val="single" w:sz="6" w:space="0" w:color="auto"/>
-            </w:tcBorders>
-          </w:tcPr>
-          <w:p>
-            <w:pPr>
-              <w:tabs>
-                <w:tab w:val="left" w:pos="1260"/>
-              </w:tabs>
-              <w:jc w:val="center"/>
-              <w:rPr>
-                <w:i/>
-              </w:rPr>
-            </w:pPr>
-          </w:p>
-        </w:tc>
-        <w:tc>
-          <w:tcPr>
-            <w:tcW w:w="4342" w:type="dxa"/>
+            <w:tcW w:w="816" w:type="dxa"/>
+            <w:tcBorders>
+              <w:bottom w:val="single" w:sz="6" w:space="0" w:color="auto"/>
+            </w:tcBorders>
+          </w:tcPr>
+          <w:p>
+            <w:pPr>
+              <w:tabs>
+                <w:tab w:val="left" w:pos="1260"/>
+              </w:tabs>
+              <w:jc w:val="center"/>
+              <w:rPr>
+                <w:i/>
+              </w:rPr>
+            </w:pPr>
+          </w:p>
+        </w:tc>
+        <w:tc>
+          <w:tcPr>
+            <w:tcW w:w="3797" w:type="dxa"/>
             <w:tcBorders>
               <w:bottom w:val="single" w:sz="6" w:space="0" w:color="auto"/>
             </w:tcBorders>
@@ -6533,26 +6133,26 @@
         </w:tc>
         <w:tc>
           <w:tcPr>
-            <w:tcW w:w="727" w:type="dxa"/>
-            <w:tcBorders>
-              <w:bottom w:val="single" w:sz="6" w:space="0" w:color="auto"/>
-            </w:tcBorders>
-          </w:tcPr>
-          <w:p>
-            <w:pPr>
-              <w:tabs>
-                <w:tab w:val="left" w:pos="1260"/>
-              </w:tabs>
-              <w:jc w:val="center"/>
-              <w:rPr>
-                <w:i/>
-              </w:rPr>
-            </w:pPr>
-          </w:p>
-        </w:tc>
-        <w:tc>
-          <w:tcPr>
-            <w:tcW w:w="4342" w:type="dxa"/>
+            <w:tcW w:w="816" w:type="dxa"/>
+            <w:tcBorders>
+              <w:bottom w:val="single" w:sz="6" w:space="0" w:color="auto"/>
+            </w:tcBorders>
+          </w:tcPr>
+          <w:p>
+            <w:pPr>
+              <w:tabs>
+                <w:tab w:val="left" w:pos="1260"/>
+              </w:tabs>
+              <w:jc w:val="center"/>
+              <w:rPr>
+                <w:i/>
+              </w:rPr>
+            </w:pPr>
+          </w:p>
+        </w:tc>
+        <w:tc>
+          <w:tcPr>
+            <w:tcW w:w="3797" w:type="dxa"/>
             <w:tcBorders>
               <w:bottom w:val="single" w:sz="6" w:space="0" w:color="auto"/>
             </w:tcBorders>
@@ -6622,26 +6222,26 @@
         </w:tc>
         <w:tc>
           <w:tcPr>
-            <w:tcW w:w="727" w:type="dxa"/>
-            <w:tcBorders>
-              <w:bottom w:val="single" w:sz="6" w:space="0" w:color="auto"/>
-            </w:tcBorders>
-          </w:tcPr>
-          <w:p>
-            <w:pPr>
-              <w:tabs>
-                <w:tab w:val="left" w:pos="1260"/>
-              </w:tabs>
-              <w:jc w:val="center"/>
-              <w:rPr>
-                <w:i/>
-              </w:rPr>
-            </w:pPr>
-          </w:p>
-        </w:tc>
-        <w:tc>
-          <w:tcPr>
-            <w:tcW w:w="4342" w:type="dxa"/>
+            <w:tcW w:w="816" w:type="dxa"/>
+            <w:tcBorders>
+              <w:bottom w:val="single" w:sz="6" w:space="0" w:color="auto"/>
+            </w:tcBorders>
+          </w:tcPr>
+          <w:p>
+            <w:pPr>
+              <w:tabs>
+                <w:tab w:val="left" w:pos="1260"/>
+              </w:tabs>
+              <w:jc w:val="center"/>
+              <w:rPr>
+                <w:i/>
+              </w:rPr>
+            </w:pPr>
+          </w:p>
+        </w:tc>
+        <w:tc>
+          <w:tcPr>
+            <w:tcW w:w="3797" w:type="dxa"/>
             <w:tcBorders>
               <w:bottom w:val="single" w:sz="6" w:space="0" w:color="auto"/>
             </w:tcBorders>
@@ -6711,26 +6311,26 @@
         </w:tc>
         <w:tc>
           <w:tcPr>
-            <w:tcW w:w="727" w:type="dxa"/>
-            <w:tcBorders>
-              <w:bottom w:val="single" w:sz="6" w:space="0" w:color="auto"/>
-            </w:tcBorders>
-          </w:tcPr>
-          <w:p>
-            <w:pPr>
-              <w:tabs>
-                <w:tab w:val="left" w:pos="1260"/>
-              </w:tabs>
-              <w:jc w:val="center"/>
-              <w:rPr>
-                <w:i/>
-              </w:rPr>
-            </w:pPr>
-          </w:p>
-        </w:tc>
-        <w:tc>
-          <w:tcPr>
-            <w:tcW w:w="4342" w:type="dxa"/>
+            <w:tcW w:w="816" w:type="dxa"/>
+            <w:tcBorders>
+              <w:bottom w:val="single" w:sz="6" w:space="0" w:color="auto"/>
+            </w:tcBorders>
+          </w:tcPr>
+          <w:p>
+            <w:pPr>
+              <w:tabs>
+                <w:tab w:val="left" w:pos="1260"/>
+              </w:tabs>
+              <w:jc w:val="center"/>
+              <w:rPr>
+                <w:i/>
+              </w:rPr>
+            </w:pPr>
+          </w:p>
+        </w:tc>
+        <w:tc>
+          <w:tcPr>
+            <w:tcW w:w="3797" w:type="dxa"/>
             <w:tcBorders>
               <w:bottom w:val="single" w:sz="6" w:space="0" w:color="auto"/>
             </w:tcBorders>
@@ -6800,26 +6400,26 @@
         </w:tc>
         <w:tc>
           <w:tcPr>
-            <w:tcW w:w="727" w:type="dxa"/>
-            <w:tcBorders>
-              <w:bottom w:val="single" w:sz="6" w:space="0" w:color="auto"/>
-            </w:tcBorders>
-          </w:tcPr>
-          <w:p>
-            <w:pPr>
-              <w:tabs>
-                <w:tab w:val="left" w:pos="1260"/>
-              </w:tabs>
-              <w:jc w:val="center"/>
-              <w:rPr>
-                <w:i/>
-              </w:rPr>
-            </w:pPr>
-          </w:p>
-        </w:tc>
-        <w:tc>
-          <w:tcPr>
-            <w:tcW w:w="4342" w:type="dxa"/>
+            <w:tcW w:w="816" w:type="dxa"/>
+            <w:tcBorders>
+              <w:bottom w:val="single" w:sz="6" w:space="0" w:color="auto"/>
+            </w:tcBorders>
+          </w:tcPr>
+          <w:p>
+            <w:pPr>
+              <w:tabs>
+                <w:tab w:val="left" w:pos="1260"/>
+              </w:tabs>
+              <w:jc w:val="center"/>
+              <w:rPr>
+                <w:i/>
+              </w:rPr>
+            </w:pPr>
+          </w:p>
+        </w:tc>
+        <w:tc>
+          <w:tcPr>
+            <w:tcW w:w="3797" w:type="dxa"/>
             <w:tcBorders>
               <w:bottom w:val="single" w:sz="6" w:space="0" w:color="auto"/>
             </w:tcBorders>
@@ -6875,7 +6475,7 @@
         </w:trPr>
         <w:tc>
           <w:tcPr>
-            <w:tcW w:w="6629" w:type="dxa"/>
+            <w:tcW w:w="6173" w:type="dxa"/>
             <w:gridSpan w:val="3"/>
             <w:vMerge w:val="restart"/>
             <w:vAlign w:val="center"/>
@@ -6891,10 +6491,7 @@
               <w:t xml:space="preserve">Результат производственной практики по </w:t>
             </w:r>
             <w:r>
-              <w:t>модулю</w:t>
-            </w:r>
-            <w:r>
-              <w:t xml:space="preserve"> ПМ.05</w:t>
+              <w:t>модулю ПМ.05</w:t>
             </w:r>
             <w:r>
               <w:t>«Программное обеспечение компьютерных сетей»</w:t>
@@ -6972,7 +6569,7 @@
         </w:trPr>
         <w:tc>
           <w:tcPr>
-            <w:tcW w:w="6629" w:type="dxa"/>
+            <w:tcW w:w="6173" w:type="dxa"/>
             <w:gridSpan w:val="3"/>
             <w:vMerge/>
             <w:vAlign w:val="center"/>
@@ -7171,6 +6768,7 @@
           <w:tab w:val="left" w:pos="1260"/>
         </w:tabs>
         <w:rPr>
+          <w:color w:val="000000" w:themeColor="text1"/>
           <w:sz w:val="22"/>
           <w:szCs w:val="22"/>
         </w:rPr>
@@ -7193,11 +6791,11 @@
       </w:r>
       <w:r>
         <w:rPr>
-          <w:color w:val="00B0F0"/>
+          <w:color w:val="000000" w:themeColor="text1"/>
           <w:sz w:val="22"/>
           <w:szCs w:val="22"/>
         </w:rPr>
-        <w:t>ХХХХХХХХХХХХ</w:t>
+        <w:t>Семенихина А. В.</w:t>
       </w:r>
     </w:p>
     <w:p>
@@ -7389,19 +6987,35 @@
       </w:r>
       <w:r>
         <w:rPr>
-          <w:i/>
-          <w:color w:val="0070C0"/>
+          <w:color w:val="000000" w:themeColor="text1"/>
           <w:sz w:val="22"/>
           <w:szCs w:val="22"/>
         </w:rPr>
-        <w:t>ХХХХХХХХХХХХХ</w:t>
+        <w:t xml:space="preserve"> </w:t>
       </w:r>
       <w:r>
         <w:rPr>
+          <w:i/>
+          <w:color w:val="000000" w:themeColor="text1"/>
           <w:sz w:val="22"/>
           <w:szCs w:val="22"/>
         </w:rPr>
-        <w:t xml:space="preserve">./             </w:t>
+        <w:t>Семенихина А. В</w:t>
+      </w:r>
+      <w:r>
+        <w:rPr>
+          <w:color w:val="000000" w:themeColor="text1"/>
+          <w:sz w:val="22"/>
+          <w:szCs w:val="22"/>
+        </w:rPr>
+        <w:t>.</w:t>
+      </w:r>
+      <w:r>
+        <w:rPr>
+          <w:sz w:val="22"/>
+          <w:szCs w:val="22"/>
+        </w:rPr>
+        <w:t xml:space="preserve">/             </w:t>
       </w:r>
     </w:p>
     <w:p>
@@ -7535,11 +7149,11 @@
       </w:r>
       <w:r>
         <w:rPr>
-          <w:color w:val="00B0F0"/>
+          <w:color w:val="000000" w:themeColor="text1"/>
           <w:sz w:val="22"/>
           <w:szCs w:val="22"/>
         </w:rPr>
-        <w:t>ХХХХХХХХХХХХ</w:t>
+        <w:t>Осипова Н.М.</w:t>
       </w:r>
     </w:p>
     <w:p>
@@ -7724,20 +7338,28 @@
       </w:r>
       <w:r>
         <w:rPr>
-          <w:i/>
-          <w:color w:val="0070C0"/>
+          <w:color w:val="000000" w:themeColor="text1"/>
           <w:sz w:val="22"/>
           <w:szCs w:val="22"/>
         </w:rPr>
-        <w:t>ХХХХХХХХХХХХ</w:t>
+        <w:t xml:space="preserve"> </w:t>
       </w:r>
       <w:r>
         <w:rPr>
-          <w:b/>
+          <w:i/>
+          <w:color w:val="000000" w:themeColor="text1"/>
           <w:sz w:val="22"/>
           <w:szCs w:val="22"/>
         </w:rPr>
-        <w:t xml:space="preserve">./             </w:t>
+        <w:t>Осипова Н.М.</w:t>
+      </w:r>
+      <w:r>
+        <w:rPr>
+          <w:b/>
+          <w:sz w:val="22"/>
+          <w:szCs w:val="22"/>
+        </w:rPr>
+        <w:t xml:space="preserve">/             </w:t>
       </w:r>
     </w:p>
     <w:p>
@@ -7861,19 +7483,11 @@
       </w:r>
       <w:r>
         <w:rPr>
-          <w:b/>
+          <w:color w:val="000000" w:themeColor="text1"/>
           <w:sz w:val="22"/>
           <w:szCs w:val="22"/>
         </w:rPr>
-        <w:t xml:space="preserve"> </w:t>
-      </w:r>
-      <w:r>
-        <w:rPr>
-          <w:color w:val="00B0F0"/>
-          <w:sz w:val="22"/>
-          <w:szCs w:val="22"/>
-        </w:rPr>
-        <w:t>ХХХХХХХХХХХХ</w:t>
+        <w:t xml:space="preserve"> Новокшонова Е.В.</w:t>
       </w:r>
     </w:p>
     <w:p>
@@ -8024,20 +7638,28 @@
       </w:r>
       <w:r>
         <w:rPr>
-          <w:i/>
-          <w:color w:val="0070C0"/>
+          <w:color w:val="000000" w:themeColor="text1"/>
           <w:sz w:val="22"/>
           <w:szCs w:val="22"/>
         </w:rPr>
-        <w:t>ХХХХХХХХХХХХХ</w:t>
+        <w:t xml:space="preserve"> </w:t>
       </w:r>
       <w:r>
         <w:rPr>
-          <w:b/>
+          <w:i/>
+          <w:color w:val="000000" w:themeColor="text1"/>
           <w:sz w:val="22"/>
           <w:szCs w:val="22"/>
         </w:rPr>
-        <w:t xml:space="preserve">./             </w:t>
+        <w:t>Новокшонова Е.В.</w:t>
+      </w:r>
+      <w:r>
+        <w:rPr>
+          <w:b/>
+          <w:sz w:val="22"/>
+          <w:szCs w:val="22"/>
+        </w:rPr>
+        <w:t xml:space="preserve">/             </w:t>
       </w:r>
     </w:p>
     <w:p>
@@ -11216,6 +10838,15 @@
 </file>
 
 <file path=customXml/item2.xml><?xml version="1.0" encoding="utf-8"?>
+<p:properties xmlns:p="http://schemas.microsoft.com/office/2006/metadata/properties" xmlns:xsi="http://www.w3.org/2001/XMLSchema-instance" xmlns:pc="http://schemas.microsoft.com/office/infopath/2007/PartnerControls">
+  <documentManagement>
+    <PublishingExpirationDate xmlns="http://schemas.microsoft.com/sharepoint/v3" xsi:nil="true"/>
+    <PublishingStartDate xmlns="http://schemas.microsoft.com/sharepoint/v3" xsi:nil="true"/>
+  </documentManagement>
+</p:properties>
+</file>
+
+<file path=customXml/item3.xml><?xml version="1.0" encoding="utf-8"?>
 <ct:contentTypeSchema xmlns:ct="http://schemas.microsoft.com/office/2006/metadata/contentType" xmlns:ma="http://schemas.microsoft.com/office/2006/metadata/properties/metaAttributes" ct:_="" ma:_="" ma:contentTypeName="Документ" ma:contentTypeID="0x010100EBF7DDADC22B384691721B0141C913DC" ma:contentTypeVersion="2" ma:contentTypeDescription="Создание документа." ma:contentTypeScope="" ma:versionID="c7b2889521e97bebf2364668af17b729">
   <xsd:schema xmlns:xsd="http://www.w3.org/2001/XMLSchema" xmlns:xs="http://www.w3.org/2001/XMLSchema" xmlns:p="http://schemas.microsoft.com/office/2006/metadata/properties" xmlns:ns1="http://schemas.microsoft.com/sharepoint/v3" targetNamespace="http://schemas.microsoft.com/office/2006/metadata/properties" ma:root="true" ma:fieldsID="2a10c82831e5d625bbb0173136b03680" ns1:_="">
     <xsd:import namespace="http://schemas.microsoft.com/sharepoint/v3"/>
@@ -11347,15 +10978,6 @@
 </ct:contentTypeSchema>
 </file>
 
-<file path=customXml/item3.xml><?xml version="1.0" encoding="utf-8"?>
-<p:properties xmlns:p="http://schemas.microsoft.com/office/2006/metadata/properties" xmlns:xsi="http://www.w3.org/2001/XMLSchema-instance" xmlns:pc="http://schemas.microsoft.com/office/infopath/2007/PartnerControls">
-  <documentManagement>
-    <PublishingExpirationDate xmlns="http://schemas.microsoft.com/sharepoint/v3" xsi:nil="true"/>
-    <PublishingStartDate xmlns="http://schemas.microsoft.com/sharepoint/v3" xsi:nil="true"/>
-  </documentManagement>
-</p:properties>
-</file>
-
 <file path=customXml/item4.xml><?xml version="1.0" encoding="utf-8"?>
 <b:Sources xmlns:b="http://schemas.openxmlformats.org/officeDocument/2006/bibliography" xmlns="http://schemas.openxmlformats.org/officeDocument/2006/bibliography" SelectedStyle="\APASixthEditionOfficeOnline.xsl" StyleName="APA" Version="6"/>
 </file>
@@ -11369,6 +10991,16 @@
 </file>
 
 <file path=customXml/itemProps2.xml><?xml version="1.0" encoding="utf-8"?>
+<ds:datastoreItem xmlns:ds="http://schemas.openxmlformats.org/officeDocument/2006/customXml" ds:itemID="{F34F1B2C-19FA-42C4-9037-8B38979DFDF7}">
+  <ds:schemaRefs>
+    <ds:schemaRef ds:uri="http://schemas.microsoft.com/office/2006/metadata/properties"/>
+    <ds:schemaRef ds:uri="http://schemas.microsoft.com/office/infopath/2007/PartnerControls"/>
+    <ds:schemaRef ds:uri="http://schemas.microsoft.com/sharepoint/v3"/>
+  </ds:schemaRefs>
+</ds:datastoreItem>
+</file>
+
+<file path=customXml/itemProps3.xml><?xml version="1.0" encoding="utf-8"?>
 <ds:datastoreItem xmlns:ds="http://schemas.openxmlformats.org/officeDocument/2006/customXml" ds:itemID="{C9374604-624C-45B6-8E3A-5371DD8262C9}">
   <ds:schemaRefs>
     <ds:schemaRef ds:uri="http://schemas.microsoft.com/office/2006/metadata/contentType"/>
@@ -11386,18 +11018,8 @@
 </ds:datastoreItem>
 </file>
 
-<file path=customXml/itemProps3.xml><?xml version="1.0" encoding="utf-8"?>
-<ds:datastoreItem xmlns:ds="http://schemas.openxmlformats.org/officeDocument/2006/customXml" ds:itemID="{F34F1B2C-19FA-42C4-9037-8B38979DFDF7}">
-  <ds:schemaRefs>
-    <ds:schemaRef ds:uri="http://schemas.microsoft.com/office/2006/metadata/properties"/>
-    <ds:schemaRef ds:uri="http://schemas.microsoft.com/office/infopath/2007/PartnerControls"/>
-    <ds:schemaRef ds:uri="http://schemas.microsoft.com/sharepoint/v3"/>
-  </ds:schemaRefs>
-</ds:datastoreItem>
-</file>
-
 <file path=customXml/itemProps4.xml><?xml version="1.0" encoding="utf-8"?>
-<ds:datastoreItem xmlns:ds="http://schemas.openxmlformats.org/officeDocument/2006/customXml" ds:itemID="{35E55B09-A337-46A9-B8C1-56901235C370}">
+<ds:datastoreItem xmlns:ds="http://schemas.openxmlformats.org/officeDocument/2006/customXml" ds:itemID="{DD3BE207-635C-4592-8056-2C92BC150215}">
   <ds:schemaRefs>
     <ds:schemaRef ds:uri="http://schemas.openxmlformats.org/officeDocument/2006/bibliography"/>
   </ds:schemaRefs>

--- a/Course 4/Производственная практика/Дневник производственной практики.docx
+++ b/Course 4/Производственная практика/Дневник производственной практики.docx
@@ -9,8 +9,6 @@
           <w:b/>
         </w:rPr>
       </w:pPr>
-      <w:bookmarkStart w:id="0" w:name="_GoBack"/>
-      <w:bookmarkEnd w:id="0"/>
     </w:p>
     <w:p>
       <w:pPr>
@@ -687,7 +685,7 @@
                 <w:color w:val="000000" w:themeColor="text1"/>
                 <w:szCs w:val="18"/>
               </w:rPr>
-              <w:t xml:space="preserve"> с правилами рабочего процесса и распорядка на производстве.</w:t>
+              <w:t xml:space="preserve"> с правилами рабочего процесса и распорядка на производстве</w:t>
             </w:r>
           </w:p>
         </w:tc>
@@ -764,7 +762,7 @@
               <w:jc w:val="center"/>
             </w:pPr>
             <w:r>
-              <w:t>Обсуждение деталей прохождения практики с руководителем практики.</w:t>
+              <w:t>Обсуждение деталей прохождения практики с руководителем практики</w:t>
             </w:r>
           </w:p>
         </w:tc>
@@ -918,7 +916,13 @@
               <w:jc w:val="center"/>
             </w:pPr>
             <w:r>
-              <w:t>Ознакомление с техникой безопасности на предприятии, получение спецодежды и пропуска на  предприятие. Настройка персонального оборудования для выполнения полученной работы.</w:t>
+              <w:t xml:space="preserve">Ознакомление с техникой безопасности на предприятии, получение спецодежды и пропуска </w:t>
+            </w:r>
+            <w:r>
+              <w:t>на предприятие</w:t>
+            </w:r>
+            <w:r>
+              <w:t>. Настройка персонального оборудования для выполнения полученной работы</w:t>
             </w:r>
           </w:p>
         </w:tc>
@@ -995,13 +999,19 @@
               <w:jc w:val="center"/>
             </w:pPr>
             <w:r>
-              <w:t xml:space="preserve">Составление </w:t>
+              <w:t>С</w:t>
+            </w:r>
+            <w:r>
+              <w:t>озда</w:t>
+            </w:r>
+            <w:r>
+              <w:t xml:space="preserve">ние </w:t>
             </w:r>
             <w:r>
               <w:t>и заполнение баз данных</w:t>
             </w:r>
             <w:r>
-              <w:t xml:space="preserve"> в соответствии с полученным заданием.</w:t>
+              <w:t xml:space="preserve"> в соответствии с полученным заданием</w:t>
             </w:r>
           </w:p>
         </w:tc>
@@ -1084,7 +1094,7 @@
               <w:t>улучшения</w:t>
             </w:r>
             <w:r>
-              <w:t xml:space="preserve"> работы с ней.</w:t>
+              <w:t xml:space="preserve"> работы с ней</w:t>
             </w:r>
           </w:p>
         </w:tc>
@@ -6203,273 +6213,6 @@
         </w:tc>
       </w:tr>
       <w:tr>
-        <w:tc>
-          <w:tcPr>
-            <w:tcW w:w="1560" w:type="dxa"/>
-            <w:vMerge/>
-          </w:tcPr>
-          <w:p>
-            <w:pPr>
-              <w:tabs>
-                <w:tab w:val="left" w:pos="1260"/>
-              </w:tabs>
-              <w:jc w:val="center"/>
-              <w:rPr>
-                <w:i/>
-              </w:rPr>
-            </w:pPr>
-          </w:p>
-        </w:tc>
-        <w:tc>
-          <w:tcPr>
-            <w:tcW w:w="816" w:type="dxa"/>
-            <w:tcBorders>
-              <w:bottom w:val="single" w:sz="6" w:space="0" w:color="auto"/>
-            </w:tcBorders>
-          </w:tcPr>
-          <w:p>
-            <w:pPr>
-              <w:tabs>
-                <w:tab w:val="left" w:pos="1260"/>
-              </w:tabs>
-              <w:jc w:val="center"/>
-              <w:rPr>
-                <w:i/>
-              </w:rPr>
-            </w:pPr>
-          </w:p>
-        </w:tc>
-        <w:tc>
-          <w:tcPr>
-            <w:tcW w:w="3797" w:type="dxa"/>
-            <w:tcBorders>
-              <w:bottom w:val="single" w:sz="6" w:space="0" w:color="auto"/>
-            </w:tcBorders>
-          </w:tcPr>
-          <w:p>
-            <w:pPr>
-              <w:tabs>
-                <w:tab w:val="left" w:pos="1260"/>
-              </w:tabs>
-              <w:jc w:val="center"/>
-              <w:rPr>
-                <w:b/>
-              </w:rPr>
-            </w:pPr>
-          </w:p>
-        </w:tc>
-        <w:tc>
-          <w:tcPr>
-            <w:tcW w:w="1417" w:type="dxa"/>
-            <w:tcBorders>
-              <w:bottom w:val="single" w:sz="6" w:space="0" w:color="auto"/>
-            </w:tcBorders>
-          </w:tcPr>
-          <w:p>
-            <w:pPr>
-              <w:tabs>
-                <w:tab w:val="left" w:pos="1260"/>
-              </w:tabs>
-              <w:jc w:val="center"/>
-            </w:pPr>
-          </w:p>
-        </w:tc>
-        <w:tc>
-          <w:tcPr>
-            <w:tcW w:w="1191" w:type="dxa"/>
-            <w:tcBorders>
-              <w:bottom w:val="single" w:sz="6" w:space="0" w:color="auto"/>
-            </w:tcBorders>
-          </w:tcPr>
-          <w:p>
-            <w:pPr>
-              <w:tabs>
-                <w:tab w:val="left" w:pos="1260"/>
-              </w:tabs>
-              <w:jc w:val="center"/>
-            </w:pPr>
-          </w:p>
-        </w:tc>
-      </w:tr>
-      <w:tr>
-        <w:tc>
-          <w:tcPr>
-            <w:tcW w:w="1560" w:type="dxa"/>
-            <w:vMerge/>
-          </w:tcPr>
-          <w:p>
-            <w:pPr>
-              <w:tabs>
-                <w:tab w:val="left" w:pos="1260"/>
-              </w:tabs>
-              <w:jc w:val="center"/>
-              <w:rPr>
-                <w:i/>
-              </w:rPr>
-            </w:pPr>
-          </w:p>
-        </w:tc>
-        <w:tc>
-          <w:tcPr>
-            <w:tcW w:w="816" w:type="dxa"/>
-            <w:tcBorders>
-              <w:bottom w:val="single" w:sz="6" w:space="0" w:color="auto"/>
-            </w:tcBorders>
-          </w:tcPr>
-          <w:p>
-            <w:pPr>
-              <w:tabs>
-                <w:tab w:val="left" w:pos="1260"/>
-              </w:tabs>
-              <w:jc w:val="center"/>
-              <w:rPr>
-                <w:i/>
-              </w:rPr>
-            </w:pPr>
-          </w:p>
-        </w:tc>
-        <w:tc>
-          <w:tcPr>
-            <w:tcW w:w="3797" w:type="dxa"/>
-            <w:tcBorders>
-              <w:bottom w:val="single" w:sz="6" w:space="0" w:color="auto"/>
-            </w:tcBorders>
-          </w:tcPr>
-          <w:p>
-            <w:pPr>
-              <w:tabs>
-                <w:tab w:val="left" w:pos="1260"/>
-              </w:tabs>
-              <w:jc w:val="center"/>
-              <w:rPr>
-                <w:b/>
-              </w:rPr>
-            </w:pPr>
-          </w:p>
-        </w:tc>
-        <w:tc>
-          <w:tcPr>
-            <w:tcW w:w="1417" w:type="dxa"/>
-            <w:tcBorders>
-              <w:bottom w:val="single" w:sz="6" w:space="0" w:color="auto"/>
-            </w:tcBorders>
-          </w:tcPr>
-          <w:p>
-            <w:pPr>
-              <w:tabs>
-                <w:tab w:val="left" w:pos="1260"/>
-              </w:tabs>
-              <w:jc w:val="center"/>
-            </w:pPr>
-          </w:p>
-        </w:tc>
-        <w:tc>
-          <w:tcPr>
-            <w:tcW w:w="1191" w:type="dxa"/>
-            <w:tcBorders>
-              <w:bottom w:val="single" w:sz="6" w:space="0" w:color="auto"/>
-            </w:tcBorders>
-          </w:tcPr>
-          <w:p>
-            <w:pPr>
-              <w:tabs>
-                <w:tab w:val="left" w:pos="1260"/>
-              </w:tabs>
-              <w:jc w:val="center"/>
-            </w:pPr>
-          </w:p>
-        </w:tc>
-      </w:tr>
-      <w:tr>
-        <w:tc>
-          <w:tcPr>
-            <w:tcW w:w="1560" w:type="dxa"/>
-            <w:vMerge/>
-          </w:tcPr>
-          <w:p>
-            <w:pPr>
-              <w:tabs>
-                <w:tab w:val="left" w:pos="1260"/>
-              </w:tabs>
-              <w:jc w:val="center"/>
-              <w:rPr>
-                <w:i/>
-              </w:rPr>
-            </w:pPr>
-          </w:p>
-        </w:tc>
-        <w:tc>
-          <w:tcPr>
-            <w:tcW w:w="816" w:type="dxa"/>
-            <w:tcBorders>
-              <w:bottom w:val="single" w:sz="6" w:space="0" w:color="auto"/>
-            </w:tcBorders>
-          </w:tcPr>
-          <w:p>
-            <w:pPr>
-              <w:tabs>
-                <w:tab w:val="left" w:pos="1260"/>
-              </w:tabs>
-              <w:jc w:val="center"/>
-              <w:rPr>
-                <w:i/>
-              </w:rPr>
-            </w:pPr>
-          </w:p>
-        </w:tc>
-        <w:tc>
-          <w:tcPr>
-            <w:tcW w:w="3797" w:type="dxa"/>
-            <w:tcBorders>
-              <w:bottom w:val="single" w:sz="6" w:space="0" w:color="auto"/>
-            </w:tcBorders>
-          </w:tcPr>
-          <w:p>
-            <w:pPr>
-              <w:tabs>
-                <w:tab w:val="left" w:pos="1260"/>
-              </w:tabs>
-              <w:jc w:val="center"/>
-              <w:rPr>
-                <w:b/>
-              </w:rPr>
-            </w:pPr>
-          </w:p>
-        </w:tc>
-        <w:tc>
-          <w:tcPr>
-            <w:tcW w:w="1417" w:type="dxa"/>
-            <w:tcBorders>
-              <w:bottom w:val="single" w:sz="6" w:space="0" w:color="auto"/>
-            </w:tcBorders>
-          </w:tcPr>
-          <w:p>
-            <w:pPr>
-              <w:tabs>
-                <w:tab w:val="left" w:pos="1260"/>
-              </w:tabs>
-              <w:jc w:val="center"/>
-            </w:pPr>
-          </w:p>
-        </w:tc>
-        <w:tc>
-          <w:tcPr>
-            <w:tcW w:w="1191" w:type="dxa"/>
-            <w:tcBorders>
-              <w:bottom w:val="single" w:sz="6" w:space="0" w:color="auto"/>
-            </w:tcBorders>
-          </w:tcPr>
-          <w:p>
-            <w:pPr>
-              <w:tabs>
-                <w:tab w:val="left" w:pos="1260"/>
-              </w:tabs>
-              <w:jc w:val="center"/>
-            </w:pPr>
-          </w:p>
-        </w:tc>
-      </w:tr>
-      <w:tr>
         <w:trPr>
           <w:trHeight w:val="203"/>
         </w:trPr>
@@ -6613,7 +6356,6 @@
         </w:tc>
       </w:tr>
     </w:tbl>
-    <w:p/>
     <w:p>
       <w:pPr>
         <w:rPr>
@@ -6987,14 +6729,6 @@
       </w:r>
       <w:r>
         <w:rPr>
-          <w:color w:val="000000" w:themeColor="text1"/>
-          <w:sz w:val="22"/>
-          <w:szCs w:val="22"/>
-        </w:rPr>
-        <w:t xml:space="preserve"> </w:t>
-      </w:r>
-      <w:r>
-        <w:rPr>
           <w:i/>
           <w:color w:val="000000" w:themeColor="text1"/>
           <w:sz w:val="22"/>
@@ -7338,14 +7072,6 @@
       </w:r>
       <w:r>
         <w:rPr>
-          <w:color w:val="000000" w:themeColor="text1"/>
-          <w:sz w:val="22"/>
-          <w:szCs w:val="22"/>
-        </w:rPr>
-        <w:t xml:space="preserve"> </w:t>
-      </w:r>
-      <w:r>
-        <w:rPr>
           <w:i/>
           <w:color w:val="000000" w:themeColor="text1"/>
           <w:sz w:val="22"/>
@@ -7636,14 +7362,8 @@
         </w:rPr>
         <w:t>практики от колледжа      ________________________________ /</w:t>
       </w:r>
-      <w:r>
-        <w:rPr>
-          <w:color w:val="000000" w:themeColor="text1"/>
-          <w:sz w:val="22"/>
-          <w:szCs w:val="22"/>
-        </w:rPr>
-        <w:t xml:space="preserve"> </w:t>
-      </w:r>
+      <w:bookmarkStart w:id="0" w:name="_GoBack"/>
+      <w:bookmarkEnd w:id="0"/>
       <w:r>
         <w:rPr>
           <w:i/>
@@ -10564,6 +10284,31 @@
       <w:szCs w:val="24"/>
     </w:rPr>
   </w:style>
+  <w:style w:type="paragraph" w:styleId="a9">
+    <w:name w:val="Balloon Text"/>
+    <w:basedOn w:val="a"/>
+    <w:link w:val="aa"/>
+    <w:semiHidden/>
+    <w:unhideWhenUsed/>
+    <w:rsid w:val="00EB0B8B"/>
+    <w:rPr>
+      <w:rFonts w:ascii="Segoe UI" w:hAnsi="Segoe UI" w:cs="Segoe UI"/>
+      <w:sz w:val="18"/>
+      <w:szCs w:val="18"/>
+    </w:rPr>
+  </w:style>
+  <w:style w:type="character" w:customStyle="1" w:styleId="aa">
+    <w:name w:val="Текст выноски Знак"/>
+    <w:basedOn w:val="a0"/>
+    <w:link w:val="a9"/>
+    <w:semiHidden/>
+    <w:rsid w:val="00EB0B8B"/>
+    <w:rPr>
+      <w:rFonts w:ascii="Segoe UI" w:hAnsi="Segoe UI" w:cs="Segoe UI"/>
+      <w:sz w:val="18"/>
+      <w:szCs w:val="18"/>
+    </w:rPr>
+  </w:style>
 </w:styles>
 </file>
 
@@ -10829,21 +10574,21 @@
 </file>
 
 <file path=customXml/item1.xml><?xml version="1.0" encoding="utf-8"?>
+<p:properties xmlns:p="http://schemas.microsoft.com/office/2006/metadata/properties" xmlns:xsi="http://www.w3.org/2001/XMLSchema-instance" xmlns:pc="http://schemas.microsoft.com/office/infopath/2007/PartnerControls">
+  <documentManagement>
+    <PublishingExpirationDate xmlns="http://schemas.microsoft.com/sharepoint/v3" xsi:nil="true"/>
+    <PublishingStartDate xmlns="http://schemas.microsoft.com/sharepoint/v3" xsi:nil="true"/>
+  </documentManagement>
+</p:properties>
+</file>
+
+<file path=customXml/item2.xml><?xml version="1.0" encoding="utf-8"?>
 <?mso-contentType ?>
 <FormTemplates xmlns="http://schemas.microsoft.com/sharepoint/v3/contenttype/forms">
   <Display>DocumentLibraryForm</Display>
   <Edit>DocumentLibraryForm</Edit>
   <New>DocumentLibraryForm</New>
 </FormTemplates>
-</file>
-
-<file path=customXml/item2.xml><?xml version="1.0" encoding="utf-8"?>
-<p:properties xmlns:p="http://schemas.microsoft.com/office/2006/metadata/properties" xmlns:xsi="http://www.w3.org/2001/XMLSchema-instance" xmlns:pc="http://schemas.microsoft.com/office/infopath/2007/PartnerControls">
-  <documentManagement>
-    <PublishingExpirationDate xmlns="http://schemas.microsoft.com/sharepoint/v3" xsi:nil="true"/>
-    <PublishingStartDate xmlns="http://schemas.microsoft.com/sharepoint/v3" xsi:nil="true"/>
-  </documentManagement>
-</p:properties>
 </file>
 
 <file path=customXml/item3.xml><?xml version="1.0" encoding="utf-8"?>
@@ -10983,19 +10728,19 @@
 </file>
 
 <file path=customXml/itemProps1.xml><?xml version="1.0" encoding="utf-8"?>
-<ds:datastoreItem xmlns:ds="http://schemas.openxmlformats.org/officeDocument/2006/customXml" ds:itemID="{8C3CCE55-31BC-4F22-958D-893728305F44}">
+<ds:datastoreItem xmlns:ds="http://schemas.openxmlformats.org/officeDocument/2006/customXml" ds:itemID="{F34F1B2C-19FA-42C4-9037-8B38979DFDF7}">
   <ds:schemaRefs>
-    <ds:schemaRef ds:uri="http://schemas.microsoft.com/sharepoint/v3/contenttype/forms"/>
+    <ds:schemaRef ds:uri="http://schemas.microsoft.com/office/2006/metadata/properties"/>
+    <ds:schemaRef ds:uri="http://schemas.microsoft.com/office/infopath/2007/PartnerControls"/>
+    <ds:schemaRef ds:uri="http://schemas.microsoft.com/sharepoint/v3"/>
   </ds:schemaRefs>
 </ds:datastoreItem>
 </file>
 
 <file path=customXml/itemProps2.xml><?xml version="1.0" encoding="utf-8"?>
-<ds:datastoreItem xmlns:ds="http://schemas.openxmlformats.org/officeDocument/2006/customXml" ds:itemID="{F34F1B2C-19FA-42C4-9037-8B38979DFDF7}">
+<ds:datastoreItem xmlns:ds="http://schemas.openxmlformats.org/officeDocument/2006/customXml" ds:itemID="{8C3CCE55-31BC-4F22-958D-893728305F44}">
   <ds:schemaRefs>
-    <ds:schemaRef ds:uri="http://schemas.microsoft.com/office/2006/metadata/properties"/>
-    <ds:schemaRef ds:uri="http://schemas.microsoft.com/office/infopath/2007/PartnerControls"/>
-    <ds:schemaRef ds:uri="http://schemas.microsoft.com/sharepoint/v3"/>
+    <ds:schemaRef ds:uri="http://schemas.microsoft.com/sharepoint/v3/contenttype/forms"/>
   </ds:schemaRefs>
 </ds:datastoreItem>
 </file>
@@ -11019,7 +10764,7 @@
 </file>
 
 <file path=customXml/itemProps4.xml><?xml version="1.0" encoding="utf-8"?>
-<ds:datastoreItem xmlns:ds="http://schemas.openxmlformats.org/officeDocument/2006/customXml" ds:itemID="{DD3BE207-635C-4592-8056-2C92BC150215}">
+<ds:datastoreItem xmlns:ds="http://schemas.openxmlformats.org/officeDocument/2006/customXml" ds:itemID="{FE50F275-4833-463F-A3F3-9238A29A5029}">
   <ds:schemaRefs>
     <ds:schemaRef ds:uri="http://schemas.openxmlformats.org/officeDocument/2006/bibliography"/>
   </ds:schemaRefs>

--- a/Course 4/Производственная практика/Дневник производственной практики.docx
+++ b/Course 4/Производственная практика/Дневник производственной практики.docx
@@ -839,7 +839,10 @@
               <w:jc w:val="center"/>
             </w:pPr>
             <w:r>
-              <w:t>Получение конкретного задания для прохождения практики.</w:t>
+              <w:t>Получение конкретного задания для прохождения практики</w:t>
+            </w:r>
+            <w:r>
+              <w:t xml:space="preserve"> по модулю ПМ.02</w:t>
             </w:r>
           </w:p>
         </w:tc>
@@ -1155,8 +1158,17 @@
               <w:jc w:val="center"/>
             </w:pPr>
             <w:r>
-              <w:t>11.02 – 13.02</w:t>
+              <w:t>11.02 – 1</w:t>
             </w:r>
+            <w:r>
+              <w:rPr>
+                <w:lang w:val="en-US"/>
+              </w:rPr>
+              <w:t>5</w:t>
+            </w:r>
+            <w:r>
+              <w:t>.02</w:t>
+            </w:r>
           </w:p>
         </w:tc>
         <w:tc>
@@ -1171,7 +1183,13 @@
               <w:jc w:val="center"/>
             </w:pPr>
             <w:r>
-              <w:t xml:space="preserve">Составление отчётов о </w:t>
+              <w:t>Составление отчёт</w:t>
+            </w:r>
+            <w:r>
+              <w:t>а</w:t>
+            </w:r>
+            <w:r>
+              <w:t xml:space="preserve"> о </w:t>
             </w:r>
             <w:r>
               <w:t xml:space="preserve">проделанной работе </w:t>
@@ -2088,92 +2106,6 @@
       <w:tr>
         <w:tc>
           <w:tcPr>
-            <w:tcW w:w="1560" w:type="dxa"/>
-            <w:vMerge/>
-          </w:tcPr>
-          <w:p>
-            <w:pPr>
-              <w:tabs>
-                <w:tab w:val="left" w:pos="1260"/>
-              </w:tabs>
-              <w:jc w:val="center"/>
-              <w:rPr>
-                <w:i/>
-              </w:rPr>
-            </w:pPr>
-          </w:p>
-        </w:tc>
-        <w:tc>
-          <w:tcPr>
-            <w:tcW w:w="816" w:type="dxa"/>
-            <w:tcBorders>
-              <w:bottom w:val="single" w:sz="6" w:space="0" w:color="auto"/>
-            </w:tcBorders>
-          </w:tcPr>
-          <w:p>
-            <w:pPr>
-              <w:tabs>
-                <w:tab w:val="left" w:pos="1260"/>
-              </w:tabs>
-              <w:jc w:val="center"/>
-              <w:rPr>
-                <w:i/>
-              </w:rPr>
-            </w:pPr>
-          </w:p>
-        </w:tc>
-        <w:tc>
-          <w:tcPr>
-            <w:tcW w:w="3797" w:type="dxa"/>
-            <w:tcBorders>
-              <w:bottom w:val="single" w:sz="6" w:space="0" w:color="auto"/>
-            </w:tcBorders>
-          </w:tcPr>
-          <w:p>
-            <w:pPr>
-              <w:tabs>
-                <w:tab w:val="left" w:pos="1260"/>
-              </w:tabs>
-              <w:jc w:val="center"/>
-              <w:rPr>
-                <w:b/>
-              </w:rPr>
-            </w:pPr>
-          </w:p>
-        </w:tc>
-        <w:tc>
-          <w:tcPr>
-            <w:tcW w:w="1417" w:type="dxa"/>
-            <w:tcBorders>
-              <w:bottom w:val="single" w:sz="6" w:space="0" w:color="auto"/>
-            </w:tcBorders>
-          </w:tcPr>
-          <w:p>
-            <w:pPr>
-              <w:tabs>
-                <w:tab w:val="left" w:pos="1260"/>
-              </w:tabs>
-              <w:jc w:val="center"/>
-            </w:pPr>
-          </w:p>
-        </w:tc>
-        <w:tc>
-          <w:tcPr>
-            <w:tcW w:w="1191" w:type="dxa"/>
-          </w:tcPr>
-          <w:p>
-            <w:pPr>
-              <w:tabs>
-                <w:tab w:val="left" w:pos="1260"/>
-              </w:tabs>
-              <w:jc w:val="center"/>
-            </w:pPr>
-          </w:p>
-        </w:tc>
-      </w:tr>
-      <w:tr>
-        <w:tc>
-          <w:tcPr>
             <w:tcW w:w="6173" w:type="dxa"/>
             <w:gridSpan w:val="3"/>
             <w:vMerge w:val="restart"/>
@@ -2386,10 +2318,19 @@
                 <w:tab w:val="left" w:pos="1260"/>
               </w:tabs>
               <w:jc w:val="center"/>
-              <w:rPr>
-                <w:i/>
-              </w:rPr>
-            </w:pPr>
+            </w:pPr>
+            <w:r>
+              <w:t xml:space="preserve">18.02 – </w:t>
+            </w:r>
+            <w:r>
+              <w:rPr>
+                <w:lang w:val="en-US"/>
+              </w:rPr>
+              <w:t>24</w:t>
+            </w:r>
+            <w:r>
+              <w:t>.02</w:t>
+            </w:r>
           </w:p>
         </w:tc>
         <w:tc>
@@ -2402,10 +2343,10 @@
                 <w:tab w:val="left" w:pos="1260"/>
               </w:tabs>
               <w:jc w:val="center"/>
-              <w:rPr>
-                <w:b/>
-              </w:rPr>
-            </w:pPr>
+            </w:pPr>
+            <w:r>
+              <w:t>Получение конкретного задания для прохождения практики по модулю ПМ.03</w:t>
+            </w:r>
           </w:p>
         </w:tc>
         <w:tc>
@@ -2421,6 +2362,9 @@
                 <w:tab w:val="left" w:pos="1260"/>
               </w:tabs>
               <w:jc w:val="center"/>
+              <w:rPr>
+                <w:i/>
+              </w:rPr>
             </w:pPr>
           </w:p>
         </w:tc>
@@ -2437,6 +2381,9 @@
                 <w:tab w:val="left" w:pos="1260"/>
               </w:tabs>
               <w:jc w:val="center"/>
+              <w:rPr>
+                <w:i/>
+              </w:rPr>
             </w:pPr>
           </w:p>
         </w:tc>
@@ -2473,10 +2420,10 @@
                 <w:tab w:val="left" w:pos="1260"/>
               </w:tabs>
               <w:jc w:val="center"/>
-              <w:rPr>
-                <w:i/>
-              </w:rPr>
-            </w:pPr>
+            </w:pPr>
+            <w:r>
+              <w:t>25.02</w:t>
+            </w:r>
           </w:p>
         </w:tc>
         <w:tc>
@@ -2489,10 +2436,10 @@
                 <w:tab w:val="left" w:pos="1260"/>
               </w:tabs>
               <w:jc w:val="center"/>
-              <w:rPr>
-                <w:b/>
-              </w:rPr>
-            </w:pPr>
+            </w:pPr>
+            <w:r>
+              <w:t>Выбор среды программирования и настройка персонального оборудования для выполнения полученной работы</w:t>
+            </w:r>
           </w:p>
         </w:tc>
         <w:tc>
@@ -2508,6 +2455,9 @@
                 <w:tab w:val="left" w:pos="1260"/>
               </w:tabs>
               <w:jc w:val="center"/>
+              <w:rPr>
+                <w:i/>
+              </w:rPr>
             </w:pPr>
           </w:p>
         </w:tc>
@@ -2524,6 +2474,9 @@
                 <w:tab w:val="left" w:pos="1260"/>
               </w:tabs>
               <w:jc w:val="center"/>
+              <w:rPr>
+                <w:i/>
+              </w:rPr>
             </w:pPr>
           </w:p>
         </w:tc>
@@ -2560,10 +2513,10 @@
                 <w:tab w:val="left" w:pos="1260"/>
               </w:tabs>
               <w:jc w:val="center"/>
-              <w:rPr>
-                <w:i/>
-              </w:rPr>
-            </w:pPr>
+            </w:pPr>
+            <w:r>
+              <w:t>26.02 – 03.03</w:t>
+            </w:r>
           </w:p>
         </w:tc>
         <w:tc>
@@ -2576,10 +2529,10 @@
                 <w:tab w:val="left" w:pos="1260"/>
               </w:tabs>
               <w:jc w:val="center"/>
-              <w:rPr>
-                <w:b/>
-              </w:rPr>
-            </w:pPr>
+            </w:pPr>
+            <w:r>
+              <w:t>Изучение технической документации, составление технического задания и продумывание деталей интеграции программы на предприятие</w:t>
+            </w:r>
           </w:p>
         </w:tc>
         <w:tc>
@@ -2595,6 +2548,9 @@
                 <w:tab w:val="left" w:pos="1260"/>
               </w:tabs>
               <w:jc w:val="center"/>
+              <w:rPr>
+                <w:i/>
+              </w:rPr>
             </w:pPr>
           </w:p>
         </w:tc>
@@ -2611,6 +2567,9 @@
                 <w:tab w:val="left" w:pos="1260"/>
               </w:tabs>
               <w:jc w:val="center"/>
+              <w:rPr>
+                <w:i/>
+              </w:rPr>
             </w:pPr>
           </w:p>
         </w:tc>
@@ -2647,10 +2606,19 @@
                 <w:tab w:val="left" w:pos="1260"/>
               </w:tabs>
               <w:jc w:val="center"/>
-              <w:rPr>
-                <w:i/>
-              </w:rPr>
-            </w:pPr>
+            </w:pPr>
+            <w:r>
+              <w:t>04.03 – 1</w:t>
+            </w:r>
+            <w:r>
+              <w:rPr>
+                <w:lang w:val="en-US"/>
+              </w:rPr>
+              <w:t>5</w:t>
+            </w:r>
+            <w:r>
+              <w:t>.03</w:t>
+            </w:r>
           </w:p>
         </w:tc>
         <w:tc>
@@ -2663,10 +2631,13 @@
                 <w:tab w:val="left" w:pos="1260"/>
               </w:tabs>
               <w:jc w:val="center"/>
-              <w:rPr>
-                <w:b/>
-              </w:rPr>
-            </w:pPr>
+            </w:pPr>
+            <w:r>
+              <w:t>Написание кода программы в соответствии с техническим заданием</w:t>
+            </w:r>
+            <w:r>
+              <w:t xml:space="preserve"> и документацией</w:t>
+            </w:r>
           </w:p>
         </w:tc>
         <w:tc>
@@ -2682,6 +2653,9 @@
                 <w:tab w:val="left" w:pos="1260"/>
               </w:tabs>
               <w:jc w:val="center"/>
+              <w:rPr>
+                <w:i/>
+              </w:rPr>
             </w:pPr>
           </w:p>
         </w:tc>
@@ -2698,6 +2672,9 @@
                 <w:tab w:val="left" w:pos="1260"/>
               </w:tabs>
               <w:jc w:val="center"/>
+              <w:rPr>
+                <w:i/>
+              </w:rPr>
             </w:pPr>
           </w:p>
         </w:tc>
@@ -2734,10 +2711,28 @@
                 <w:tab w:val="left" w:pos="1260"/>
               </w:tabs>
               <w:jc w:val="center"/>
-              <w:rPr>
-                <w:i/>
-              </w:rPr>
-            </w:pPr>
+            </w:pPr>
+            <w:r>
+              <w:t>1</w:t>
+            </w:r>
+            <w:r>
+              <w:rPr>
+                <w:lang w:val="en-US"/>
+              </w:rPr>
+              <w:t>6</w:t>
+            </w:r>
+            <w:r>
+              <w:t xml:space="preserve">.03 – </w:t>
+            </w:r>
+            <w:r>
+              <w:rPr>
+                <w:lang w:val="en-US"/>
+              </w:rPr>
+              <w:t>17</w:t>
+            </w:r>
+            <w:r>
+              <w:t>.03</w:t>
+            </w:r>
           </w:p>
         </w:tc>
         <w:tc>
@@ -2750,10 +2745,10 @@
                 <w:tab w:val="left" w:pos="1260"/>
               </w:tabs>
               <w:jc w:val="center"/>
-              <w:rPr>
-                <w:b/>
-              </w:rPr>
-            </w:pPr>
+            </w:pPr>
+            <w:r>
+              <w:t>Тестирование программы и отладка ошибок</w:t>
+            </w:r>
           </w:p>
         </w:tc>
         <w:tc>
@@ -2769,6 +2764,9 @@
                 <w:tab w:val="left" w:pos="1260"/>
               </w:tabs>
               <w:jc w:val="center"/>
+              <w:rPr>
+                <w:i/>
+              </w:rPr>
             </w:pPr>
           </w:p>
         </w:tc>
@@ -2785,6 +2783,9 @@
                 <w:tab w:val="left" w:pos="1260"/>
               </w:tabs>
               <w:jc w:val="center"/>
+              <w:rPr>
+                <w:i/>
+              </w:rPr>
             </w:pPr>
           </w:p>
         </w:tc>
@@ -2821,10 +2822,10 @@
                 <w:tab w:val="left" w:pos="1260"/>
               </w:tabs>
               <w:jc w:val="center"/>
-              <w:rPr>
-                <w:i/>
-              </w:rPr>
-            </w:pPr>
+            </w:pPr>
+            <w:r>
+              <w:t>18.03 – 22.03</w:t>
+            </w:r>
           </w:p>
         </w:tc>
         <w:tc>
@@ -2837,10 +2838,31 @@
                 <w:tab w:val="left" w:pos="1260"/>
               </w:tabs>
               <w:jc w:val="center"/>
-              <w:rPr>
-                <w:b/>
-              </w:rPr>
-            </w:pPr>
+            </w:pPr>
+            <w:r>
+              <w:t xml:space="preserve">Составление отчёта о проделанной работе </w:t>
+            </w:r>
+            <w:r>
+              <w:t xml:space="preserve">по </w:t>
+            </w:r>
+            <w:r>
+              <w:t>модулю</w:t>
+            </w:r>
+            <w:r>
+              <w:t xml:space="preserve"> ПМ.0</w:t>
+            </w:r>
+            <w:r>
+              <w:t>3</w:t>
+            </w:r>
+            <w:r>
+              <w:t xml:space="preserve"> «</w:t>
+            </w:r>
+            <w:r>
+              <w:t>Участие в интеграции программных модулей</w:t>
+            </w:r>
+            <w:r>
+              <w:t>»</w:t>
+            </w:r>
           </w:p>
         </w:tc>
         <w:tc>
@@ -2856,6 +2878,9 @@
                 <w:tab w:val="left" w:pos="1260"/>
               </w:tabs>
               <w:jc w:val="center"/>
+              <w:rPr>
+                <w:i/>
+              </w:rPr>
             </w:pPr>
           </w:p>
         </w:tc>
@@ -2872,6 +2897,9 @@
                 <w:tab w:val="left" w:pos="1260"/>
               </w:tabs>
               <w:jc w:val="center"/>
+              <w:rPr>
+                <w:i/>
+              </w:rPr>
             </w:pPr>
           </w:p>
         </w:tc>
@@ -2908,9 +2936,6 @@
                 <w:tab w:val="left" w:pos="1260"/>
               </w:tabs>
               <w:jc w:val="center"/>
-              <w:rPr>
-                <w:i/>
-              </w:rPr>
             </w:pPr>
           </w:p>
         </w:tc>
@@ -2924,9 +2949,6 @@
                 <w:tab w:val="left" w:pos="1260"/>
               </w:tabs>
               <w:jc w:val="center"/>
-              <w:rPr>
-                <w:b/>
-              </w:rPr>
             </w:pPr>
           </w:p>
         </w:tc>
@@ -2943,6 +2965,9 @@
                 <w:tab w:val="left" w:pos="1260"/>
               </w:tabs>
               <w:jc w:val="center"/>
+              <w:rPr>
+                <w:i/>
+              </w:rPr>
             </w:pPr>
           </w:p>
         </w:tc>
@@ -2959,6 +2984,9 @@
                 <w:tab w:val="left" w:pos="1260"/>
               </w:tabs>
               <w:jc w:val="center"/>
+              <w:rPr>
+                <w:i/>
+              </w:rPr>
             </w:pPr>
           </w:p>
         </w:tc>
@@ -2995,9 +3023,6 @@
                 <w:tab w:val="left" w:pos="1260"/>
               </w:tabs>
               <w:jc w:val="center"/>
-              <w:rPr>
-                <w:i/>
-              </w:rPr>
             </w:pPr>
           </w:p>
         </w:tc>
@@ -3011,9 +3036,6 @@
                 <w:tab w:val="left" w:pos="1260"/>
               </w:tabs>
               <w:jc w:val="center"/>
-              <w:rPr>
-                <w:b/>
-              </w:rPr>
             </w:pPr>
           </w:p>
         </w:tc>
@@ -3030,6 +3052,9 @@
                 <w:tab w:val="left" w:pos="1260"/>
               </w:tabs>
               <w:jc w:val="center"/>
+              <w:rPr>
+                <w:i/>
+              </w:rPr>
             </w:pPr>
           </w:p>
         </w:tc>
@@ -3046,6 +3071,9 @@
                 <w:tab w:val="left" w:pos="1260"/>
               </w:tabs>
               <w:jc w:val="center"/>
+              <w:rPr>
+                <w:i/>
+              </w:rPr>
             </w:pPr>
           </w:p>
         </w:tc>
@@ -3082,9 +3110,6 @@
                 <w:tab w:val="left" w:pos="1260"/>
               </w:tabs>
               <w:jc w:val="center"/>
-              <w:rPr>
-                <w:i/>
-              </w:rPr>
             </w:pPr>
           </w:p>
         </w:tc>
@@ -3098,9 +3123,6 @@
                 <w:tab w:val="left" w:pos="1260"/>
               </w:tabs>
               <w:jc w:val="center"/>
-              <w:rPr>
-                <w:b/>
-              </w:rPr>
             </w:pPr>
           </w:p>
         </w:tc>
@@ -3117,6 +3139,9 @@
                 <w:tab w:val="left" w:pos="1260"/>
               </w:tabs>
               <w:jc w:val="center"/>
+              <w:rPr>
+                <w:i/>
+              </w:rPr>
             </w:pPr>
           </w:p>
         </w:tc>
@@ -3133,6 +3158,9 @@
                 <w:tab w:val="left" w:pos="1260"/>
               </w:tabs>
               <w:jc w:val="center"/>
+              <w:rPr>
+                <w:i/>
+              </w:rPr>
             </w:pPr>
           </w:p>
         </w:tc>
@@ -3169,9 +3197,6 @@
                 <w:tab w:val="left" w:pos="1260"/>
               </w:tabs>
               <w:jc w:val="center"/>
-              <w:rPr>
-                <w:i/>
-              </w:rPr>
             </w:pPr>
           </w:p>
         </w:tc>
@@ -3185,9 +3210,6 @@
                 <w:tab w:val="left" w:pos="1260"/>
               </w:tabs>
               <w:jc w:val="center"/>
-              <w:rPr>
-                <w:b/>
-              </w:rPr>
             </w:pPr>
           </w:p>
         </w:tc>
@@ -3204,6 +3226,9 @@
                 <w:tab w:val="left" w:pos="1260"/>
               </w:tabs>
               <w:jc w:val="center"/>
+              <w:rPr>
+                <w:i/>
+              </w:rPr>
             </w:pPr>
           </w:p>
         </w:tc>
@@ -3220,6 +3245,9 @@
                 <w:tab w:val="left" w:pos="1260"/>
               </w:tabs>
               <w:jc w:val="center"/>
+              <w:rPr>
+                <w:i/>
+              </w:rPr>
             </w:pPr>
           </w:p>
         </w:tc>
@@ -3256,9 +3284,6 @@
                 <w:tab w:val="left" w:pos="1260"/>
               </w:tabs>
               <w:jc w:val="center"/>
-              <w:rPr>
-                <w:i/>
-              </w:rPr>
             </w:pPr>
           </w:p>
         </w:tc>
@@ -3272,9 +3297,6 @@
                 <w:tab w:val="left" w:pos="1260"/>
               </w:tabs>
               <w:jc w:val="center"/>
-              <w:rPr>
-                <w:b/>
-              </w:rPr>
             </w:pPr>
           </w:p>
         </w:tc>
@@ -3291,6 +3313,9 @@
                 <w:tab w:val="left" w:pos="1260"/>
               </w:tabs>
               <w:jc w:val="center"/>
+              <w:rPr>
+                <w:i/>
+              </w:rPr>
             </w:pPr>
           </w:p>
         </w:tc>
@@ -3307,6 +3332,9 @@
                 <w:tab w:val="left" w:pos="1260"/>
               </w:tabs>
               <w:jc w:val="center"/>
+              <w:rPr>
+                <w:i/>
+              </w:rPr>
             </w:pPr>
           </w:p>
         </w:tc>
@@ -3343,9 +3371,6 @@
                 <w:tab w:val="left" w:pos="1260"/>
               </w:tabs>
               <w:jc w:val="center"/>
-              <w:rPr>
-                <w:i/>
-              </w:rPr>
             </w:pPr>
           </w:p>
         </w:tc>
@@ -3359,9 +3384,6 @@
                 <w:tab w:val="left" w:pos="1260"/>
               </w:tabs>
               <w:jc w:val="center"/>
-              <w:rPr>
-                <w:b/>
-              </w:rPr>
             </w:pPr>
           </w:p>
         </w:tc>
@@ -3378,6 +3400,9 @@
                 <w:tab w:val="left" w:pos="1260"/>
               </w:tabs>
               <w:jc w:val="center"/>
+              <w:rPr>
+                <w:i/>
+              </w:rPr>
             </w:pPr>
           </w:p>
         </w:tc>
@@ -3394,6 +3419,9 @@
                 <w:tab w:val="left" w:pos="1260"/>
               </w:tabs>
               <w:jc w:val="center"/>
+              <w:rPr>
+                <w:i/>
+              </w:rPr>
             </w:pPr>
           </w:p>
         </w:tc>
@@ -3430,9 +3458,6 @@
                 <w:tab w:val="left" w:pos="1260"/>
               </w:tabs>
               <w:jc w:val="center"/>
-              <w:rPr>
-                <w:i/>
-              </w:rPr>
             </w:pPr>
           </w:p>
         </w:tc>
@@ -3446,9 +3471,6 @@
                 <w:tab w:val="left" w:pos="1260"/>
               </w:tabs>
               <w:jc w:val="center"/>
-              <w:rPr>
-                <w:b/>
-              </w:rPr>
             </w:pPr>
           </w:p>
         </w:tc>
@@ -3465,6 +3487,9 @@
                 <w:tab w:val="left" w:pos="1260"/>
               </w:tabs>
               <w:jc w:val="center"/>
+              <w:rPr>
+                <w:i/>
+              </w:rPr>
             </w:pPr>
           </w:p>
         </w:tc>
@@ -3481,6 +3506,9 @@
                 <w:tab w:val="left" w:pos="1260"/>
               </w:tabs>
               <w:jc w:val="center"/>
+              <w:rPr>
+                <w:i/>
+              </w:rPr>
             </w:pPr>
           </w:p>
         </w:tc>
@@ -3517,9 +3545,6 @@
                 <w:tab w:val="left" w:pos="1260"/>
               </w:tabs>
               <w:jc w:val="center"/>
-              <w:rPr>
-                <w:i/>
-              </w:rPr>
             </w:pPr>
           </w:p>
         </w:tc>
@@ -3533,9 +3558,6 @@
                 <w:tab w:val="left" w:pos="1260"/>
               </w:tabs>
               <w:jc w:val="center"/>
-              <w:rPr>
-                <w:b/>
-              </w:rPr>
             </w:pPr>
           </w:p>
         </w:tc>
@@ -3552,6 +3574,9 @@
                 <w:tab w:val="left" w:pos="1260"/>
               </w:tabs>
               <w:jc w:val="center"/>
+              <w:rPr>
+                <w:i/>
+              </w:rPr>
             </w:pPr>
           </w:p>
         </w:tc>
@@ -3568,6 +3593,9 @@
                 <w:tab w:val="left" w:pos="1260"/>
               </w:tabs>
               <w:jc w:val="center"/>
+              <w:rPr>
+                <w:i/>
+              </w:rPr>
             </w:pPr>
           </w:p>
         </w:tc>
@@ -3604,9 +3632,6 @@
                 <w:tab w:val="left" w:pos="1260"/>
               </w:tabs>
               <w:jc w:val="center"/>
-              <w:rPr>
-                <w:i/>
-              </w:rPr>
             </w:pPr>
           </w:p>
         </w:tc>
@@ -3620,9 +3645,6 @@
                 <w:tab w:val="left" w:pos="1260"/>
               </w:tabs>
               <w:jc w:val="center"/>
-              <w:rPr>
-                <w:b/>
-              </w:rPr>
             </w:pPr>
           </w:p>
         </w:tc>
@@ -3639,6 +3661,9 @@
                 <w:tab w:val="left" w:pos="1260"/>
               </w:tabs>
               <w:jc w:val="center"/>
+              <w:rPr>
+                <w:i/>
+              </w:rPr>
             </w:pPr>
           </w:p>
         </w:tc>
@@ -3655,6 +3680,9 @@
                 <w:tab w:val="left" w:pos="1260"/>
               </w:tabs>
               <w:jc w:val="center"/>
+              <w:rPr>
+                <w:i/>
+              </w:rPr>
             </w:pPr>
           </w:p>
         </w:tc>
@@ -3691,9 +3719,6 @@
                 <w:tab w:val="left" w:pos="1260"/>
               </w:tabs>
               <w:jc w:val="center"/>
-              <w:rPr>
-                <w:i/>
-              </w:rPr>
             </w:pPr>
           </w:p>
         </w:tc>
@@ -3707,9 +3732,6 @@
                 <w:tab w:val="left" w:pos="1260"/>
               </w:tabs>
               <w:jc w:val="center"/>
-              <w:rPr>
-                <w:b/>
-              </w:rPr>
             </w:pPr>
           </w:p>
         </w:tc>
@@ -3726,6 +3748,9 @@
                 <w:tab w:val="left" w:pos="1260"/>
               </w:tabs>
               <w:jc w:val="center"/>
+              <w:rPr>
+                <w:i/>
+              </w:rPr>
             </w:pPr>
           </w:p>
         </w:tc>
@@ -3742,6 +3767,9 @@
                 <w:tab w:val="left" w:pos="1260"/>
               </w:tabs>
               <w:jc w:val="center"/>
+              <w:rPr>
+                <w:i/>
+              </w:rPr>
             </w:pPr>
           </w:p>
         </w:tc>
@@ -3778,9 +3806,6 @@
                 <w:tab w:val="left" w:pos="1260"/>
               </w:tabs>
               <w:jc w:val="center"/>
-              <w:rPr>
-                <w:i/>
-              </w:rPr>
             </w:pPr>
           </w:p>
         </w:tc>
@@ -3794,9 +3819,6 @@
                 <w:tab w:val="left" w:pos="1260"/>
               </w:tabs>
               <w:jc w:val="center"/>
-              <w:rPr>
-                <w:b/>
-              </w:rPr>
             </w:pPr>
           </w:p>
         </w:tc>
@@ -3813,6 +3835,9 @@
                 <w:tab w:val="left" w:pos="1260"/>
               </w:tabs>
               <w:jc w:val="center"/>
+              <w:rPr>
+                <w:i/>
+              </w:rPr>
             </w:pPr>
           </w:p>
         </w:tc>
@@ -3829,6 +3854,9 @@
                 <w:tab w:val="left" w:pos="1260"/>
               </w:tabs>
               <w:jc w:val="center"/>
+              <w:rPr>
+                <w:i/>
+              </w:rPr>
             </w:pPr>
           </w:p>
         </w:tc>
@@ -3865,9 +3893,6 @@
                 <w:tab w:val="left" w:pos="1260"/>
               </w:tabs>
               <w:jc w:val="center"/>
-              <w:rPr>
-                <w:i/>
-              </w:rPr>
             </w:pPr>
           </w:p>
         </w:tc>
@@ -3881,9 +3906,6 @@
                 <w:tab w:val="left" w:pos="1260"/>
               </w:tabs>
               <w:jc w:val="center"/>
-              <w:rPr>
-                <w:b/>
-              </w:rPr>
             </w:pPr>
           </w:p>
         </w:tc>
@@ -3900,6 +3922,9 @@
                 <w:tab w:val="left" w:pos="1260"/>
               </w:tabs>
               <w:jc w:val="center"/>
+              <w:rPr>
+                <w:i/>
+              </w:rPr>
             </w:pPr>
           </w:p>
         </w:tc>
@@ -3916,6 +3941,9 @@
                 <w:tab w:val="left" w:pos="1260"/>
               </w:tabs>
               <w:jc w:val="center"/>
+              <w:rPr>
+                <w:i/>
+              </w:rPr>
             </w:pPr>
           </w:p>
         </w:tc>
@@ -3952,9 +3980,6 @@
                 <w:tab w:val="left" w:pos="1260"/>
               </w:tabs>
               <w:jc w:val="center"/>
-              <w:rPr>
-                <w:i/>
-              </w:rPr>
             </w:pPr>
           </w:p>
         </w:tc>
@@ -3968,9 +3993,6 @@
                 <w:tab w:val="left" w:pos="1260"/>
               </w:tabs>
               <w:jc w:val="center"/>
-              <w:rPr>
-                <w:b/>
-              </w:rPr>
             </w:pPr>
           </w:p>
         </w:tc>
@@ -3987,6 +4009,9 @@
                 <w:tab w:val="left" w:pos="1260"/>
               </w:tabs>
               <w:jc w:val="center"/>
+              <w:rPr>
+                <w:i/>
+              </w:rPr>
             </w:pPr>
           </w:p>
         </w:tc>
@@ -4003,6 +4028,9 @@
                 <w:tab w:val="left" w:pos="1260"/>
               </w:tabs>
               <w:jc w:val="center"/>
+              <w:rPr>
+                <w:i/>
+              </w:rPr>
             </w:pPr>
           </w:p>
         </w:tc>
@@ -4039,9 +4067,6 @@
                 <w:tab w:val="left" w:pos="1260"/>
               </w:tabs>
               <w:jc w:val="center"/>
-              <w:rPr>
-                <w:i/>
-              </w:rPr>
             </w:pPr>
           </w:p>
         </w:tc>
@@ -4055,9 +4080,6 @@
                 <w:tab w:val="left" w:pos="1260"/>
               </w:tabs>
               <w:jc w:val="center"/>
-              <w:rPr>
-                <w:b/>
-              </w:rPr>
             </w:pPr>
           </w:p>
         </w:tc>
@@ -4074,6 +4096,9 @@
                 <w:tab w:val="left" w:pos="1260"/>
               </w:tabs>
               <w:jc w:val="center"/>
+              <w:rPr>
+                <w:i/>
+              </w:rPr>
             </w:pPr>
           </w:p>
         </w:tc>
@@ -4090,6 +4115,9 @@
                 <w:tab w:val="left" w:pos="1260"/>
               </w:tabs>
               <w:jc w:val="center"/>
+              <w:rPr>
+                <w:i/>
+              </w:rPr>
             </w:pPr>
           </w:p>
         </w:tc>
@@ -4126,9 +4154,6 @@
                 <w:tab w:val="left" w:pos="1260"/>
               </w:tabs>
               <w:jc w:val="center"/>
-              <w:rPr>
-                <w:i/>
-              </w:rPr>
             </w:pPr>
           </w:p>
         </w:tc>
@@ -4142,9 +4167,6 @@
                 <w:tab w:val="left" w:pos="1260"/>
               </w:tabs>
               <w:jc w:val="center"/>
-              <w:rPr>
-                <w:b/>
-              </w:rPr>
             </w:pPr>
           </w:p>
         </w:tc>
@@ -4161,6 +4183,9 @@
                 <w:tab w:val="left" w:pos="1260"/>
               </w:tabs>
               <w:jc w:val="center"/>
+              <w:rPr>
+                <w:i/>
+              </w:rPr>
             </w:pPr>
           </w:p>
         </w:tc>
@@ -4177,6 +4202,9 @@
                 <w:tab w:val="left" w:pos="1260"/>
               </w:tabs>
               <w:jc w:val="center"/>
+              <w:rPr>
+                <w:i/>
+              </w:rPr>
             </w:pPr>
           </w:p>
         </w:tc>
@@ -4213,9 +4241,6 @@
                 <w:tab w:val="left" w:pos="1260"/>
               </w:tabs>
               <w:jc w:val="center"/>
-              <w:rPr>
-                <w:i/>
-              </w:rPr>
             </w:pPr>
           </w:p>
         </w:tc>
@@ -4229,9 +4254,6 @@
                 <w:tab w:val="left" w:pos="1260"/>
               </w:tabs>
               <w:jc w:val="center"/>
-              <w:rPr>
-                <w:b/>
-              </w:rPr>
             </w:pPr>
           </w:p>
         </w:tc>
@@ -4248,6 +4270,9 @@
                 <w:tab w:val="left" w:pos="1260"/>
               </w:tabs>
               <w:jc w:val="center"/>
+              <w:rPr>
+                <w:i/>
+              </w:rPr>
             </w:pPr>
           </w:p>
         </w:tc>
@@ -4264,6 +4289,9 @@
                 <w:tab w:val="left" w:pos="1260"/>
               </w:tabs>
               <w:jc w:val="center"/>
+              <w:rPr>
+                <w:i/>
+              </w:rPr>
             </w:pPr>
           </w:p>
         </w:tc>
@@ -4300,9 +4328,6 @@
                 <w:tab w:val="left" w:pos="1260"/>
               </w:tabs>
               <w:jc w:val="center"/>
-              <w:rPr>
-                <w:i/>
-              </w:rPr>
             </w:pPr>
           </w:p>
         </w:tc>
@@ -4316,9 +4341,6 @@
                 <w:tab w:val="left" w:pos="1260"/>
               </w:tabs>
               <w:jc w:val="center"/>
-              <w:rPr>
-                <w:b/>
-              </w:rPr>
             </w:pPr>
           </w:p>
         </w:tc>
@@ -4335,6 +4357,9 @@
                 <w:tab w:val="left" w:pos="1260"/>
               </w:tabs>
               <w:jc w:val="center"/>
+              <w:rPr>
+                <w:i/>
+              </w:rPr>
             </w:pPr>
           </w:p>
         </w:tc>
@@ -4351,6 +4376,9 @@
                 <w:tab w:val="left" w:pos="1260"/>
               </w:tabs>
               <w:jc w:val="center"/>
+              <w:rPr>
+                <w:i/>
+              </w:rPr>
             </w:pPr>
           </w:p>
         </w:tc>
@@ -4387,9 +4415,6 @@
                 <w:tab w:val="left" w:pos="1260"/>
               </w:tabs>
               <w:jc w:val="center"/>
-              <w:rPr>
-                <w:i/>
-              </w:rPr>
             </w:pPr>
           </w:p>
         </w:tc>
@@ -4403,9 +4428,6 @@
                 <w:tab w:val="left" w:pos="1260"/>
               </w:tabs>
               <w:jc w:val="center"/>
-              <w:rPr>
-                <w:b/>
-              </w:rPr>
             </w:pPr>
           </w:p>
         </w:tc>
@@ -4422,6 +4444,9 @@
                 <w:tab w:val="left" w:pos="1260"/>
               </w:tabs>
               <w:jc w:val="center"/>
+              <w:rPr>
+                <w:i/>
+              </w:rPr>
             </w:pPr>
           </w:p>
         </w:tc>
@@ -4438,6 +4463,9 @@
                 <w:tab w:val="left" w:pos="1260"/>
               </w:tabs>
               <w:jc w:val="center"/>
+              <w:rPr>
+                <w:i/>
+              </w:rPr>
             </w:pPr>
           </w:p>
         </w:tc>
@@ -4474,9 +4502,6 @@
                 <w:tab w:val="left" w:pos="1260"/>
               </w:tabs>
               <w:jc w:val="center"/>
-              <w:rPr>
-                <w:i/>
-              </w:rPr>
             </w:pPr>
           </w:p>
         </w:tc>
@@ -4490,9 +4515,6 @@
                 <w:tab w:val="left" w:pos="1260"/>
               </w:tabs>
               <w:jc w:val="center"/>
-              <w:rPr>
-                <w:b/>
-              </w:rPr>
             </w:pPr>
           </w:p>
         </w:tc>
@@ -4509,6 +4531,9 @@
                 <w:tab w:val="left" w:pos="1260"/>
               </w:tabs>
               <w:jc w:val="center"/>
+              <w:rPr>
+                <w:i/>
+              </w:rPr>
             </w:pPr>
           </w:p>
         </w:tc>
@@ -4525,6 +4550,618 @@
                 <w:tab w:val="left" w:pos="1260"/>
               </w:tabs>
               <w:jc w:val="center"/>
+              <w:rPr>
+                <w:i/>
+              </w:rPr>
+            </w:pPr>
+          </w:p>
+        </w:tc>
+      </w:tr>
+      <w:tr>
+        <w:tc>
+          <w:tcPr>
+            <w:tcW w:w="1560" w:type="dxa"/>
+            <w:vMerge/>
+          </w:tcPr>
+          <w:p>
+            <w:pPr>
+              <w:tabs>
+                <w:tab w:val="left" w:pos="1260"/>
+              </w:tabs>
+              <w:jc w:val="center"/>
+              <w:rPr>
+                <w:i/>
+              </w:rPr>
+            </w:pPr>
+          </w:p>
+        </w:tc>
+        <w:tc>
+          <w:tcPr>
+            <w:tcW w:w="816" w:type="dxa"/>
+            <w:tcBorders>
+              <w:top w:val="single" w:sz="6" w:space="0" w:color="auto"/>
+              <w:bottom w:val="single" w:sz="6" w:space="0" w:color="auto"/>
+            </w:tcBorders>
+          </w:tcPr>
+          <w:p>
+            <w:pPr>
+              <w:tabs>
+                <w:tab w:val="left" w:pos="1260"/>
+              </w:tabs>
+              <w:jc w:val="center"/>
+            </w:pPr>
+          </w:p>
+        </w:tc>
+        <w:tc>
+          <w:tcPr>
+            <w:tcW w:w="3797" w:type="dxa"/>
+          </w:tcPr>
+          <w:p>
+            <w:pPr>
+              <w:tabs>
+                <w:tab w:val="left" w:pos="1260"/>
+              </w:tabs>
+              <w:jc w:val="center"/>
+            </w:pPr>
+          </w:p>
+        </w:tc>
+        <w:tc>
+          <w:tcPr>
+            <w:tcW w:w="1417" w:type="dxa"/>
+            <w:tcBorders>
+              <w:bottom w:val="single" w:sz="6" w:space="0" w:color="auto"/>
+            </w:tcBorders>
+          </w:tcPr>
+          <w:p>
+            <w:pPr>
+              <w:tabs>
+                <w:tab w:val="left" w:pos="1260"/>
+              </w:tabs>
+              <w:jc w:val="center"/>
+              <w:rPr>
+                <w:i/>
+              </w:rPr>
+            </w:pPr>
+          </w:p>
+        </w:tc>
+        <w:tc>
+          <w:tcPr>
+            <w:tcW w:w="1191" w:type="dxa"/>
+            <w:tcBorders>
+              <w:bottom w:val="single" w:sz="6" w:space="0" w:color="auto"/>
+            </w:tcBorders>
+          </w:tcPr>
+          <w:p>
+            <w:pPr>
+              <w:tabs>
+                <w:tab w:val="left" w:pos="1260"/>
+              </w:tabs>
+              <w:jc w:val="center"/>
+              <w:rPr>
+                <w:i/>
+              </w:rPr>
+            </w:pPr>
+          </w:p>
+        </w:tc>
+      </w:tr>
+      <w:tr>
+        <w:tc>
+          <w:tcPr>
+            <w:tcW w:w="1560" w:type="dxa"/>
+            <w:vMerge/>
+          </w:tcPr>
+          <w:p>
+            <w:pPr>
+              <w:tabs>
+                <w:tab w:val="left" w:pos="1260"/>
+              </w:tabs>
+              <w:jc w:val="center"/>
+              <w:rPr>
+                <w:i/>
+              </w:rPr>
+            </w:pPr>
+          </w:p>
+        </w:tc>
+        <w:tc>
+          <w:tcPr>
+            <w:tcW w:w="816" w:type="dxa"/>
+            <w:tcBorders>
+              <w:top w:val="single" w:sz="6" w:space="0" w:color="auto"/>
+              <w:bottom w:val="single" w:sz="6" w:space="0" w:color="auto"/>
+            </w:tcBorders>
+          </w:tcPr>
+          <w:p>
+            <w:pPr>
+              <w:tabs>
+                <w:tab w:val="left" w:pos="1260"/>
+              </w:tabs>
+              <w:jc w:val="center"/>
+            </w:pPr>
+          </w:p>
+        </w:tc>
+        <w:tc>
+          <w:tcPr>
+            <w:tcW w:w="3797" w:type="dxa"/>
+          </w:tcPr>
+          <w:p>
+            <w:pPr>
+              <w:tabs>
+                <w:tab w:val="left" w:pos="1260"/>
+              </w:tabs>
+              <w:jc w:val="center"/>
+            </w:pPr>
+          </w:p>
+        </w:tc>
+        <w:tc>
+          <w:tcPr>
+            <w:tcW w:w="1417" w:type="dxa"/>
+            <w:tcBorders>
+              <w:bottom w:val="single" w:sz="6" w:space="0" w:color="auto"/>
+            </w:tcBorders>
+          </w:tcPr>
+          <w:p>
+            <w:pPr>
+              <w:tabs>
+                <w:tab w:val="left" w:pos="1260"/>
+              </w:tabs>
+              <w:jc w:val="center"/>
+              <w:rPr>
+                <w:i/>
+              </w:rPr>
+            </w:pPr>
+          </w:p>
+        </w:tc>
+        <w:tc>
+          <w:tcPr>
+            <w:tcW w:w="1191" w:type="dxa"/>
+            <w:tcBorders>
+              <w:bottom w:val="single" w:sz="6" w:space="0" w:color="auto"/>
+            </w:tcBorders>
+          </w:tcPr>
+          <w:p>
+            <w:pPr>
+              <w:tabs>
+                <w:tab w:val="left" w:pos="1260"/>
+              </w:tabs>
+              <w:jc w:val="center"/>
+              <w:rPr>
+                <w:i/>
+              </w:rPr>
+            </w:pPr>
+          </w:p>
+        </w:tc>
+      </w:tr>
+      <w:tr>
+        <w:tc>
+          <w:tcPr>
+            <w:tcW w:w="1560" w:type="dxa"/>
+            <w:vMerge/>
+          </w:tcPr>
+          <w:p>
+            <w:pPr>
+              <w:tabs>
+                <w:tab w:val="left" w:pos="1260"/>
+              </w:tabs>
+              <w:jc w:val="center"/>
+              <w:rPr>
+                <w:i/>
+              </w:rPr>
+            </w:pPr>
+          </w:p>
+        </w:tc>
+        <w:tc>
+          <w:tcPr>
+            <w:tcW w:w="816" w:type="dxa"/>
+            <w:tcBorders>
+              <w:top w:val="single" w:sz="6" w:space="0" w:color="auto"/>
+              <w:bottom w:val="single" w:sz="6" w:space="0" w:color="auto"/>
+            </w:tcBorders>
+          </w:tcPr>
+          <w:p>
+            <w:pPr>
+              <w:tabs>
+                <w:tab w:val="left" w:pos="1260"/>
+              </w:tabs>
+              <w:jc w:val="center"/>
+            </w:pPr>
+          </w:p>
+        </w:tc>
+        <w:tc>
+          <w:tcPr>
+            <w:tcW w:w="3797" w:type="dxa"/>
+          </w:tcPr>
+          <w:p>
+            <w:pPr>
+              <w:tabs>
+                <w:tab w:val="left" w:pos="1260"/>
+              </w:tabs>
+              <w:jc w:val="center"/>
+            </w:pPr>
+          </w:p>
+        </w:tc>
+        <w:tc>
+          <w:tcPr>
+            <w:tcW w:w="1417" w:type="dxa"/>
+            <w:tcBorders>
+              <w:bottom w:val="single" w:sz="6" w:space="0" w:color="auto"/>
+            </w:tcBorders>
+          </w:tcPr>
+          <w:p>
+            <w:pPr>
+              <w:tabs>
+                <w:tab w:val="left" w:pos="1260"/>
+              </w:tabs>
+              <w:jc w:val="center"/>
+              <w:rPr>
+                <w:i/>
+              </w:rPr>
+            </w:pPr>
+          </w:p>
+        </w:tc>
+        <w:tc>
+          <w:tcPr>
+            <w:tcW w:w="1191" w:type="dxa"/>
+            <w:tcBorders>
+              <w:bottom w:val="single" w:sz="6" w:space="0" w:color="auto"/>
+            </w:tcBorders>
+          </w:tcPr>
+          <w:p>
+            <w:pPr>
+              <w:tabs>
+                <w:tab w:val="left" w:pos="1260"/>
+              </w:tabs>
+              <w:jc w:val="center"/>
+              <w:rPr>
+                <w:i/>
+              </w:rPr>
+            </w:pPr>
+          </w:p>
+        </w:tc>
+      </w:tr>
+      <w:tr>
+        <w:tc>
+          <w:tcPr>
+            <w:tcW w:w="1560" w:type="dxa"/>
+            <w:vMerge/>
+          </w:tcPr>
+          <w:p>
+            <w:pPr>
+              <w:tabs>
+                <w:tab w:val="left" w:pos="1260"/>
+              </w:tabs>
+              <w:jc w:val="center"/>
+              <w:rPr>
+                <w:i/>
+              </w:rPr>
+            </w:pPr>
+          </w:p>
+        </w:tc>
+        <w:tc>
+          <w:tcPr>
+            <w:tcW w:w="816" w:type="dxa"/>
+            <w:tcBorders>
+              <w:top w:val="single" w:sz="6" w:space="0" w:color="auto"/>
+              <w:bottom w:val="single" w:sz="6" w:space="0" w:color="auto"/>
+            </w:tcBorders>
+          </w:tcPr>
+          <w:p>
+            <w:pPr>
+              <w:tabs>
+                <w:tab w:val="left" w:pos="1260"/>
+              </w:tabs>
+              <w:jc w:val="center"/>
+            </w:pPr>
+          </w:p>
+        </w:tc>
+        <w:tc>
+          <w:tcPr>
+            <w:tcW w:w="3797" w:type="dxa"/>
+          </w:tcPr>
+          <w:p>
+            <w:pPr>
+              <w:tabs>
+                <w:tab w:val="left" w:pos="1260"/>
+              </w:tabs>
+              <w:jc w:val="center"/>
+            </w:pPr>
+          </w:p>
+        </w:tc>
+        <w:tc>
+          <w:tcPr>
+            <w:tcW w:w="1417" w:type="dxa"/>
+            <w:tcBorders>
+              <w:bottom w:val="single" w:sz="6" w:space="0" w:color="auto"/>
+            </w:tcBorders>
+          </w:tcPr>
+          <w:p>
+            <w:pPr>
+              <w:tabs>
+                <w:tab w:val="left" w:pos="1260"/>
+              </w:tabs>
+              <w:jc w:val="center"/>
+              <w:rPr>
+                <w:i/>
+              </w:rPr>
+            </w:pPr>
+          </w:p>
+        </w:tc>
+        <w:tc>
+          <w:tcPr>
+            <w:tcW w:w="1191" w:type="dxa"/>
+            <w:tcBorders>
+              <w:bottom w:val="single" w:sz="6" w:space="0" w:color="auto"/>
+            </w:tcBorders>
+          </w:tcPr>
+          <w:p>
+            <w:pPr>
+              <w:tabs>
+                <w:tab w:val="left" w:pos="1260"/>
+              </w:tabs>
+              <w:jc w:val="center"/>
+              <w:rPr>
+                <w:i/>
+              </w:rPr>
+            </w:pPr>
+          </w:p>
+        </w:tc>
+      </w:tr>
+      <w:tr>
+        <w:tc>
+          <w:tcPr>
+            <w:tcW w:w="1560" w:type="dxa"/>
+            <w:vMerge/>
+          </w:tcPr>
+          <w:p>
+            <w:pPr>
+              <w:tabs>
+                <w:tab w:val="left" w:pos="1260"/>
+              </w:tabs>
+              <w:jc w:val="center"/>
+              <w:rPr>
+                <w:i/>
+              </w:rPr>
+            </w:pPr>
+          </w:p>
+        </w:tc>
+        <w:tc>
+          <w:tcPr>
+            <w:tcW w:w="816" w:type="dxa"/>
+            <w:tcBorders>
+              <w:top w:val="single" w:sz="6" w:space="0" w:color="auto"/>
+              <w:bottom w:val="single" w:sz="6" w:space="0" w:color="auto"/>
+            </w:tcBorders>
+          </w:tcPr>
+          <w:p>
+            <w:pPr>
+              <w:tabs>
+                <w:tab w:val="left" w:pos="1260"/>
+              </w:tabs>
+              <w:jc w:val="center"/>
+            </w:pPr>
+          </w:p>
+        </w:tc>
+        <w:tc>
+          <w:tcPr>
+            <w:tcW w:w="3797" w:type="dxa"/>
+          </w:tcPr>
+          <w:p>
+            <w:pPr>
+              <w:tabs>
+                <w:tab w:val="left" w:pos="1260"/>
+              </w:tabs>
+              <w:jc w:val="center"/>
+            </w:pPr>
+          </w:p>
+        </w:tc>
+        <w:tc>
+          <w:tcPr>
+            <w:tcW w:w="1417" w:type="dxa"/>
+            <w:tcBorders>
+              <w:bottom w:val="single" w:sz="6" w:space="0" w:color="auto"/>
+            </w:tcBorders>
+          </w:tcPr>
+          <w:p>
+            <w:pPr>
+              <w:tabs>
+                <w:tab w:val="left" w:pos="1260"/>
+              </w:tabs>
+              <w:jc w:val="center"/>
+              <w:rPr>
+                <w:i/>
+              </w:rPr>
+            </w:pPr>
+          </w:p>
+        </w:tc>
+        <w:tc>
+          <w:tcPr>
+            <w:tcW w:w="1191" w:type="dxa"/>
+            <w:tcBorders>
+              <w:bottom w:val="single" w:sz="6" w:space="0" w:color="auto"/>
+            </w:tcBorders>
+          </w:tcPr>
+          <w:p>
+            <w:pPr>
+              <w:tabs>
+                <w:tab w:val="left" w:pos="1260"/>
+              </w:tabs>
+              <w:jc w:val="center"/>
+              <w:rPr>
+                <w:i/>
+              </w:rPr>
+            </w:pPr>
+          </w:p>
+        </w:tc>
+      </w:tr>
+      <w:tr>
+        <w:tc>
+          <w:tcPr>
+            <w:tcW w:w="1560" w:type="dxa"/>
+            <w:vMerge/>
+          </w:tcPr>
+          <w:p>
+            <w:pPr>
+              <w:tabs>
+                <w:tab w:val="left" w:pos="1260"/>
+              </w:tabs>
+              <w:jc w:val="center"/>
+              <w:rPr>
+                <w:i/>
+              </w:rPr>
+            </w:pPr>
+          </w:p>
+        </w:tc>
+        <w:tc>
+          <w:tcPr>
+            <w:tcW w:w="816" w:type="dxa"/>
+            <w:tcBorders>
+              <w:top w:val="single" w:sz="6" w:space="0" w:color="auto"/>
+              <w:bottom w:val="single" w:sz="6" w:space="0" w:color="auto"/>
+            </w:tcBorders>
+          </w:tcPr>
+          <w:p>
+            <w:pPr>
+              <w:tabs>
+                <w:tab w:val="left" w:pos="1260"/>
+              </w:tabs>
+              <w:jc w:val="center"/>
+            </w:pPr>
+          </w:p>
+        </w:tc>
+        <w:tc>
+          <w:tcPr>
+            <w:tcW w:w="3797" w:type="dxa"/>
+          </w:tcPr>
+          <w:p>
+            <w:pPr>
+              <w:tabs>
+                <w:tab w:val="left" w:pos="1260"/>
+              </w:tabs>
+              <w:jc w:val="center"/>
+            </w:pPr>
+          </w:p>
+        </w:tc>
+        <w:tc>
+          <w:tcPr>
+            <w:tcW w:w="1417" w:type="dxa"/>
+            <w:tcBorders>
+              <w:bottom w:val="single" w:sz="6" w:space="0" w:color="auto"/>
+            </w:tcBorders>
+          </w:tcPr>
+          <w:p>
+            <w:pPr>
+              <w:tabs>
+                <w:tab w:val="left" w:pos="1260"/>
+              </w:tabs>
+              <w:jc w:val="center"/>
+              <w:rPr>
+                <w:i/>
+              </w:rPr>
+            </w:pPr>
+          </w:p>
+        </w:tc>
+        <w:tc>
+          <w:tcPr>
+            <w:tcW w:w="1191" w:type="dxa"/>
+            <w:tcBorders>
+              <w:bottom w:val="single" w:sz="6" w:space="0" w:color="auto"/>
+            </w:tcBorders>
+          </w:tcPr>
+          <w:p>
+            <w:pPr>
+              <w:tabs>
+                <w:tab w:val="left" w:pos="1260"/>
+              </w:tabs>
+              <w:jc w:val="center"/>
+              <w:rPr>
+                <w:i/>
+              </w:rPr>
+            </w:pPr>
+          </w:p>
+        </w:tc>
+      </w:tr>
+      <w:tr>
+        <w:tc>
+          <w:tcPr>
+            <w:tcW w:w="1560" w:type="dxa"/>
+            <w:vMerge/>
+          </w:tcPr>
+          <w:p>
+            <w:pPr>
+              <w:tabs>
+                <w:tab w:val="left" w:pos="1260"/>
+              </w:tabs>
+              <w:jc w:val="center"/>
+              <w:rPr>
+                <w:i/>
+              </w:rPr>
+            </w:pPr>
+          </w:p>
+        </w:tc>
+        <w:tc>
+          <w:tcPr>
+            <w:tcW w:w="816" w:type="dxa"/>
+            <w:tcBorders>
+              <w:top w:val="single" w:sz="6" w:space="0" w:color="auto"/>
+              <w:bottom w:val="single" w:sz="6" w:space="0" w:color="auto"/>
+            </w:tcBorders>
+          </w:tcPr>
+          <w:p>
+            <w:pPr>
+              <w:tabs>
+                <w:tab w:val="left" w:pos="1260"/>
+              </w:tabs>
+              <w:jc w:val="center"/>
+            </w:pPr>
+          </w:p>
+        </w:tc>
+        <w:tc>
+          <w:tcPr>
+            <w:tcW w:w="3797" w:type="dxa"/>
+          </w:tcPr>
+          <w:p>
+            <w:pPr>
+              <w:tabs>
+                <w:tab w:val="left" w:pos="1260"/>
+              </w:tabs>
+              <w:jc w:val="center"/>
+            </w:pPr>
+          </w:p>
+        </w:tc>
+        <w:tc>
+          <w:tcPr>
+            <w:tcW w:w="1417" w:type="dxa"/>
+            <w:tcBorders>
+              <w:bottom w:val="single" w:sz="6" w:space="0" w:color="auto"/>
+            </w:tcBorders>
+          </w:tcPr>
+          <w:p>
+            <w:pPr>
+              <w:tabs>
+                <w:tab w:val="left" w:pos="1260"/>
+              </w:tabs>
+              <w:jc w:val="center"/>
+              <w:rPr>
+                <w:i/>
+              </w:rPr>
+            </w:pPr>
+          </w:p>
+        </w:tc>
+        <w:tc>
+          <w:tcPr>
+            <w:tcW w:w="1191" w:type="dxa"/>
+            <w:tcBorders>
+              <w:bottom w:val="single" w:sz="6" w:space="0" w:color="auto"/>
+            </w:tcBorders>
+          </w:tcPr>
+          <w:p>
+            <w:pPr>
+              <w:tabs>
+                <w:tab w:val="left" w:pos="1260"/>
+              </w:tabs>
+              <w:jc w:val="center"/>
+              <w:rPr>
+                <w:i/>
+              </w:rPr>
             </w:pPr>
           </w:p>
         </w:tc>
@@ -4547,6 +5184,8 @@
                 <w:b/>
               </w:rPr>
             </w:pPr>
+            <w:bookmarkStart w:id="0" w:name="_GoBack"/>
+            <w:bookmarkEnd w:id="0"/>
             <w:r>
               <w:t xml:space="preserve">Результат производственной практики по </w:t>
             </w:r>
@@ -7362,8 +8001,6 @@
         </w:rPr>
         <w:t>практики от колледжа      ________________________________ /</w:t>
       </w:r>
-      <w:bookmarkStart w:id="0" w:name="_GoBack"/>
-      <w:bookmarkEnd w:id="0"/>
       <w:r>
         <w:rPr>
           <w:i/>
@@ -10574,21 +11211,21 @@
 </file>
 
 <file path=customXml/item1.xml><?xml version="1.0" encoding="utf-8"?>
+<?mso-contentType ?>
+<FormTemplates xmlns="http://schemas.microsoft.com/sharepoint/v3/contenttype/forms">
+  <Display>DocumentLibraryForm</Display>
+  <Edit>DocumentLibraryForm</Edit>
+  <New>DocumentLibraryForm</New>
+</FormTemplates>
+</file>
+
+<file path=customXml/item2.xml><?xml version="1.0" encoding="utf-8"?>
 <p:properties xmlns:p="http://schemas.microsoft.com/office/2006/metadata/properties" xmlns:xsi="http://www.w3.org/2001/XMLSchema-instance" xmlns:pc="http://schemas.microsoft.com/office/infopath/2007/PartnerControls">
   <documentManagement>
     <PublishingExpirationDate xmlns="http://schemas.microsoft.com/sharepoint/v3" xsi:nil="true"/>
     <PublishingStartDate xmlns="http://schemas.microsoft.com/sharepoint/v3" xsi:nil="true"/>
   </documentManagement>
 </p:properties>
-</file>
-
-<file path=customXml/item2.xml><?xml version="1.0" encoding="utf-8"?>
-<?mso-contentType ?>
-<FormTemplates xmlns="http://schemas.microsoft.com/sharepoint/v3/contenttype/forms">
-  <Display>DocumentLibraryForm</Display>
-  <Edit>DocumentLibraryForm</Edit>
-  <New>DocumentLibraryForm</New>
-</FormTemplates>
 </file>
 
 <file path=customXml/item3.xml><?xml version="1.0" encoding="utf-8"?>
@@ -10728,19 +11365,19 @@
 </file>
 
 <file path=customXml/itemProps1.xml><?xml version="1.0" encoding="utf-8"?>
+<ds:datastoreItem xmlns:ds="http://schemas.openxmlformats.org/officeDocument/2006/customXml" ds:itemID="{8C3CCE55-31BC-4F22-958D-893728305F44}">
+  <ds:schemaRefs>
+    <ds:schemaRef ds:uri="http://schemas.microsoft.com/sharepoint/v3/contenttype/forms"/>
+  </ds:schemaRefs>
+</ds:datastoreItem>
+</file>
+
+<file path=customXml/itemProps2.xml><?xml version="1.0" encoding="utf-8"?>
 <ds:datastoreItem xmlns:ds="http://schemas.openxmlformats.org/officeDocument/2006/customXml" ds:itemID="{F34F1B2C-19FA-42C4-9037-8B38979DFDF7}">
   <ds:schemaRefs>
     <ds:schemaRef ds:uri="http://schemas.microsoft.com/office/2006/metadata/properties"/>
     <ds:schemaRef ds:uri="http://schemas.microsoft.com/office/infopath/2007/PartnerControls"/>
     <ds:schemaRef ds:uri="http://schemas.microsoft.com/sharepoint/v3"/>
-  </ds:schemaRefs>
-</ds:datastoreItem>
-</file>
-
-<file path=customXml/itemProps2.xml><?xml version="1.0" encoding="utf-8"?>
-<ds:datastoreItem xmlns:ds="http://schemas.openxmlformats.org/officeDocument/2006/customXml" ds:itemID="{8C3CCE55-31BC-4F22-958D-893728305F44}">
-  <ds:schemaRefs>
-    <ds:schemaRef ds:uri="http://schemas.microsoft.com/sharepoint/v3/contenttype/forms"/>
   </ds:schemaRefs>
 </ds:datastoreItem>
 </file>
@@ -10764,7 +11401,7 @@
 </file>
 
 <file path=customXml/itemProps4.xml><?xml version="1.0" encoding="utf-8"?>
-<ds:datastoreItem xmlns:ds="http://schemas.openxmlformats.org/officeDocument/2006/customXml" ds:itemID="{FE50F275-4833-463F-A3F3-9238A29A5029}">
+<ds:datastoreItem xmlns:ds="http://schemas.openxmlformats.org/officeDocument/2006/customXml" ds:itemID="{EB4874D1-00F1-4D14-A705-E3AAA4DD8E08}">
   <ds:schemaRefs>
     <ds:schemaRef ds:uri="http://schemas.openxmlformats.org/officeDocument/2006/bibliography"/>
   </ds:schemaRefs>

--- a/Course 4/Производственная практика/Дневник производственной практики.docx
+++ b/Course 4/Производственная практика/Дневник производственной практики.docx
@@ -671,7 +671,35 @@
                 <w:color w:val="000000" w:themeColor="text1"/>
                 <w:szCs w:val="18"/>
               </w:rPr>
-              <w:t>Прибытие к месту прохождения практики.</w:t>
+              <w:t xml:space="preserve">Прибытие </w:t>
+            </w:r>
+            <w:r>
+              <w:rPr>
+                <w:color w:val="000000" w:themeColor="text1"/>
+                <w:szCs w:val="18"/>
+              </w:rPr>
+              <w:t>на</w:t>
+            </w:r>
+            <w:r>
+              <w:rPr>
+                <w:color w:val="000000" w:themeColor="text1"/>
+                <w:szCs w:val="18"/>
+              </w:rPr>
+              <w:t xml:space="preserve"> мест</w:t>
+            </w:r>
+            <w:r>
+              <w:rPr>
+                <w:color w:val="000000" w:themeColor="text1"/>
+                <w:szCs w:val="18"/>
+              </w:rPr>
+              <w:t>о</w:t>
+            </w:r>
+            <w:r>
+              <w:rPr>
+                <w:color w:val="000000" w:themeColor="text1"/>
+                <w:szCs w:val="18"/>
+              </w:rPr>
+              <w:t xml:space="preserve"> прохождения практики.</w:t>
             </w:r>
             <w:r>
               <w:rPr>
@@ -5184,8 +5212,6 @@
                 <w:b/>
               </w:rPr>
             </w:pPr>
-            <w:bookmarkStart w:id="0" w:name="_GoBack"/>
-            <w:bookmarkEnd w:id="0"/>
             <w:r>
               <w:t xml:space="preserve">Результат производственной практики по </w:t>
             </w:r>
@@ -5369,10 +5395,13 @@
                 <w:tab w:val="left" w:pos="1260"/>
               </w:tabs>
               <w:jc w:val="center"/>
-              <w:rPr>
-                <w:i/>
-              </w:rPr>
-            </w:pPr>
+            </w:pPr>
+            <w:r>
+              <w:t>25</w:t>
+            </w:r>
+            <w:r>
+              <w:t>.03</w:t>
+            </w:r>
           </w:p>
         </w:tc>
         <w:tc>
@@ -5388,10 +5417,13 @@
                 <w:tab w:val="left" w:pos="1260"/>
               </w:tabs>
               <w:jc w:val="center"/>
-              <w:rPr>
-                <w:b/>
-              </w:rPr>
-            </w:pPr>
+            </w:pPr>
+            <w:r>
+              <w:t>Получение конкретного задания для прохождения практики по модулю ПМ.0</w:t>
+            </w:r>
+            <w:r>
+              <w:t>5</w:t>
+            </w:r>
           </w:p>
         </w:tc>
         <w:tc>
@@ -5458,10 +5490,16 @@
                 <w:tab w:val="left" w:pos="1260"/>
               </w:tabs>
               <w:jc w:val="center"/>
-              <w:rPr>
-                <w:i/>
-              </w:rPr>
-            </w:pPr>
+            </w:pPr>
+            <w:r>
+              <w:t>26</w:t>
+            </w:r>
+            <w:r>
+              <w:t xml:space="preserve">.03 – </w:t>
+            </w:r>
+            <w:r>
+              <w:t>01.04</w:t>
+            </w:r>
           </w:p>
         </w:tc>
         <w:tc>
@@ -5477,10 +5515,19 @@
                 <w:tab w:val="left" w:pos="1260"/>
               </w:tabs>
               <w:jc w:val="center"/>
-              <w:rPr>
-                <w:b/>
-              </w:rPr>
-            </w:pPr>
+            </w:pPr>
+            <w:r>
+              <w:t>Изучение требований</w:t>
+            </w:r>
+            <w:r>
+              <w:t xml:space="preserve"> к полученной работе</w:t>
+            </w:r>
+            <w:r>
+              <w:t xml:space="preserve"> </w:t>
+            </w:r>
+            <w:r>
+              <w:t>и моделирование примерного внешнего вида веб-сайта в соответствии с ними</w:t>
+            </w:r>
           </w:p>
         </w:tc>
         <w:tc>
@@ -5547,10 +5594,16 @@
                 <w:tab w:val="left" w:pos="1260"/>
               </w:tabs>
               <w:jc w:val="center"/>
-              <w:rPr>
-                <w:i/>
-              </w:rPr>
-            </w:pPr>
+            </w:pPr>
+            <w:r>
+              <w:t>02</w:t>
+            </w:r>
+            <w:r>
+              <w:t>.0</w:t>
+            </w:r>
+            <w:r>
+              <w:t>4</w:t>
+            </w:r>
           </w:p>
         </w:tc>
         <w:tc>
@@ -5566,10 +5619,10 @@
                 <w:tab w:val="left" w:pos="1260"/>
               </w:tabs>
               <w:jc w:val="center"/>
-              <w:rPr>
-                <w:b/>
-              </w:rPr>
-            </w:pPr>
+            </w:pPr>
+            <w:r>
+              <w:t>Настройка персонального оборудования для выполнения полученной работы</w:t>
+            </w:r>
           </w:p>
         </w:tc>
         <w:tc>
@@ -5636,10 +5689,22 @@
                 <w:tab w:val="left" w:pos="1260"/>
               </w:tabs>
               <w:jc w:val="center"/>
-              <w:rPr>
-                <w:i/>
-              </w:rPr>
-            </w:pPr>
+            </w:pPr>
+            <w:r>
+              <w:t>03</w:t>
+            </w:r>
+            <w:r>
+              <w:t xml:space="preserve">.04 – </w:t>
+            </w:r>
+            <w:r>
+              <w:t>1</w:t>
+            </w:r>
+            <w:r>
+              <w:t>1</w:t>
+            </w:r>
+            <w:r>
+              <w:t>.04</w:t>
+            </w:r>
           </w:p>
         </w:tc>
         <w:tc>
@@ -5655,10 +5720,16 @@
                 <w:tab w:val="left" w:pos="1260"/>
               </w:tabs>
               <w:jc w:val="center"/>
-              <w:rPr>
-                <w:b/>
-              </w:rPr>
-            </w:pPr>
+            </w:pPr>
+            <w:r>
+              <w:t>Разметка веб-страниц</w:t>
+            </w:r>
+            <w:r>
+              <w:t xml:space="preserve"> и</w:t>
+            </w:r>
+            <w:r>
+              <w:t xml:space="preserve"> написание функционального кода</w:t>
+            </w:r>
           </w:p>
         </w:tc>
         <w:tc>
@@ -5725,10 +5796,19 @@
                 <w:tab w:val="left" w:pos="1260"/>
               </w:tabs>
               <w:jc w:val="center"/>
-              <w:rPr>
-                <w:i/>
-              </w:rPr>
-            </w:pPr>
+            </w:pPr>
+            <w:r>
+              <w:t>12</w:t>
+            </w:r>
+            <w:r>
+              <w:t>.04 – 1</w:t>
+            </w:r>
+            <w:r>
+              <w:t>5</w:t>
+            </w:r>
+            <w:r>
+              <w:t>.04</w:t>
+            </w:r>
           </w:p>
         </w:tc>
         <w:tc>
@@ -5744,10 +5824,10 @@
                 <w:tab w:val="left" w:pos="1260"/>
               </w:tabs>
               <w:jc w:val="center"/>
-              <w:rPr>
-                <w:b/>
-              </w:rPr>
-            </w:pPr>
+            </w:pPr>
+            <w:r>
+              <w:t>Размещение на сайте требуемой информации</w:t>
+            </w:r>
           </w:p>
         </w:tc>
         <w:tc>
@@ -5814,10 +5894,22 @@
                 <w:tab w:val="left" w:pos="1260"/>
               </w:tabs>
               <w:jc w:val="center"/>
-              <w:rPr>
-                <w:i/>
-              </w:rPr>
-            </w:pPr>
+            </w:pPr>
+            <w:r>
+              <w:t>1</w:t>
+            </w:r>
+            <w:r>
+              <w:t>6</w:t>
+            </w:r>
+            <w:r>
+              <w:t xml:space="preserve">.04 – </w:t>
+            </w:r>
+            <w:r>
+              <w:t>17</w:t>
+            </w:r>
+            <w:r>
+              <w:t>.04</w:t>
+            </w:r>
           </w:p>
         </w:tc>
         <w:tc>
@@ -5833,10 +5925,10 @@
                 <w:tab w:val="left" w:pos="1260"/>
               </w:tabs>
               <w:jc w:val="center"/>
-              <w:rPr>
-                <w:b/>
-              </w:rPr>
-            </w:pPr>
+            </w:pPr>
+            <w:r>
+              <w:t>Тестирование и отладка ошибок</w:t>
+            </w:r>
           </w:p>
         </w:tc>
         <w:tc>
@@ -5903,10 +5995,19 @@
                 <w:tab w:val="left" w:pos="1260"/>
               </w:tabs>
               <w:jc w:val="center"/>
-              <w:rPr>
-                <w:i/>
-              </w:rPr>
-            </w:pPr>
+            </w:pPr>
+            <w:r>
+              <w:t>18</w:t>
+            </w:r>
+            <w:r>
+              <w:t>.04 – 1</w:t>
+            </w:r>
+            <w:r>
+              <w:t>9</w:t>
+            </w:r>
+            <w:r>
+              <w:t>.04</w:t>
+            </w:r>
           </w:p>
         </w:tc>
         <w:tc>
@@ -5922,10 +6023,31 @@
                 <w:tab w:val="left" w:pos="1260"/>
               </w:tabs>
               <w:jc w:val="center"/>
-              <w:rPr>
-                <w:b/>
-              </w:rPr>
-            </w:pPr>
+            </w:pPr>
+            <w:r>
+              <w:t xml:space="preserve">Составление отчёта о проделанной работе </w:t>
+            </w:r>
+            <w:r>
+              <w:t xml:space="preserve">по </w:t>
+            </w:r>
+            <w:r>
+              <w:t>модулю</w:t>
+            </w:r>
+            <w:r>
+              <w:t xml:space="preserve"> ПМ.0</w:t>
+            </w:r>
+            <w:r>
+              <w:t>5</w:t>
+            </w:r>
+            <w:r>
+              <w:t xml:space="preserve"> «</w:t>
+            </w:r>
+            <w:r>
+              <w:t>Программное обеспечение компьютерных сетей</w:t>
+            </w:r>
+            <w:r>
+              <w:t>»</w:t>
+            </w:r>
           </w:p>
         </w:tc>
         <w:tc>
@@ -5992,9 +6114,6 @@
                 <w:tab w:val="left" w:pos="1260"/>
               </w:tabs>
               <w:jc w:val="center"/>
-              <w:rPr>
-                <w:i/>
-              </w:rPr>
             </w:pPr>
           </w:p>
         </w:tc>
@@ -6011,9 +6130,6 @@
                 <w:tab w:val="left" w:pos="1260"/>
               </w:tabs>
               <w:jc w:val="center"/>
-              <w:rPr>
-                <w:b/>
-              </w:rPr>
             </w:pPr>
           </w:p>
         </w:tc>
@@ -6081,9 +6197,6 @@
                 <w:tab w:val="left" w:pos="1260"/>
               </w:tabs>
               <w:jc w:val="center"/>
-              <w:rPr>
-                <w:i/>
-              </w:rPr>
             </w:pPr>
           </w:p>
         </w:tc>
@@ -6100,9 +6213,6 @@
                 <w:tab w:val="left" w:pos="1260"/>
               </w:tabs>
               <w:jc w:val="center"/>
-              <w:rPr>
-                <w:b/>
-              </w:rPr>
             </w:pPr>
           </w:p>
         </w:tc>
@@ -6170,9 +6280,6 @@
                 <w:tab w:val="left" w:pos="1260"/>
               </w:tabs>
               <w:jc w:val="center"/>
-              <w:rPr>
-                <w:i/>
-              </w:rPr>
             </w:pPr>
           </w:p>
         </w:tc>
@@ -6189,9 +6296,6 @@
                 <w:tab w:val="left" w:pos="1260"/>
               </w:tabs>
               <w:jc w:val="center"/>
-              <w:rPr>
-                <w:b/>
-              </w:rPr>
             </w:pPr>
           </w:p>
         </w:tc>
@@ -6259,9 +6363,6 @@
                 <w:tab w:val="left" w:pos="1260"/>
               </w:tabs>
               <w:jc w:val="center"/>
-              <w:rPr>
-                <w:i/>
-              </w:rPr>
             </w:pPr>
           </w:p>
         </w:tc>
@@ -6278,9 +6379,6 @@
                 <w:tab w:val="left" w:pos="1260"/>
               </w:tabs>
               <w:jc w:val="center"/>
-              <w:rPr>
-                <w:b/>
-              </w:rPr>
             </w:pPr>
           </w:p>
         </w:tc>
@@ -6348,9 +6446,6 @@
                 <w:tab w:val="left" w:pos="1260"/>
               </w:tabs>
               <w:jc w:val="center"/>
-              <w:rPr>
-                <w:i/>
-              </w:rPr>
             </w:pPr>
           </w:p>
         </w:tc>
@@ -6367,9 +6462,6 @@
                 <w:tab w:val="left" w:pos="1260"/>
               </w:tabs>
               <w:jc w:val="center"/>
-              <w:rPr>
-                <w:b/>
-              </w:rPr>
             </w:pPr>
           </w:p>
         </w:tc>
@@ -6437,9 +6529,6 @@
                 <w:tab w:val="left" w:pos="1260"/>
               </w:tabs>
               <w:jc w:val="center"/>
-              <w:rPr>
-                <w:i/>
-              </w:rPr>
             </w:pPr>
           </w:p>
         </w:tc>
@@ -6456,9 +6545,6 @@
                 <w:tab w:val="left" w:pos="1260"/>
               </w:tabs>
               <w:jc w:val="center"/>
-              <w:rPr>
-                <w:b/>
-              </w:rPr>
             </w:pPr>
           </w:p>
         </w:tc>
@@ -6526,9 +6612,6 @@
                 <w:tab w:val="left" w:pos="1260"/>
               </w:tabs>
               <w:jc w:val="center"/>
-              <w:rPr>
-                <w:i/>
-              </w:rPr>
             </w:pPr>
           </w:p>
         </w:tc>
@@ -6545,9 +6628,6 @@
                 <w:tab w:val="left" w:pos="1260"/>
               </w:tabs>
               <w:jc w:val="center"/>
-              <w:rPr>
-                <w:b/>
-              </w:rPr>
             </w:pPr>
           </w:p>
         </w:tc>
@@ -6615,9 +6695,6 @@
                 <w:tab w:val="left" w:pos="1260"/>
               </w:tabs>
               <w:jc w:val="center"/>
-              <w:rPr>
-                <w:i/>
-              </w:rPr>
             </w:pPr>
           </w:p>
         </w:tc>
@@ -6634,9 +6711,6 @@
                 <w:tab w:val="left" w:pos="1260"/>
               </w:tabs>
               <w:jc w:val="center"/>
-              <w:rPr>
-                <w:b/>
-              </w:rPr>
             </w:pPr>
           </w:p>
         </w:tc>
@@ -6704,9 +6778,6 @@
                 <w:tab w:val="left" w:pos="1260"/>
               </w:tabs>
               <w:jc w:val="center"/>
-              <w:rPr>
-                <w:i/>
-              </w:rPr>
             </w:pPr>
           </w:p>
         </w:tc>
@@ -6723,9 +6794,6 @@
                 <w:tab w:val="left" w:pos="1260"/>
               </w:tabs>
               <w:jc w:val="center"/>
-              <w:rPr>
-                <w:b/>
-              </w:rPr>
             </w:pPr>
           </w:p>
         </w:tc>
@@ -6793,9 +6861,6 @@
                 <w:tab w:val="left" w:pos="1260"/>
               </w:tabs>
               <w:jc w:val="center"/>
-              <w:rPr>
-                <w:i/>
-              </w:rPr>
             </w:pPr>
           </w:p>
         </w:tc>
@@ -6812,9 +6877,1085 @@
                 <w:tab w:val="left" w:pos="1260"/>
               </w:tabs>
               <w:jc w:val="center"/>
-              <w:rPr>
-                <w:b/>
-              </w:rPr>
+            </w:pPr>
+          </w:p>
+        </w:tc>
+        <w:tc>
+          <w:tcPr>
+            <w:tcW w:w="1417" w:type="dxa"/>
+            <w:tcBorders>
+              <w:bottom w:val="single" w:sz="6" w:space="0" w:color="auto"/>
+            </w:tcBorders>
+          </w:tcPr>
+          <w:p>
+            <w:pPr>
+              <w:tabs>
+                <w:tab w:val="left" w:pos="1260"/>
+              </w:tabs>
+              <w:jc w:val="center"/>
+            </w:pPr>
+          </w:p>
+        </w:tc>
+        <w:tc>
+          <w:tcPr>
+            <w:tcW w:w="1191" w:type="dxa"/>
+            <w:tcBorders>
+              <w:bottom w:val="single" w:sz="6" w:space="0" w:color="auto"/>
+            </w:tcBorders>
+          </w:tcPr>
+          <w:p>
+            <w:pPr>
+              <w:tabs>
+                <w:tab w:val="left" w:pos="1260"/>
+              </w:tabs>
+              <w:jc w:val="center"/>
+            </w:pPr>
+          </w:p>
+        </w:tc>
+      </w:tr>
+      <w:tr>
+        <w:tc>
+          <w:tcPr>
+            <w:tcW w:w="1560" w:type="dxa"/>
+            <w:vMerge/>
+          </w:tcPr>
+          <w:p>
+            <w:pPr>
+              <w:tabs>
+                <w:tab w:val="left" w:pos="1260"/>
+              </w:tabs>
+              <w:jc w:val="center"/>
+              <w:rPr>
+                <w:i/>
+              </w:rPr>
+            </w:pPr>
+          </w:p>
+        </w:tc>
+        <w:tc>
+          <w:tcPr>
+            <w:tcW w:w="816" w:type="dxa"/>
+            <w:tcBorders>
+              <w:bottom w:val="single" w:sz="6" w:space="0" w:color="auto"/>
+            </w:tcBorders>
+          </w:tcPr>
+          <w:p>
+            <w:pPr>
+              <w:tabs>
+                <w:tab w:val="left" w:pos="1260"/>
+              </w:tabs>
+              <w:jc w:val="center"/>
+            </w:pPr>
+          </w:p>
+        </w:tc>
+        <w:tc>
+          <w:tcPr>
+            <w:tcW w:w="3797" w:type="dxa"/>
+            <w:tcBorders>
+              <w:bottom w:val="single" w:sz="6" w:space="0" w:color="auto"/>
+            </w:tcBorders>
+          </w:tcPr>
+          <w:p>
+            <w:pPr>
+              <w:tabs>
+                <w:tab w:val="left" w:pos="1260"/>
+              </w:tabs>
+              <w:jc w:val="center"/>
+            </w:pPr>
+          </w:p>
+        </w:tc>
+        <w:tc>
+          <w:tcPr>
+            <w:tcW w:w="1417" w:type="dxa"/>
+            <w:tcBorders>
+              <w:bottom w:val="single" w:sz="6" w:space="0" w:color="auto"/>
+            </w:tcBorders>
+          </w:tcPr>
+          <w:p>
+            <w:pPr>
+              <w:tabs>
+                <w:tab w:val="left" w:pos="1260"/>
+              </w:tabs>
+              <w:jc w:val="center"/>
+            </w:pPr>
+          </w:p>
+        </w:tc>
+        <w:tc>
+          <w:tcPr>
+            <w:tcW w:w="1191" w:type="dxa"/>
+            <w:tcBorders>
+              <w:bottom w:val="single" w:sz="6" w:space="0" w:color="auto"/>
+            </w:tcBorders>
+          </w:tcPr>
+          <w:p>
+            <w:pPr>
+              <w:tabs>
+                <w:tab w:val="left" w:pos="1260"/>
+              </w:tabs>
+              <w:jc w:val="center"/>
+            </w:pPr>
+          </w:p>
+        </w:tc>
+      </w:tr>
+      <w:tr>
+        <w:tc>
+          <w:tcPr>
+            <w:tcW w:w="1560" w:type="dxa"/>
+            <w:vMerge/>
+          </w:tcPr>
+          <w:p>
+            <w:pPr>
+              <w:tabs>
+                <w:tab w:val="left" w:pos="1260"/>
+              </w:tabs>
+              <w:jc w:val="center"/>
+              <w:rPr>
+                <w:i/>
+              </w:rPr>
+            </w:pPr>
+          </w:p>
+        </w:tc>
+        <w:tc>
+          <w:tcPr>
+            <w:tcW w:w="816" w:type="dxa"/>
+            <w:tcBorders>
+              <w:bottom w:val="single" w:sz="6" w:space="0" w:color="auto"/>
+            </w:tcBorders>
+          </w:tcPr>
+          <w:p>
+            <w:pPr>
+              <w:tabs>
+                <w:tab w:val="left" w:pos="1260"/>
+              </w:tabs>
+              <w:jc w:val="center"/>
+            </w:pPr>
+          </w:p>
+        </w:tc>
+        <w:tc>
+          <w:tcPr>
+            <w:tcW w:w="3797" w:type="dxa"/>
+            <w:tcBorders>
+              <w:bottom w:val="single" w:sz="6" w:space="0" w:color="auto"/>
+            </w:tcBorders>
+          </w:tcPr>
+          <w:p>
+            <w:pPr>
+              <w:tabs>
+                <w:tab w:val="left" w:pos="1260"/>
+              </w:tabs>
+              <w:jc w:val="center"/>
+            </w:pPr>
+          </w:p>
+        </w:tc>
+        <w:tc>
+          <w:tcPr>
+            <w:tcW w:w="1417" w:type="dxa"/>
+            <w:tcBorders>
+              <w:bottom w:val="single" w:sz="6" w:space="0" w:color="auto"/>
+            </w:tcBorders>
+          </w:tcPr>
+          <w:p>
+            <w:pPr>
+              <w:tabs>
+                <w:tab w:val="left" w:pos="1260"/>
+              </w:tabs>
+              <w:jc w:val="center"/>
+            </w:pPr>
+          </w:p>
+        </w:tc>
+        <w:tc>
+          <w:tcPr>
+            <w:tcW w:w="1191" w:type="dxa"/>
+            <w:tcBorders>
+              <w:bottom w:val="single" w:sz="6" w:space="0" w:color="auto"/>
+            </w:tcBorders>
+          </w:tcPr>
+          <w:p>
+            <w:pPr>
+              <w:tabs>
+                <w:tab w:val="left" w:pos="1260"/>
+              </w:tabs>
+              <w:jc w:val="center"/>
+            </w:pPr>
+          </w:p>
+        </w:tc>
+      </w:tr>
+      <w:tr>
+        <w:tc>
+          <w:tcPr>
+            <w:tcW w:w="1560" w:type="dxa"/>
+            <w:vMerge/>
+          </w:tcPr>
+          <w:p>
+            <w:pPr>
+              <w:tabs>
+                <w:tab w:val="left" w:pos="1260"/>
+              </w:tabs>
+              <w:jc w:val="center"/>
+              <w:rPr>
+                <w:i/>
+              </w:rPr>
+            </w:pPr>
+          </w:p>
+        </w:tc>
+        <w:tc>
+          <w:tcPr>
+            <w:tcW w:w="816" w:type="dxa"/>
+            <w:tcBorders>
+              <w:bottom w:val="single" w:sz="6" w:space="0" w:color="auto"/>
+            </w:tcBorders>
+          </w:tcPr>
+          <w:p>
+            <w:pPr>
+              <w:tabs>
+                <w:tab w:val="left" w:pos="1260"/>
+              </w:tabs>
+              <w:jc w:val="center"/>
+            </w:pPr>
+          </w:p>
+        </w:tc>
+        <w:tc>
+          <w:tcPr>
+            <w:tcW w:w="3797" w:type="dxa"/>
+            <w:tcBorders>
+              <w:bottom w:val="single" w:sz="6" w:space="0" w:color="auto"/>
+            </w:tcBorders>
+          </w:tcPr>
+          <w:p>
+            <w:pPr>
+              <w:tabs>
+                <w:tab w:val="left" w:pos="1260"/>
+              </w:tabs>
+              <w:jc w:val="center"/>
+            </w:pPr>
+          </w:p>
+        </w:tc>
+        <w:tc>
+          <w:tcPr>
+            <w:tcW w:w="1417" w:type="dxa"/>
+            <w:tcBorders>
+              <w:bottom w:val="single" w:sz="6" w:space="0" w:color="auto"/>
+            </w:tcBorders>
+          </w:tcPr>
+          <w:p>
+            <w:pPr>
+              <w:tabs>
+                <w:tab w:val="left" w:pos="1260"/>
+              </w:tabs>
+              <w:jc w:val="center"/>
+            </w:pPr>
+          </w:p>
+        </w:tc>
+        <w:tc>
+          <w:tcPr>
+            <w:tcW w:w="1191" w:type="dxa"/>
+            <w:tcBorders>
+              <w:bottom w:val="single" w:sz="6" w:space="0" w:color="auto"/>
+            </w:tcBorders>
+          </w:tcPr>
+          <w:p>
+            <w:pPr>
+              <w:tabs>
+                <w:tab w:val="left" w:pos="1260"/>
+              </w:tabs>
+              <w:jc w:val="center"/>
+            </w:pPr>
+          </w:p>
+        </w:tc>
+      </w:tr>
+      <w:tr>
+        <w:tc>
+          <w:tcPr>
+            <w:tcW w:w="1560" w:type="dxa"/>
+            <w:vMerge/>
+          </w:tcPr>
+          <w:p>
+            <w:pPr>
+              <w:tabs>
+                <w:tab w:val="left" w:pos="1260"/>
+              </w:tabs>
+              <w:jc w:val="center"/>
+              <w:rPr>
+                <w:i/>
+              </w:rPr>
+            </w:pPr>
+          </w:p>
+        </w:tc>
+        <w:tc>
+          <w:tcPr>
+            <w:tcW w:w="816" w:type="dxa"/>
+            <w:tcBorders>
+              <w:bottom w:val="single" w:sz="6" w:space="0" w:color="auto"/>
+            </w:tcBorders>
+          </w:tcPr>
+          <w:p>
+            <w:pPr>
+              <w:tabs>
+                <w:tab w:val="left" w:pos="1260"/>
+              </w:tabs>
+              <w:jc w:val="center"/>
+            </w:pPr>
+          </w:p>
+        </w:tc>
+        <w:tc>
+          <w:tcPr>
+            <w:tcW w:w="3797" w:type="dxa"/>
+            <w:tcBorders>
+              <w:bottom w:val="single" w:sz="6" w:space="0" w:color="auto"/>
+            </w:tcBorders>
+          </w:tcPr>
+          <w:p>
+            <w:pPr>
+              <w:tabs>
+                <w:tab w:val="left" w:pos="1260"/>
+              </w:tabs>
+              <w:jc w:val="center"/>
+            </w:pPr>
+          </w:p>
+        </w:tc>
+        <w:tc>
+          <w:tcPr>
+            <w:tcW w:w="1417" w:type="dxa"/>
+            <w:tcBorders>
+              <w:bottom w:val="single" w:sz="6" w:space="0" w:color="auto"/>
+            </w:tcBorders>
+          </w:tcPr>
+          <w:p>
+            <w:pPr>
+              <w:tabs>
+                <w:tab w:val="left" w:pos="1260"/>
+              </w:tabs>
+              <w:jc w:val="center"/>
+            </w:pPr>
+          </w:p>
+        </w:tc>
+        <w:tc>
+          <w:tcPr>
+            <w:tcW w:w="1191" w:type="dxa"/>
+            <w:tcBorders>
+              <w:bottom w:val="single" w:sz="6" w:space="0" w:color="auto"/>
+            </w:tcBorders>
+          </w:tcPr>
+          <w:p>
+            <w:pPr>
+              <w:tabs>
+                <w:tab w:val="left" w:pos="1260"/>
+              </w:tabs>
+              <w:jc w:val="center"/>
+            </w:pPr>
+          </w:p>
+        </w:tc>
+      </w:tr>
+      <w:tr>
+        <w:tc>
+          <w:tcPr>
+            <w:tcW w:w="1560" w:type="dxa"/>
+            <w:vMerge/>
+          </w:tcPr>
+          <w:p>
+            <w:pPr>
+              <w:tabs>
+                <w:tab w:val="left" w:pos="1260"/>
+              </w:tabs>
+              <w:jc w:val="center"/>
+              <w:rPr>
+                <w:i/>
+              </w:rPr>
+            </w:pPr>
+          </w:p>
+        </w:tc>
+        <w:tc>
+          <w:tcPr>
+            <w:tcW w:w="816" w:type="dxa"/>
+            <w:tcBorders>
+              <w:bottom w:val="single" w:sz="6" w:space="0" w:color="auto"/>
+            </w:tcBorders>
+          </w:tcPr>
+          <w:p>
+            <w:pPr>
+              <w:tabs>
+                <w:tab w:val="left" w:pos="1260"/>
+              </w:tabs>
+              <w:jc w:val="center"/>
+            </w:pPr>
+          </w:p>
+        </w:tc>
+        <w:tc>
+          <w:tcPr>
+            <w:tcW w:w="3797" w:type="dxa"/>
+            <w:tcBorders>
+              <w:bottom w:val="single" w:sz="6" w:space="0" w:color="auto"/>
+            </w:tcBorders>
+          </w:tcPr>
+          <w:p>
+            <w:pPr>
+              <w:tabs>
+                <w:tab w:val="left" w:pos="1260"/>
+              </w:tabs>
+              <w:jc w:val="center"/>
+            </w:pPr>
+          </w:p>
+        </w:tc>
+        <w:tc>
+          <w:tcPr>
+            <w:tcW w:w="1417" w:type="dxa"/>
+            <w:tcBorders>
+              <w:bottom w:val="single" w:sz="6" w:space="0" w:color="auto"/>
+            </w:tcBorders>
+          </w:tcPr>
+          <w:p>
+            <w:pPr>
+              <w:tabs>
+                <w:tab w:val="left" w:pos="1260"/>
+              </w:tabs>
+              <w:jc w:val="center"/>
+            </w:pPr>
+          </w:p>
+        </w:tc>
+        <w:tc>
+          <w:tcPr>
+            <w:tcW w:w="1191" w:type="dxa"/>
+            <w:tcBorders>
+              <w:bottom w:val="single" w:sz="6" w:space="0" w:color="auto"/>
+            </w:tcBorders>
+          </w:tcPr>
+          <w:p>
+            <w:pPr>
+              <w:tabs>
+                <w:tab w:val="left" w:pos="1260"/>
+              </w:tabs>
+              <w:jc w:val="center"/>
+            </w:pPr>
+          </w:p>
+        </w:tc>
+      </w:tr>
+      <w:tr>
+        <w:tc>
+          <w:tcPr>
+            <w:tcW w:w="1560" w:type="dxa"/>
+            <w:vMerge/>
+          </w:tcPr>
+          <w:p>
+            <w:pPr>
+              <w:tabs>
+                <w:tab w:val="left" w:pos="1260"/>
+              </w:tabs>
+              <w:jc w:val="center"/>
+              <w:rPr>
+                <w:i/>
+              </w:rPr>
+            </w:pPr>
+          </w:p>
+        </w:tc>
+        <w:tc>
+          <w:tcPr>
+            <w:tcW w:w="816" w:type="dxa"/>
+            <w:tcBorders>
+              <w:bottom w:val="single" w:sz="6" w:space="0" w:color="auto"/>
+            </w:tcBorders>
+          </w:tcPr>
+          <w:p>
+            <w:pPr>
+              <w:tabs>
+                <w:tab w:val="left" w:pos="1260"/>
+              </w:tabs>
+              <w:jc w:val="center"/>
+            </w:pPr>
+          </w:p>
+        </w:tc>
+        <w:tc>
+          <w:tcPr>
+            <w:tcW w:w="3797" w:type="dxa"/>
+            <w:tcBorders>
+              <w:bottom w:val="single" w:sz="6" w:space="0" w:color="auto"/>
+            </w:tcBorders>
+          </w:tcPr>
+          <w:p>
+            <w:pPr>
+              <w:tabs>
+                <w:tab w:val="left" w:pos="1260"/>
+              </w:tabs>
+              <w:jc w:val="center"/>
+            </w:pPr>
+          </w:p>
+        </w:tc>
+        <w:tc>
+          <w:tcPr>
+            <w:tcW w:w="1417" w:type="dxa"/>
+            <w:tcBorders>
+              <w:bottom w:val="single" w:sz="6" w:space="0" w:color="auto"/>
+            </w:tcBorders>
+          </w:tcPr>
+          <w:p>
+            <w:pPr>
+              <w:tabs>
+                <w:tab w:val="left" w:pos="1260"/>
+              </w:tabs>
+              <w:jc w:val="center"/>
+            </w:pPr>
+          </w:p>
+        </w:tc>
+        <w:tc>
+          <w:tcPr>
+            <w:tcW w:w="1191" w:type="dxa"/>
+            <w:tcBorders>
+              <w:bottom w:val="single" w:sz="6" w:space="0" w:color="auto"/>
+            </w:tcBorders>
+          </w:tcPr>
+          <w:p>
+            <w:pPr>
+              <w:tabs>
+                <w:tab w:val="left" w:pos="1260"/>
+              </w:tabs>
+              <w:jc w:val="center"/>
+            </w:pPr>
+          </w:p>
+        </w:tc>
+      </w:tr>
+      <w:tr>
+        <w:tc>
+          <w:tcPr>
+            <w:tcW w:w="1560" w:type="dxa"/>
+            <w:vMerge/>
+          </w:tcPr>
+          <w:p>
+            <w:pPr>
+              <w:tabs>
+                <w:tab w:val="left" w:pos="1260"/>
+              </w:tabs>
+              <w:jc w:val="center"/>
+              <w:rPr>
+                <w:i/>
+              </w:rPr>
+            </w:pPr>
+          </w:p>
+        </w:tc>
+        <w:tc>
+          <w:tcPr>
+            <w:tcW w:w="816" w:type="dxa"/>
+            <w:tcBorders>
+              <w:bottom w:val="single" w:sz="6" w:space="0" w:color="auto"/>
+            </w:tcBorders>
+          </w:tcPr>
+          <w:p>
+            <w:pPr>
+              <w:tabs>
+                <w:tab w:val="left" w:pos="1260"/>
+              </w:tabs>
+              <w:jc w:val="center"/>
+            </w:pPr>
+          </w:p>
+        </w:tc>
+        <w:tc>
+          <w:tcPr>
+            <w:tcW w:w="3797" w:type="dxa"/>
+            <w:tcBorders>
+              <w:bottom w:val="single" w:sz="6" w:space="0" w:color="auto"/>
+            </w:tcBorders>
+          </w:tcPr>
+          <w:p>
+            <w:pPr>
+              <w:tabs>
+                <w:tab w:val="left" w:pos="1260"/>
+              </w:tabs>
+              <w:jc w:val="center"/>
+            </w:pPr>
+          </w:p>
+        </w:tc>
+        <w:tc>
+          <w:tcPr>
+            <w:tcW w:w="1417" w:type="dxa"/>
+            <w:tcBorders>
+              <w:bottom w:val="single" w:sz="6" w:space="0" w:color="auto"/>
+            </w:tcBorders>
+          </w:tcPr>
+          <w:p>
+            <w:pPr>
+              <w:tabs>
+                <w:tab w:val="left" w:pos="1260"/>
+              </w:tabs>
+              <w:jc w:val="center"/>
+            </w:pPr>
+          </w:p>
+        </w:tc>
+        <w:tc>
+          <w:tcPr>
+            <w:tcW w:w="1191" w:type="dxa"/>
+            <w:tcBorders>
+              <w:bottom w:val="single" w:sz="6" w:space="0" w:color="auto"/>
+            </w:tcBorders>
+          </w:tcPr>
+          <w:p>
+            <w:pPr>
+              <w:tabs>
+                <w:tab w:val="left" w:pos="1260"/>
+              </w:tabs>
+              <w:jc w:val="center"/>
+            </w:pPr>
+          </w:p>
+        </w:tc>
+      </w:tr>
+      <w:tr>
+        <w:tc>
+          <w:tcPr>
+            <w:tcW w:w="1560" w:type="dxa"/>
+            <w:vMerge/>
+          </w:tcPr>
+          <w:p>
+            <w:pPr>
+              <w:tabs>
+                <w:tab w:val="left" w:pos="1260"/>
+              </w:tabs>
+              <w:jc w:val="center"/>
+              <w:rPr>
+                <w:i/>
+              </w:rPr>
+            </w:pPr>
+          </w:p>
+        </w:tc>
+        <w:tc>
+          <w:tcPr>
+            <w:tcW w:w="816" w:type="dxa"/>
+            <w:tcBorders>
+              <w:bottom w:val="single" w:sz="6" w:space="0" w:color="auto"/>
+            </w:tcBorders>
+          </w:tcPr>
+          <w:p>
+            <w:pPr>
+              <w:tabs>
+                <w:tab w:val="left" w:pos="1260"/>
+              </w:tabs>
+              <w:jc w:val="center"/>
+            </w:pPr>
+          </w:p>
+        </w:tc>
+        <w:tc>
+          <w:tcPr>
+            <w:tcW w:w="3797" w:type="dxa"/>
+            <w:tcBorders>
+              <w:bottom w:val="single" w:sz="6" w:space="0" w:color="auto"/>
+            </w:tcBorders>
+          </w:tcPr>
+          <w:p>
+            <w:pPr>
+              <w:tabs>
+                <w:tab w:val="left" w:pos="1260"/>
+              </w:tabs>
+              <w:jc w:val="center"/>
+            </w:pPr>
+          </w:p>
+        </w:tc>
+        <w:tc>
+          <w:tcPr>
+            <w:tcW w:w="1417" w:type="dxa"/>
+            <w:tcBorders>
+              <w:bottom w:val="single" w:sz="6" w:space="0" w:color="auto"/>
+            </w:tcBorders>
+          </w:tcPr>
+          <w:p>
+            <w:pPr>
+              <w:tabs>
+                <w:tab w:val="left" w:pos="1260"/>
+              </w:tabs>
+              <w:jc w:val="center"/>
+            </w:pPr>
+          </w:p>
+        </w:tc>
+        <w:tc>
+          <w:tcPr>
+            <w:tcW w:w="1191" w:type="dxa"/>
+            <w:tcBorders>
+              <w:bottom w:val="single" w:sz="6" w:space="0" w:color="auto"/>
+            </w:tcBorders>
+          </w:tcPr>
+          <w:p>
+            <w:pPr>
+              <w:tabs>
+                <w:tab w:val="left" w:pos="1260"/>
+              </w:tabs>
+              <w:jc w:val="center"/>
+            </w:pPr>
+          </w:p>
+        </w:tc>
+      </w:tr>
+      <w:tr>
+        <w:tc>
+          <w:tcPr>
+            <w:tcW w:w="1560" w:type="dxa"/>
+            <w:vMerge/>
+          </w:tcPr>
+          <w:p>
+            <w:pPr>
+              <w:tabs>
+                <w:tab w:val="left" w:pos="1260"/>
+              </w:tabs>
+              <w:jc w:val="center"/>
+              <w:rPr>
+                <w:i/>
+              </w:rPr>
+            </w:pPr>
+          </w:p>
+        </w:tc>
+        <w:tc>
+          <w:tcPr>
+            <w:tcW w:w="816" w:type="dxa"/>
+            <w:tcBorders>
+              <w:bottom w:val="single" w:sz="6" w:space="0" w:color="auto"/>
+            </w:tcBorders>
+          </w:tcPr>
+          <w:p>
+            <w:pPr>
+              <w:tabs>
+                <w:tab w:val="left" w:pos="1260"/>
+              </w:tabs>
+              <w:jc w:val="center"/>
+            </w:pPr>
+          </w:p>
+        </w:tc>
+        <w:tc>
+          <w:tcPr>
+            <w:tcW w:w="3797" w:type="dxa"/>
+            <w:tcBorders>
+              <w:bottom w:val="single" w:sz="6" w:space="0" w:color="auto"/>
+            </w:tcBorders>
+          </w:tcPr>
+          <w:p>
+            <w:pPr>
+              <w:tabs>
+                <w:tab w:val="left" w:pos="1260"/>
+              </w:tabs>
+              <w:jc w:val="center"/>
+            </w:pPr>
+          </w:p>
+        </w:tc>
+        <w:tc>
+          <w:tcPr>
+            <w:tcW w:w="1417" w:type="dxa"/>
+            <w:tcBorders>
+              <w:bottom w:val="single" w:sz="6" w:space="0" w:color="auto"/>
+            </w:tcBorders>
+          </w:tcPr>
+          <w:p>
+            <w:pPr>
+              <w:tabs>
+                <w:tab w:val="left" w:pos="1260"/>
+              </w:tabs>
+              <w:jc w:val="center"/>
+            </w:pPr>
+          </w:p>
+        </w:tc>
+        <w:tc>
+          <w:tcPr>
+            <w:tcW w:w="1191" w:type="dxa"/>
+            <w:tcBorders>
+              <w:bottom w:val="single" w:sz="6" w:space="0" w:color="auto"/>
+            </w:tcBorders>
+          </w:tcPr>
+          <w:p>
+            <w:pPr>
+              <w:tabs>
+                <w:tab w:val="left" w:pos="1260"/>
+              </w:tabs>
+              <w:jc w:val="center"/>
+            </w:pPr>
+          </w:p>
+        </w:tc>
+      </w:tr>
+      <w:tr>
+        <w:tc>
+          <w:tcPr>
+            <w:tcW w:w="1560" w:type="dxa"/>
+            <w:vMerge/>
+          </w:tcPr>
+          <w:p>
+            <w:pPr>
+              <w:tabs>
+                <w:tab w:val="left" w:pos="1260"/>
+              </w:tabs>
+              <w:jc w:val="center"/>
+              <w:rPr>
+                <w:i/>
+              </w:rPr>
+            </w:pPr>
+          </w:p>
+        </w:tc>
+        <w:tc>
+          <w:tcPr>
+            <w:tcW w:w="816" w:type="dxa"/>
+            <w:tcBorders>
+              <w:bottom w:val="single" w:sz="6" w:space="0" w:color="auto"/>
+            </w:tcBorders>
+          </w:tcPr>
+          <w:p>
+            <w:pPr>
+              <w:tabs>
+                <w:tab w:val="left" w:pos="1260"/>
+              </w:tabs>
+              <w:jc w:val="center"/>
+            </w:pPr>
+          </w:p>
+        </w:tc>
+        <w:tc>
+          <w:tcPr>
+            <w:tcW w:w="3797" w:type="dxa"/>
+            <w:tcBorders>
+              <w:bottom w:val="single" w:sz="6" w:space="0" w:color="auto"/>
+            </w:tcBorders>
+          </w:tcPr>
+          <w:p>
+            <w:pPr>
+              <w:tabs>
+                <w:tab w:val="left" w:pos="1260"/>
+              </w:tabs>
+              <w:jc w:val="center"/>
+            </w:pPr>
+          </w:p>
+        </w:tc>
+        <w:tc>
+          <w:tcPr>
+            <w:tcW w:w="1417" w:type="dxa"/>
+            <w:tcBorders>
+              <w:bottom w:val="single" w:sz="6" w:space="0" w:color="auto"/>
+            </w:tcBorders>
+          </w:tcPr>
+          <w:p>
+            <w:pPr>
+              <w:tabs>
+                <w:tab w:val="left" w:pos="1260"/>
+              </w:tabs>
+              <w:jc w:val="center"/>
+            </w:pPr>
+          </w:p>
+        </w:tc>
+        <w:tc>
+          <w:tcPr>
+            <w:tcW w:w="1191" w:type="dxa"/>
+            <w:tcBorders>
+              <w:bottom w:val="single" w:sz="6" w:space="0" w:color="auto"/>
+            </w:tcBorders>
+          </w:tcPr>
+          <w:p>
+            <w:pPr>
+              <w:tabs>
+                <w:tab w:val="left" w:pos="1260"/>
+              </w:tabs>
+              <w:jc w:val="center"/>
+            </w:pPr>
+          </w:p>
+        </w:tc>
+      </w:tr>
+      <w:tr>
+        <w:tc>
+          <w:tcPr>
+            <w:tcW w:w="1560" w:type="dxa"/>
+            <w:vMerge/>
+          </w:tcPr>
+          <w:p>
+            <w:pPr>
+              <w:tabs>
+                <w:tab w:val="left" w:pos="1260"/>
+              </w:tabs>
+              <w:jc w:val="center"/>
+              <w:rPr>
+                <w:i/>
+              </w:rPr>
+            </w:pPr>
+          </w:p>
+        </w:tc>
+        <w:tc>
+          <w:tcPr>
+            <w:tcW w:w="816" w:type="dxa"/>
+            <w:tcBorders>
+              <w:bottom w:val="single" w:sz="6" w:space="0" w:color="auto"/>
+            </w:tcBorders>
+          </w:tcPr>
+          <w:p>
+            <w:pPr>
+              <w:tabs>
+                <w:tab w:val="left" w:pos="1260"/>
+              </w:tabs>
+              <w:jc w:val="center"/>
+            </w:pPr>
+          </w:p>
+        </w:tc>
+        <w:tc>
+          <w:tcPr>
+            <w:tcW w:w="3797" w:type="dxa"/>
+            <w:tcBorders>
+              <w:bottom w:val="single" w:sz="6" w:space="0" w:color="auto"/>
+            </w:tcBorders>
+          </w:tcPr>
+          <w:p>
+            <w:pPr>
+              <w:tabs>
+                <w:tab w:val="left" w:pos="1260"/>
+              </w:tabs>
+              <w:jc w:val="center"/>
+            </w:pPr>
+          </w:p>
+        </w:tc>
+        <w:tc>
+          <w:tcPr>
+            <w:tcW w:w="1417" w:type="dxa"/>
+            <w:tcBorders>
+              <w:bottom w:val="single" w:sz="6" w:space="0" w:color="auto"/>
+            </w:tcBorders>
+          </w:tcPr>
+          <w:p>
+            <w:pPr>
+              <w:tabs>
+                <w:tab w:val="left" w:pos="1260"/>
+              </w:tabs>
+              <w:jc w:val="center"/>
+            </w:pPr>
+          </w:p>
+        </w:tc>
+        <w:tc>
+          <w:tcPr>
+            <w:tcW w:w="1191" w:type="dxa"/>
+            <w:tcBorders>
+              <w:bottom w:val="single" w:sz="6" w:space="0" w:color="auto"/>
+            </w:tcBorders>
+          </w:tcPr>
+          <w:p>
+            <w:pPr>
+              <w:tabs>
+                <w:tab w:val="left" w:pos="1260"/>
+              </w:tabs>
+              <w:jc w:val="center"/>
+            </w:pPr>
+          </w:p>
+        </w:tc>
+      </w:tr>
+      <w:tr>
+        <w:tc>
+          <w:tcPr>
+            <w:tcW w:w="1560" w:type="dxa"/>
+            <w:vMerge/>
+          </w:tcPr>
+          <w:p>
+            <w:pPr>
+              <w:tabs>
+                <w:tab w:val="left" w:pos="1260"/>
+              </w:tabs>
+              <w:jc w:val="center"/>
+              <w:rPr>
+                <w:i/>
+              </w:rPr>
+            </w:pPr>
+          </w:p>
+        </w:tc>
+        <w:tc>
+          <w:tcPr>
+            <w:tcW w:w="816" w:type="dxa"/>
+            <w:tcBorders>
+              <w:bottom w:val="single" w:sz="6" w:space="0" w:color="auto"/>
+            </w:tcBorders>
+          </w:tcPr>
+          <w:p>
+            <w:pPr>
+              <w:tabs>
+                <w:tab w:val="left" w:pos="1260"/>
+              </w:tabs>
+              <w:jc w:val="center"/>
+            </w:pPr>
+          </w:p>
+        </w:tc>
+        <w:tc>
+          <w:tcPr>
+            <w:tcW w:w="3797" w:type="dxa"/>
+            <w:tcBorders>
+              <w:bottom w:val="single" w:sz="6" w:space="0" w:color="auto"/>
+            </w:tcBorders>
+          </w:tcPr>
+          <w:p>
+            <w:pPr>
+              <w:tabs>
+                <w:tab w:val="left" w:pos="1260"/>
+              </w:tabs>
+              <w:jc w:val="center"/>
+            </w:pPr>
+          </w:p>
+        </w:tc>
+        <w:tc>
+          <w:tcPr>
+            <w:tcW w:w="1417" w:type="dxa"/>
+            <w:tcBorders>
+              <w:bottom w:val="single" w:sz="6" w:space="0" w:color="auto"/>
+            </w:tcBorders>
+          </w:tcPr>
+          <w:p>
+            <w:pPr>
+              <w:tabs>
+                <w:tab w:val="left" w:pos="1260"/>
+              </w:tabs>
+              <w:jc w:val="center"/>
+            </w:pPr>
+          </w:p>
+        </w:tc>
+        <w:tc>
+          <w:tcPr>
+            <w:tcW w:w="1191" w:type="dxa"/>
+            <w:tcBorders>
+              <w:bottom w:val="single" w:sz="6" w:space="0" w:color="auto"/>
+            </w:tcBorders>
+          </w:tcPr>
+          <w:p>
+            <w:pPr>
+              <w:tabs>
+                <w:tab w:val="left" w:pos="1260"/>
+              </w:tabs>
+              <w:jc w:val="center"/>
+            </w:pPr>
+          </w:p>
+        </w:tc>
+      </w:tr>
+      <w:tr>
+        <w:tc>
+          <w:tcPr>
+            <w:tcW w:w="1560" w:type="dxa"/>
+            <w:vMerge/>
+          </w:tcPr>
+          <w:p>
+            <w:pPr>
+              <w:tabs>
+                <w:tab w:val="left" w:pos="1260"/>
+              </w:tabs>
+              <w:jc w:val="center"/>
+              <w:rPr>
+                <w:i/>
+              </w:rPr>
+            </w:pPr>
+          </w:p>
+        </w:tc>
+        <w:tc>
+          <w:tcPr>
+            <w:tcW w:w="816" w:type="dxa"/>
+            <w:tcBorders>
+              <w:bottom w:val="single" w:sz="6" w:space="0" w:color="auto"/>
+            </w:tcBorders>
+          </w:tcPr>
+          <w:p>
+            <w:pPr>
+              <w:tabs>
+                <w:tab w:val="left" w:pos="1260"/>
+              </w:tabs>
+              <w:jc w:val="center"/>
+            </w:pPr>
+          </w:p>
+        </w:tc>
+        <w:tc>
+          <w:tcPr>
+            <w:tcW w:w="3797" w:type="dxa"/>
+            <w:tcBorders>
+              <w:bottom w:val="single" w:sz="6" w:space="0" w:color="auto"/>
+            </w:tcBorders>
+          </w:tcPr>
+          <w:p>
+            <w:pPr>
+              <w:tabs>
+                <w:tab w:val="left" w:pos="1260"/>
+              </w:tabs>
+              <w:jc w:val="center"/>
             </w:pPr>
           </w:p>
         </w:tc>
@@ -6997,19 +8138,6 @@
     </w:tbl>
     <w:p>
       <w:pPr>
-        <w:rPr>
-          <w:b/>
-        </w:rPr>
-      </w:pPr>
-      <w:r>
-        <w:rPr>
-          <w:b/>
-        </w:rPr>
-        <w:br w:type="page"/>
-      </w:r>
-    </w:p>
-    <w:p>
-      <w:pPr>
         <w:tabs>
           <w:tab w:val="left" w:pos="1260"/>
         </w:tabs>
@@ -7019,6 +8147,8 @@
           <w:b/>
         </w:rPr>
       </w:pPr>
+      <w:bookmarkStart w:id="0" w:name="_GoBack"/>
+      <w:bookmarkEnd w:id="0"/>
     </w:p>
     <w:p>
       <w:pPr>
@@ -11211,21 +12341,21 @@
 </file>
 
 <file path=customXml/item1.xml><?xml version="1.0" encoding="utf-8"?>
+<p:properties xmlns:p="http://schemas.microsoft.com/office/2006/metadata/properties" xmlns:xsi="http://www.w3.org/2001/XMLSchema-instance" xmlns:pc="http://schemas.microsoft.com/office/infopath/2007/PartnerControls">
+  <documentManagement>
+    <PublishingExpirationDate xmlns="http://schemas.microsoft.com/sharepoint/v3" xsi:nil="true"/>
+    <PublishingStartDate xmlns="http://schemas.microsoft.com/sharepoint/v3" xsi:nil="true"/>
+  </documentManagement>
+</p:properties>
+</file>
+
+<file path=customXml/item2.xml><?xml version="1.0" encoding="utf-8"?>
 <?mso-contentType ?>
 <FormTemplates xmlns="http://schemas.microsoft.com/sharepoint/v3/contenttype/forms">
   <Display>DocumentLibraryForm</Display>
   <Edit>DocumentLibraryForm</Edit>
   <New>DocumentLibraryForm</New>
 </FormTemplates>
-</file>
-
-<file path=customXml/item2.xml><?xml version="1.0" encoding="utf-8"?>
-<p:properties xmlns:p="http://schemas.microsoft.com/office/2006/metadata/properties" xmlns:xsi="http://www.w3.org/2001/XMLSchema-instance" xmlns:pc="http://schemas.microsoft.com/office/infopath/2007/PartnerControls">
-  <documentManagement>
-    <PublishingExpirationDate xmlns="http://schemas.microsoft.com/sharepoint/v3" xsi:nil="true"/>
-    <PublishingStartDate xmlns="http://schemas.microsoft.com/sharepoint/v3" xsi:nil="true"/>
-  </documentManagement>
-</p:properties>
 </file>
 
 <file path=customXml/item3.xml><?xml version="1.0" encoding="utf-8"?>
@@ -11365,19 +12495,19 @@
 </file>
 
 <file path=customXml/itemProps1.xml><?xml version="1.0" encoding="utf-8"?>
-<ds:datastoreItem xmlns:ds="http://schemas.openxmlformats.org/officeDocument/2006/customXml" ds:itemID="{8C3CCE55-31BC-4F22-958D-893728305F44}">
+<ds:datastoreItem xmlns:ds="http://schemas.openxmlformats.org/officeDocument/2006/customXml" ds:itemID="{F34F1B2C-19FA-42C4-9037-8B38979DFDF7}">
   <ds:schemaRefs>
-    <ds:schemaRef ds:uri="http://schemas.microsoft.com/sharepoint/v3/contenttype/forms"/>
+    <ds:schemaRef ds:uri="http://schemas.microsoft.com/office/2006/metadata/properties"/>
+    <ds:schemaRef ds:uri="http://schemas.microsoft.com/office/infopath/2007/PartnerControls"/>
+    <ds:schemaRef ds:uri="http://schemas.microsoft.com/sharepoint/v3"/>
   </ds:schemaRefs>
 </ds:datastoreItem>
 </file>
 
 <file path=customXml/itemProps2.xml><?xml version="1.0" encoding="utf-8"?>
-<ds:datastoreItem xmlns:ds="http://schemas.openxmlformats.org/officeDocument/2006/customXml" ds:itemID="{F34F1B2C-19FA-42C4-9037-8B38979DFDF7}">
+<ds:datastoreItem xmlns:ds="http://schemas.openxmlformats.org/officeDocument/2006/customXml" ds:itemID="{8C3CCE55-31BC-4F22-958D-893728305F44}">
   <ds:schemaRefs>
-    <ds:schemaRef ds:uri="http://schemas.microsoft.com/office/2006/metadata/properties"/>
-    <ds:schemaRef ds:uri="http://schemas.microsoft.com/office/infopath/2007/PartnerControls"/>
-    <ds:schemaRef ds:uri="http://schemas.microsoft.com/sharepoint/v3"/>
+    <ds:schemaRef ds:uri="http://schemas.microsoft.com/sharepoint/v3/contenttype/forms"/>
   </ds:schemaRefs>
 </ds:datastoreItem>
 </file>
@@ -11401,7 +12531,7 @@
 </file>
 
 <file path=customXml/itemProps4.xml><?xml version="1.0" encoding="utf-8"?>
-<ds:datastoreItem xmlns:ds="http://schemas.openxmlformats.org/officeDocument/2006/customXml" ds:itemID="{EB4874D1-00F1-4D14-A705-E3AAA4DD8E08}">
+<ds:datastoreItem xmlns:ds="http://schemas.openxmlformats.org/officeDocument/2006/customXml" ds:itemID="{61BFD73F-60B0-4BA5-94A4-02EC3852A5A2}">
   <ds:schemaRefs>
     <ds:schemaRef ds:uri="http://schemas.openxmlformats.org/officeDocument/2006/bibliography"/>
   </ds:schemaRefs>
